--- a/Informe SD2.docx
+++ b/Informe SD2.docx
@@ -859,8 +859,8 @@
           <w:noProof/>
         </w:rPr>
         <w:drawing>
-          <wp:inline distT="0" distB="0" distL="0" distR="0" wp14:anchorId="15E861C5" wp14:editId="48BD3060">
-            <wp:extent cx="5943600" cy="770890"/>
+          <wp:inline distT="0" distB="0" distL="0" distR="0" wp14:anchorId="15E861C5" wp14:editId="3591A04A">
+            <wp:extent cx="5943600" cy="571500"/>
             <wp:effectExtent l="0" t="0" r="0" b="0"/>
             <wp:docPr id="1" name="Imagen 1"/>
             <wp:cNvGraphicFramePr>
@@ -873,20 +873,27 @@
                     <pic:cNvPr id="1" name=""/>
                     <pic:cNvPicPr/>
                   </pic:nvPicPr>
-                  <pic:blipFill>
+                  <pic:blipFill rotWithShape="1">
                     <a:blip r:embed="rId10"/>
-                    <a:stretch>
-                      <a:fillRect/>
-                    </a:stretch>
+                    <a:srcRect b="25865"/>
+                    <a:stretch/>
                   </pic:blipFill>
-                  <pic:spPr>
+                  <pic:spPr bwMode="auto">
                     <a:xfrm>
                       <a:off x="0" y="0"/>
-                      <a:ext cx="5943600" cy="770890"/>
+                      <a:ext cx="5943600" cy="571500"/>
                     </a:xfrm>
                     <a:prstGeom prst="rect">
                       <a:avLst/>
                     </a:prstGeom>
+                    <a:ln>
+                      <a:noFill/>
+                    </a:ln>
+                    <a:extLst>
+                      <a:ext uri="{53640926-AAD7-44D8-BBD7-CCE9431645EC}">
+                        <a14:shadowObscured xmlns:a14="http://schemas.microsoft.com/office/drawing/2010/main"/>
+                      </a:ext>
+                    </a:extLst>
                   </pic:spPr>
                 </pic:pic>
               </a:graphicData>
@@ -894,147 +901,15 @@
           </wp:inline>
         </w:drawing>
       </w:r>
-    </w:p>
-    <w:p>
-      <w:pPr>
-        <w:jc w:val="both"/>
-        <w:rPr>
-          <w:lang w:val="es-PY"/>
-        </w:rPr>
-      </w:pPr>
-      <w:r>
-        <w:rPr>
-          <w:lang w:val="es-PY"/>
-        </w:rPr>
-        <w:t>El bloque de sincronización se ha implementado de la siguiente manera:</w:t>
-      </w:r>
-    </w:p>
-    <w:p>
-      <w:pPr>
-        <w:jc w:val="both"/>
-        <w:rPr>
-          <w:b/>
-          <w:bCs/>
-          <w:u w:val="single"/>
-          <w:lang w:val="es-PY"/>
-        </w:rPr>
-      </w:pPr>
-      <w:r>
-        <w:rPr>
-          <w:b/>
-          <w:bCs/>
-          <w:u w:val="single"/>
-          <w:lang w:val="es-PY"/>
-        </w:rPr>
-        <w:t xml:space="preserve">Bloque </w:t>
-      </w:r>
-      <w:r>
-        <w:rPr>
-          <w:b/>
-          <w:bCs/>
-          <w:u w:val="single"/>
-          <w:lang w:val="es-PY"/>
-        </w:rPr>
-        <w:t xml:space="preserve">de sincronización </w:t>
-      </w:r>
-      <w:r>
-        <w:rPr>
-          <w:b/>
-          <w:bCs/>
-          <w:u w:val="single"/>
-          <w:lang w:val="es-PY"/>
-        </w:rPr>
-        <w:t>VGA</w:t>
-      </w:r>
-      <w:r>
-        <w:rPr>
-          <w:b/>
-          <w:bCs/>
-          <w:u w:val="single"/>
-          <w:lang w:val="es-PY"/>
-        </w:rPr>
-        <w:t>Sync</w:t>
-      </w:r>
-      <w:r>
-        <w:rPr>
-          <w:b/>
-          <w:bCs/>
-          <w:u w:val="single"/>
-          <w:lang w:val="es-PY"/>
-        </w:rPr>
-        <w:t>:</w:t>
-      </w:r>
-    </w:p>
-    <w:p>
-      <w:pPr>
-        <w:jc w:val="both"/>
-        <w:rPr>
-          <w:lang w:val="es-PY"/>
-        </w:rPr>
-      </w:pPr>
-      <w:r>
-        <w:rPr>
-          <w:lang w:val="es-PY"/>
-        </w:rPr>
-        <w:t xml:space="preserve">Esta implementación se ha basado en el diseño de muestra del Mimas V2 para </w:t>
-      </w:r>
-      <w:r>
-        <w:rPr>
-          <w:lang w:val="es-PY"/>
-        </w:rPr>
-        <w:t>VGA</w:t>
-      </w:r>
-      <w:r>
-        <w:rPr>
-          <w:lang w:val="es-PY"/>
-        </w:rPr>
-        <w:t xml:space="preserve"> que se cita en la referencia.</w:t>
-      </w:r>
-    </w:p>
-    <w:p>
-      <w:pPr>
-        <w:jc w:val="both"/>
-        <w:rPr>
-          <w:lang w:val="es-PY"/>
-        </w:rPr>
-      </w:pPr>
-      <w:r>
-        <w:rPr>
-          <w:lang w:val="es-PY"/>
-        </w:rPr>
-        <w:t>Este diseño tiene de entradas el clock, y reset, y de salidas hSync, vSync, Video_on, pixel_x, pixel_y</w:t>
-      </w:r>
-    </w:p>
-    <w:p>
-      <w:pPr>
-        <w:jc w:val="both"/>
-        <w:rPr>
-          <w:lang w:val="es-PY"/>
-        </w:rPr>
-      </w:pPr>
-      <w:r>
-        <w:rPr>
-          <w:lang w:val="es-PY"/>
-        </w:rPr>
-        <w:t>El reset es activo a nivel bajo.</w:t>
-      </w:r>
-    </w:p>
-    <w:p>
-      <w:pPr>
-        <w:jc w:val="both"/>
-        <w:rPr>
-          <w:lang w:val="es-PY"/>
-        </w:rPr>
-      </w:pPr>
       <w:r>
         <w:rPr>
           <w:noProof/>
         </w:rPr>
         <w:drawing>
-          <wp:inline distT="0" distB="0" distL="0" distR="0" wp14:anchorId="7D67CBE1" wp14:editId="2F25D93A">
-            <wp:extent cx="5486400" cy="1192823"/>
+          <wp:inline distT="0" distB="0" distL="0" distR="0" wp14:anchorId="2B02AB7F" wp14:editId="10FE4F87">
+            <wp:extent cx="5943600" cy="201930"/>
             <wp:effectExtent l="0" t="0" r="0" b="7620"/>
-            <wp:docPr id="2" name="Imagen 2"/>
+            <wp:docPr id="12" name="Imagen 12"/>
             <wp:cNvGraphicFramePr>
               <a:graphicFrameLocks xmlns:a="http://schemas.openxmlformats.org/drawingml/2006/main" noChangeAspect="1"/>
             </wp:cNvGraphicFramePr>
@@ -1054,7 +929,7 @@
                   <pic:spPr>
                     <a:xfrm>
                       <a:off x="0" y="0"/>
-                      <a:ext cx="5486400" cy="1192823"/>
+                      <a:ext cx="5943600" cy="201930"/>
                     </a:xfrm>
                     <a:prstGeom prst="rect">
                       <a:avLst/>
@@ -1078,7 +953,117 @@
         <w:rPr>
           <w:lang w:val="es-PY"/>
         </w:rPr>
-        <w:t>Luego se definen las constantes que también se mencionaron en la tabla anterior para la resolución correspondiente, y se definen los contadores de pixeles.</w:t>
+        <w:t>El bloque de sincronización se ha implementado de la siguiente manera:</w:t>
+      </w:r>
+    </w:p>
+    <w:p>
+      <w:pPr>
+        <w:jc w:val="both"/>
+        <w:rPr>
+          <w:b/>
+          <w:bCs/>
+          <w:u w:val="single"/>
+          <w:lang w:val="es-PY"/>
+        </w:rPr>
+      </w:pPr>
+      <w:r>
+        <w:rPr>
+          <w:b/>
+          <w:bCs/>
+          <w:u w:val="single"/>
+          <w:lang w:val="es-PY"/>
+        </w:rPr>
+        <w:t xml:space="preserve">Bloque </w:t>
+      </w:r>
+      <w:r>
+        <w:rPr>
+          <w:b/>
+          <w:bCs/>
+          <w:u w:val="single"/>
+          <w:lang w:val="es-PY"/>
+        </w:rPr>
+        <w:t xml:space="preserve">de sincronización </w:t>
+      </w:r>
+      <w:r>
+        <w:rPr>
+          <w:b/>
+          <w:bCs/>
+          <w:u w:val="single"/>
+          <w:lang w:val="es-PY"/>
+        </w:rPr>
+        <w:t>VGA</w:t>
+      </w:r>
+      <w:r>
+        <w:rPr>
+          <w:b/>
+          <w:bCs/>
+          <w:u w:val="single"/>
+          <w:lang w:val="es-PY"/>
+        </w:rPr>
+        <w:t>Sync</w:t>
+      </w:r>
+      <w:r>
+        <w:rPr>
+          <w:b/>
+          <w:bCs/>
+          <w:u w:val="single"/>
+          <w:lang w:val="es-PY"/>
+        </w:rPr>
+        <w:t>:</w:t>
+      </w:r>
+    </w:p>
+    <w:p>
+      <w:pPr>
+        <w:jc w:val="both"/>
+        <w:rPr>
+          <w:lang w:val="es-PY"/>
+        </w:rPr>
+      </w:pPr>
+      <w:r>
+        <w:rPr>
+          <w:lang w:val="es-PY"/>
+        </w:rPr>
+        <w:t xml:space="preserve">Esta implementación se ha basado en el diseño de muestra del Mimas V2 para </w:t>
+      </w:r>
+      <w:r>
+        <w:rPr>
+          <w:lang w:val="es-PY"/>
+        </w:rPr>
+        <w:t>VGA</w:t>
+      </w:r>
+      <w:r>
+        <w:rPr>
+          <w:lang w:val="es-PY"/>
+        </w:rPr>
+        <w:t xml:space="preserve"> que se cita en la referencia.</w:t>
+      </w:r>
+    </w:p>
+    <w:p>
+      <w:pPr>
+        <w:jc w:val="both"/>
+        <w:rPr>
+          <w:lang w:val="es-PY"/>
+        </w:rPr>
+      </w:pPr>
+      <w:r>
+        <w:rPr>
+          <w:lang w:val="es-PY"/>
+        </w:rPr>
+        <w:t>Este diseño tiene de entradas el clock, y reset, y de salidas hSync, vSync, Video_on, pixel_x, pixel_y</w:t>
+      </w:r>
+    </w:p>
+    <w:p>
+      <w:pPr>
+        <w:jc w:val="both"/>
+        <w:rPr>
+          <w:lang w:val="es-PY"/>
+        </w:rPr>
+      </w:pPr>
+      <w:r>
+        <w:rPr>
+          <w:lang w:val="es-PY"/>
+        </w:rPr>
+        <w:t>El reset es activo a nivel bajo.</w:t>
       </w:r>
     </w:p>
     <w:p>
@@ -1092,12 +1077,11 @@
         <w:rPr>
           <w:noProof/>
         </w:rPr>
-        <w:lastRenderedPageBreak/>
         <w:drawing>
-          <wp:inline distT="0" distB="0" distL="0" distR="0" wp14:anchorId="34D41BA3" wp14:editId="33D9ED3F">
-            <wp:extent cx="5943600" cy="2812415"/>
-            <wp:effectExtent l="0" t="0" r="0" b="6985"/>
-            <wp:docPr id="3" name="Imagen 3"/>
+          <wp:inline distT="0" distB="0" distL="0" distR="0" wp14:anchorId="7D67CBE1" wp14:editId="2F25D93A">
+            <wp:extent cx="5486400" cy="1192823"/>
+            <wp:effectExtent l="0" t="0" r="0" b="7620"/>
+            <wp:docPr id="2" name="Imagen 2"/>
             <wp:cNvGraphicFramePr>
               <a:graphicFrameLocks xmlns:a="http://schemas.openxmlformats.org/drawingml/2006/main" noChangeAspect="1"/>
             </wp:cNvGraphicFramePr>
@@ -1117,7 +1101,7 @@
                   <pic:spPr>
                     <a:xfrm>
                       <a:off x="0" y="0"/>
-                      <a:ext cx="5943600" cy="2812415"/>
+                      <a:ext cx="5486400" cy="1192823"/>
                     </a:xfrm>
                     <a:prstGeom prst="rect">
                       <a:avLst/>
@@ -1137,37 +1121,11 @@
           <w:lang w:val="es-PY"/>
         </w:rPr>
       </w:pPr>
-    </w:p>
-    <w:p>
-      <w:pPr>
-        <w:jc w:val="both"/>
-        <w:rPr>
-          <w:lang w:val="es-PY"/>
-        </w:rPr>
-      </w:pPr>
-      <w:r>
-        <w:rPr>
-          <w:lang w:val="es-PY"/>
-        </w:rPr>
-        <w:t>Luego se definen las condiciones donde los contadores se reinician, y también en que rango de estos contadores se activan las señales de VSync, HSync</w:t>
-      </w:r>
-      <w:r>
-        <w:rPr>
-          <w:lang w:val="es-PY"/>
-        </w:rPr>
-        <w:t xml:space="preserve"> y video_on. Por </w:t>
-      </w:r>
-      <w:r>
-        <w:rPr>
-          <w:lang w:val="es-PY"/>
-        </w:rPr>
-        <w:t>último,</w:t>
-      </w:r>
-      <w:r>
-        <w:rPr>
-          <w:lang w:val="es-PY"/>
-        </w:rPr>
-        <w:t xml:space="preserve"> se convierte los contadores de enteros a STD_LOGIC_VECTOR para asignarlos a las salidas.</w:t>
+      <w:r>
+        <w:rPr>
+          <w:lang w:val="es-PY"/>
+        </w:rPr>
+        <w:t>Luego se definen las constantes que también se mencionaron en la tabla anterior para la resolución correspondiente, y se definen los contadores de pixeles.</w:t>
       </w:r>
     </w:p>
     <w:p>
@@ -1181,11 +1139,12 @@
         <w:rPr>
           <w:noProof/>
         </w:rPr>
+        <w:lastRenderedPageBreak/>
         <w:drawing>
-          <wp:inline distT="0" distB="0" distL="0" distR="0" wp14:anchorId="055E99DE" wp14:editId="58C9AD06">
-            <wp:extent cx="5943600" cy="3765550"/>
-            <wp:effectExtent l="0" t="0" r="0" b="6350"/>
-            <wp:docPr id="4" name="Imagen 4"/>
+          <wp:inline distT="0" distB="0" distL="0" distR="0" wp14:anchorId="34D41BA3" wp14:editId="33D9ED3F">
+            <wp:extent cx="5943600" cy="2812415"/>
+            <wp:effectExtent l="0" t="0" r="0" b="6985"/>
+            <wp:docPr id="3" name="Imagen 3"/>
             <wp:cNvGraphicFramePr>
               <a:graphicFrameLocks xmlns:a="http://schemas.openxmlformats.org/drawingml/2006/main" noChangeAspect="1"/>
             </wp:cNvGraphicFramePr>
@@ -1205,7 +1164,7 @@
                   <pic:spPr>
                     <a:xfrm>
                       <a:off x="0" y="0"/>
-                      <a:ext cx="5943600" cy="3765550"/>
+                      <a:ext cx="5943600" cy="2812415"/>
                     </a:xfrm>
                     <a:prstGeom prst="rect">
                       <a:avLst/>
@@ -1225,16 +1184,55 @@
           <w:lang w:val="es-PY"/>
         </w:rPr>
       </w:pPr>
+    </w:p>
+    <w:p>
+      <w:pPr>
+        <w:jc w:val="both"/>
+        <w:rPr>
+          <w:lang w:val="es-PY"/>
+        </w:rPr>
+      </w:pPr>
+      <w:r>
+        <w:rPr>
+          <w:lang w:val="es-PY"/>
+        </w:rPr>
+        <w:t>Luego se definen las condiciones donde los contadores se reinician, y también en que rango de estos contadores se activan las señales de VSync, HSync</w:t>
+      </w:r>
+      <w:r>
+        <w:rPr>
+          <w:lang w:val="es-PY"/>
+        </w:rPr>
+        <w:t xml:space="preserve"> y video_on. Por </w:t>
+      </w:r>
+      <w:r>
+        <w:rPr>
+          <w:lang w:val="es-PY"/>
+        </w:rPr>
+        <w:t>último,</w:t>
+      </w:r>
+      <w:r>
+        <w:rPr>
+          <w:lang w:val="es-PY"/>
+        </w:rPr>
+        <w:t xml:space="preserve"> se convierte los contadores de enteros a STD_LOGIC_VECTOR para asignarlos a las salidas.</w:t>
+      </w:r>
+    </w:p>
+    <w:p>
+      <w:pPr>
+        <w:jc w:val="both"/>
+        <w:rPr>
+          <w:lang w:val="es-PY"/>
+        </w:rPr>
+      </w:pPr>
       <w:r>
         <w:rPr>
           <w:noProof/>
         </w:rPr>
-        <w:lastRenderedPageBreak/>
         <w:drawing>
-          <wp:inline distT="0" distB="0" distL="0" distR="0" wp14:anchorId="4E91571C" wp14:editId="62E6E94B">
-            <wp:extent cx="5943600" cy="3406140"/>
-            <wp:effectExtent l="0" t="0" r="0" b="3810"/>
-            <wp:docPr id="5" name="Imagen 5"/>
+          <wp:inline distT="0" distB="0" distL="0" distR="0" wp14:anchorId="055E99DE" wp14:editId="58C9AD06">
+            <wp:extent cx="5943600" cy="3765550"/>
+            <wp:effectExtent l="0" t="0" r="0" b="6350"/>
+            <wp:docPr id="4" name="Imagen 4"/>
             <wp:cNvGraphicFramePr>
               <a:graphicFrameLocks xmlns:a="http://schemas.openxmlformats.org/drawingml/2006/main" noChangeAspect="1"/>
             </wp:cNvGraphicFramePr>
@@ -1254,7 +1252,7 @@
                   <pic:spPr>
                     <a:xfrm>
                       <a:off x="0" y="0"/>
-                      <a:ext cx="5943600" cy="3406140"/>
+                      <a:ext cx="5943600" cy="3765550"/>
                     </a:xfrm>
                     <a:prstGeom prst="rect">
                       <a:avLst/>
@@ -1274,148 +1272,16 @@
           <w:lang w:val="es-PY"/>
         </w:rPr>
       </w:pPr>
-    </w:p>
-    <w:p>
-      <w:pPr>
-        <w:jc w:val="both"/>
-        <w:rPr>
-          <w:b/>
-          <w:bCs/>
-          <w:u w:val="single"/>
-          <w:lang w:val="es-PY"/>
-        </w:rPr>
-      </w:pPr>
-      <w:r>
-        <w:rPr>
-          <w:b/>
-          <w:bCs/>
-          <w:u w:val="single"/>
-          <w:lang w:val="es-PY"/>
-        </w:rPr>
-        <w:t>Bloque de Imagen</w:t>
-      </w:r>
-      <w:r>
-        <w:rPr>
-          <w:b/>
-          <w:bCs/>
-          <w:u w:val="single"/>
-          <w:lang w:val="es-PY"/>
-        </w:rPr>
-        <w:t xml:space="preserve"> Pinta_IMG:</w:t>
-      </w:r>
-    </w:p>
-    <w:p>
-      <w:pPr>
-        <w:jc w:val="both"/>
-        <w:rPr>
-          <w:lang w:val="es-PY"/>
-        </w:rPr>
-      </w:pPr>
-      <w:r>
-        <w:rPr>
-          <w:lang w:val="es-PY"/>
-        </w:rPr>
-        <w:t>El Bloque de imagen recibe los buses pixel_x y pixel_y y la señal video_on, a partir de pixel_x y pixel_y calcula la dirección de memoria y utiliza esta dirección para leer el dato correspondiente de la memoria y este dato es asignado a las señales Red, Green, Blue.</w:t>
-      </w:r>
-    </w:p>
-    <w:p>
-      <w:pPr>
-        <w:jc w:val="both"/>
-        <w:rPr>
-          <w:lang w:val="es-PY"/>
-        </w:rPr>
-      </w:pPr>
-      <w:r>
-        <w:rPr>
-          <w:lang w:val="es-PY"/>
-        </w:rPr>
-        <w:t>Como se menciona previamente, p</w:t>
-      </w:r>
-      <w:r>
-        <w:rPr>
-          <w:lang w:val="es-PY"/>
-        </w:rPr>
-        <w:t xml:space="preserve">or limitaciones </w:t>
-      </w:r>
-      <w:r>
-        <w:rPr>
-          <w:lang w:val="es-PY"/>
-        </w:rPr>
-        <w:t xml:space="preserve">de memoria, </w:t>
-      </w:r>
-      <w:r>
-        <w:rPr>
-          <w:lang w:val="es-PY"/>
-        </w:rPr>
-        <w:t>se ha decidido utilizar 16 x 16 pixeles, es decir se agrupan los pixeles del 640x480 de tal forma que quede 16x16, y estos 16x16 pixeles se mapean a una memoria</w:t>
-      </w:r>
-      <w:r>
-        <w:rPr>
-          <w:lang w:val="es-PY"/>
-        </w:rPr>
-        <w:t xml:space="preserve">, es por ello que a los contadores pxl_num y line_num </w:t>
-      </w:r>
-      <w:r>
-        <w:rPr>
-          <w:lang w:val="es-PY"/>
-        </w:rPr>
-        <w:t xml:space="preserve">se convierten a entero y luego </w:t>
-      </w:r>
-      <w:r>
-        <w:rPr>
-          <w:lang w:val="es-PY"/>
-        </w:rPr>
-        <w:t>se los divide por 40 y 30 respectivamente, luego se calcula el offset para co</w:t>
-      </w:r>
-      <w:r>
-        <w:rPr>
-          <w:lang w:val="es-PY"/>
-        </w:rPr>
-        <w:t>n</w:t>
-      </w:r>
-      <w:r>
-        <w:rPr>
-          <w:lang w:val="es-PY"/>
-        </w:rPr>
-        <w:t xml:space="preserve">vertirlo en una dirección de memoria, </w:t>
-      </w:r>
-      <w:r>
-        <w:rPr>
-          <w:lang w:val="es-PY"/>
-        </w:rPr>
-        <w:t>como el tamaño de una línea abarca 16 pixeles,</w:t>
-      </w:r>
-      <w:r>
-        <w:rPr>
-          <w:lang w:val="es-PY"/>
-        </w:rPr>
-        <w:t xml:space="preserve"> el offset se calcula haciendo x + y*16.</w:t>
-      </w:r>
-    </w:p>
-    <w:p>
-      <w:pPr>
-        <w:jc w:val="both"/>
-        <w:rPr>
-          <w:lang w:val="es-PY"/>
-        </w:rPr>
-      </w:pPr>
-    </w:p>
-    <w:p>
-      <w:pPr>
-        <w:jc w:val="both"/>
-        <w:rPr>
-          <w:lang w:val="es-PY"/>
-        </w:rPr>
-      </w:pPr>
       <w:r>
         <w:rPr>
           <w:noProof/>
         </w:rPr>
+        <w:lastRenderedPageBreak/>
         <w:drawing>
-          <wp:inline distT="0" distB="0" distL="0" distR="0" wp14:anchorId="6B03020E" wp14:editId="2356B93E">
-            <wp:extent cx="5486400" cy="1566789"/>
-            <wp:effectExtent l="0" t="0" r="0" b="0"/>
-            <wp:docPr id="6" name="Imagen 6"/>
+          <wp:inline distT="0" distB="0" distL="0" distR="0" wp14:anchorId="4E91571C" wp14:editId="62E6E94B">
+            <wp:extent cx="5943600" cy="3406140"/>
+            <wp:effectExtent l="0" t="0" r="0" b="3810"/>
+            <wp:docPr id="5" name="Imagen 5"/>
             <wp:cNvGraphicFramePr>
               <a:graphicFrameLocks xmlns:a="http://schemas.openxmlformats.org/drawingml/2006/main" noChangeAspect="1"/>
             </wp:cNvGraphicFramePr>
@@ -1435,7 +1301,7 @@
                   <pic:spPr>
                     <a:xfrm>
                       <a:off x="0" y="0"/>
-                      <a:ext cx="5486400" cy="1566789"/>
+                      <a:ext cx="5943600" cy="3406140"/>
                     </a:xfrm>
                     <a:prstGeom prst="rect">
                       <a:avLst/>
@@ -1455,16 +1321,148 @@
           <w:lang w:val="es-PY"/>
         </w:rPr>
       </w:pPr>
+    </w:p>
+    <w:p>
+      <w:pPr>
+        <w:jc w:val="both"/>
+        <w:rPr>
+          <w:b/>
+          <w:bCs/>
+          <w:u w:val="single"/>
+          <w:lang w:val="es-PY"/>
+        </w:rPr>
+      </w:pPr>
+      <w:r>
+        <w:rPr>
+          <w:b/>
+          <w:bCs/>
+          <w:u w:val="single"/>
+          <w:lang w:val="es-PY"/>
+        </w:rPr>
+        <w:t>Bloque de Imagen</w:t>
+      </w:r>
+      <w:r>
+        <w:rPr>
+          <w:b/>
+          <w:bCs/>
+          <w:u w:val="single"/>
+          <w:lang w:val="es-PY"/>
+        </w:rPr>
+        <w:t xml:space="preserve"> Pinta_IMG:</w:t>
+      </w:r>
+    </w:p>
+    <w:p>
+      <w:pPr>
+        <w:jc w:val="both"/>
+        <w:rPr>
+          <w:lang w:val="es-PY"/>
+        </w:rPr>
+      </w:pPr>
+      <w:r>
+        <w:rPr>
+          <w:lang w:val="es-PY"/>
+        </w:rPr>
+        <w:t>El Bloque de imagen recibe los buses pixel_x y pixel_y y la señal video_on, a partir de pixel_x y pixel_y calcula la dirección de memoria y utiliza esta dirección para leer el dato correspondiente de la memoria y este dato es asignado a las señales Red, Green, Blue.</w:t>
+      </w:r>
+    </w:p>
+    <w:p>
+      <w:pPr>
+        <w:jc w:val="both"/>
+        <w:rPr>
+          <w:lang w:val="es-PY"/>
+        </w:rPr>
+      </w:pPr>
+      <w:r>
+        <w:rPr>
+          <w:lang w:val="es-PY"/>
+        </w:rPr>
+        <w:t>Como se menciona previamente, p</w:t>
+      </w:r>
+      <w:r>
+        <w:rPr>
+          <w:lang w:val="es-PY"/>
+        </w:rPr>
+        <w:t xml:space="preserve">or limitaciones </w:t>
+      </w:r>
+      <w:r>
+        <w:rPr>
+          <w:lang w:val="es-PY"/>
+        </w:rPr>
+        <w:t xml:space="preserve">de memoria, </w:t>
+      </w:r>
+      <w:r>
+        <w:rPr>
+          <w:lang w:val="es-PY"/>
+        </w:rPr>
+        <w:t>se ha decidido utilizar 16 x 16 pixeles, es decir se agrupan los pixeles del 640x480 de tal forma que quede 16x16, y estos 16x16 pixeles se mapean a una memoria</w:t>
+      </w:r>
+      <w:r>
+        <w:rPr>
+          <w:lang w:val="es-PY"/>
+        </w:rPr>
+        <w:t xml:space="preserve">, es por ello que a los contadores pxl_num y line_num </w:t>
+      </w:r>
+      <w:r>
+        <w:rPr>
+          <w:lang w:val="es-PY"/>
+        </w:rPr>
+        <w:t xml:space="preserve">se convierten a entero y luego </w:t>
+      </w:r>
+      <w:r>
+        <w:rPr>
+          <w:lang w:val="es-PY"/>
+        </w:rPr>
+        <w:t>se los divide por 40 y 30 respectivamente, luego se calcula el offset para co</w:t>
+      </w:r>
+      <w:r>
+        <w:rPr>
+          <w:lang w:val="es-PY"/>
+        </w:rPr>
+        <w:t>n</w:t>
+      </w:r>
+      <w:r>
+        <w:rPr>
+          <w:lang w:val="es-PY"/>
+        </w:rPr>
+        <w:t xml:space="preserve">vertirlo en una dirección de memoria, </w:t>
+      </w:r>
+      <w:r>
+        <w:rPr>
+          <w:lang w:val="es-PY"/>
+        </w:rPr>
+        <w:t>como el tamaño de una línea abarca 16 pixeles,</w:t>
+      </w:r>
+      <w:r>
+        <w:rPr>
+          <w:lang w:val="es-PY"/>
+        </w:rPr>
+        <w:t xml:space="preserve"> el offset se calcula haciendo x + y*16.</w:t>
+      </w:r>
+    </w:p>
+    <w:p>
+      <w:pPr>
+        <w:jc w:val="both"/>
+        <w:rPr>
+          <w:lang w:val="es-PY"/>
+        </w:rPr>
+      </w:pPr>
+    </w:p>
+    <w:p>
+      <w:pPr>
+        <w:jc w:val="both"/>
+        <w:rPr>
+          <w:lang w:val="es-PY"/>
+        </w:rPr>
+      </w:pPr>
       <w:r>
         <w:rPr>
           <w:noProof/>
         </w:rPr>
-        <w:lastRenderedPageBreak/>
         <w:drawing>
-          <wp:inline distT="0" distB="0" distL="0" distR="0" wp14:anchorId="41C88E72" wp14:editId="4EBE40B0">
-            <wp:extent cx="5943600" cy="3169920"/>
+          <wp:inline distT="0" distB="0" distL="0" distR="0" wp14:anchorId="6B03020E" wp14:editId="2356B93E">
+            <wp:extent cx="5486400" cy="1566789"/>
             <wp:effectExtent l="0" t="0" r="0" b="0"/>
-            <wp:docPr id="7" name="Imagen 7"/>
+            <wp:docPr id="6" name="Imagen 6"/>
             <wp:cNvGraphicFramePr>
               <a:graphicFrameLocks xmlns:a="http://schemas.openxmlformats.org/drawingml/2006/main" noChangeAspect="1"/>
             </wp:cNvGraphicFramePr>
@@ -1484,7 +1482,7 @@
                   <pic:spPr>
                     <a:xfrm>
                       <a:off x="0" y="0"/>
-                      <a:ext cx="5943600" cy="3169920"/>
+                      <a:ext cx="5486400" cy="1566789"/>
                     </a:xfrm>
                     <a:prstGeom prst="rect">
                       <a:avLst/>
@@ -1504,142 +1502,16 @@
           <w:lang w:val="es-PY"/>
         </w:rPr>
       </w:pPr>
-    </w:p>
-    <w:p>
-      <w:pPr>
-        <w:jc w:val="both"/>
-        <w:rPr>
-          <w:b/>
-          <w:bCs/>
-          <w:u w:val="single"/>
-          <w:lang w:val="es-PY"/>
-        </w:rPr>
-      </w:pPr>
-      <w:r>
-        <w:rPr>
-          <w:b/>
-          <w:bCs/>
-          <w:u w:val="single"/>
-          <w:lang w:val="es-PY"/>
-        </w:rPr>
-        <w:t>Bloque de Memoria Dual Port</w:t>
-      </w:r>
-      <w:r>
-        <w:rPr>
-          <w:b/>
-          <w:bCs/>
-          <w:u w:val="single"/>
-          <w:lang w:val="es-PY"/>
-        </w:rPr>
-        <w:t xml:space="preserve"> RAM:</w:t>
-      </w:r>
-    </w:p>
-    <w:p>
-      <w:pPr>
-        <w:jc w:val="both"/>
-        <w:rPr>
-          <w:lang w:val="es-PY"/>
-        </w:rPr>
-      </w:pPr>
-      <w:r>
-        <w:rPr>
-          <w:lang w:val="es-PY"/>
-        </w:rPr>
-        <w:t xml:space="preserve">El bloque de memoria RAM para el </w:t>
-      </w:r>
-      <w:r>
-        <w:rPr>
-          <w:lang w:val="es-PY"/>
-        </w:rPr>
-        <w:t>VGA</w:t>
-      </w:r>
-      <w:r>
-        <w:rPr>
-          <w:lang w:val="es-PY"/>
-        </w:rPr>
-        <w:t xml:space="preserve"> en una RAM Dual Port, pero solo tiene lectura dual, no escritura.</w:t>
-      </w:r>
-    </w:p>
-    <w:p>
-      <w:pPr>
-        <w:jc w:val="both"/>
-        <w:rPr>
-          <w:lang w:val="es-PY"/>
-        </w:rPr>
-      </w:pPr>
-      <w:r>
-        <w:rPr>
-          <w:lang w:val="es-PY"/>
-        </w:rPr>
-        <w:t>La implementación de esta memoria es idéntica</w:t>
-      </w:r>
-      <w:r>
-        <w:rPr>
-          <w:lang w:val="es-PY"/>
-        </w:rPr>
-        <w:t xml:space="preserve"> </w:t>
-      </w:r>
-      <w:r>
-        <w:rPr>
-          <w:lang w:val="es-PY"/>
-        </w:rPr>
-        <w:t xml:space="preserve">a la memoria de datos implementada por el Profesor, </w:t>
-      </w:r>
-      <w:r>
-        <w:rPr>
-          <w:lang w:val="es-PY"/>
-        </w:rPr>
-        <w:t xml:space="preserve">pero con cambios de variables adecuados, </w:t>
-      </w:r>
-      <w:r>
-        <w:rPr>
-          <w:lang w:val="es-PY"/>
-        </w:rPr>
-        <w:t>ya que esta implementación permite que se reconozcan instrucciones como lb, lh, sb,sh</w:t>
-      </w:r>
-      <w:r>
-        <w:rPr>
-          <w:lang w:val="es-PY"/>
-        </w:rPr>
-        <w:t>, lhu y lbu.</w:t>
-      </w:r>
-    </w:p>
-    <w:p>
-      <w:pPr>
-        <w:jc w:val="both"/>
-        <w:rPr>
-          <w:lang w:val="es-PY"/>
-        </w:rPr>
-      </w:pPr>
-      <w:r>
-        <w:rPr>
-          <w:lang w:val="es-PY"/>
-        </w:rPr>
-        <w:t xml:space="preserve">Lo que se ha añadido a esta descripción es el segmento correspondiente a la lectura del </w:t>
-      </w:r>
-      <w:r>
-        <w:rPr>
-          <w:lang w:val="es-PY"/>
-        </w:rPr>
-        <w:t>VGA</w:t>
-      </w:r>
-    </w:p>
-    <w:p>
-      <w:pPr>
-        <w:jc w:val="both"/>
-        <w:rPr>
-          <w:lang w:val="es-PY"/>
-        </w:rPr>
-      </w:pPr>
       <w:r>
         <w:rPr>
           <w:noProof/>
         </w:rPr>
+        <w:lastRenderedPageBreak/>
         <w:drawing>
-          <wp:inline distT="0" distB="0" distL="0" distR="0" wp14:anchorId="23320FAF" wp14:editId="4756BFD1">
-            <wp:extent cx="5943600" cy="2263775"/>
-            <wp:effectExtent l="0" t="0" r="0" b="3175"/>
-            <wp:docPr id="9" name="Imagen 9"/>
+          <wp:inline distT="0" distB="0" distL="0" distR="0" wp14:anchorId="41C88E72" wp14:editId="4EBE40B0">
+            <wp:extent cx="5943600" cy="3169920"/>
+            <wp:effectExtent l="0" t="0" r="0" b="0"/>
+            <wp:docPr id="7" name="Imagen 7"/>
             <wp:cNvGraphicFramePr>
               <a:graphicFrameLocks xmlns:a="http://schemas.openxmlformats.org/drawingml/2006/main" noChangeAspect="1"/>
             </wp:cNvGraphicFramePr>
@@ -1659,7 +1531,7 @@
                   <pic:spPr>
                     <a:xfrm>
                       <a:off x="0" y="0"/>
-                      <a:ext cx="5943600" cy="2263775"/>
+                      <a:ext cx="5943600" cy="3169920"/>
                     </a:xfrm>
                     <a:prstGeom prst="rect">
                       <a:avLst/>
@@ -1679,16 +1551,142 @@
           <w:lang w:val="es-PY"/>
         </w:rPr>
       </w:pPr>
+    </w:p>
+    <w:p>
+      <w:pPr>
+        <w:jc w:val="both"/>
+        <w:rPr>
+          <w:b/>
+          <w:bCs/>
+          <w:u w:val="single"/>
+          <w:lang w:val="es-PY"/>
+        </w:rPr>
+      </w:pPr>
+      <w:r>
+        <w:rPr>
+          <w:b/>
+          <w:bCs/>
+          <w:u w:val="single"/>
+          <w:lang w:val="es-PY"/>
+        </w:rPr>
+        <w:t>Bloque de Memoria Dual Port</w:t>
+      </w:r>
+      <w:r>
+        <w:rPr>
+          <w:b/>
+          <w:bCs/>
+          <w:u w:val="single"/>
+          <w:lang w:val="es-PY"/>
+        </w:rPr>
+        <w:t xml:space="preserve"> RAM:</w:t>
+      </w:r>
+    </w:p>
+    <w:p>
+      <w:pPr>
+        <w:jc w:val="both"/>
+        <w:rPr>
+          <w:lang w:val="es-PY"/>
+        </w:rPr>
+      </w:pPr>
+      <w:r>
+        <w:rPr>
+          <w:lang w:val="es-PY"/>
+        </w:rPr>
+        <w:t xml:space="preserve">El bloque de memoria RAM para el </w:t>
+      </w:r>
+      <w:r>
+        <w:rPr>
+          <w:lang w:val="es-PY"/>
+        </w:rPr>
+        <w:t>VGA</w:t>
+      </w:r>
+      <w:r>
+        <w:rPr>
+          <w:lang w:val="es-PY"/>
+        </w:rPr>
+        <w:t xml:space="preserve"> en una RAM Dual Port, pero solo tiene lectura dual, no escritura.</w:t>
+      </w:r>
+    </w:p>
+    <w:p>
+      <w:pPr>
+        <w:jc w:val="both"/>
+        <w:rPr>
+          <w:lang w:val="es-PY"/>
+        </w:rPr>
+      </w:pPr>
+      <w:r>
+        <w:rPr>
+          <w:lang w:val="es-PY"/>
+        </w:rPr>
+        <w:t>La implementación de esta memoria es idéntica</w:t>
+      </w:r>
+      <w:r>
+        <w:rPr>
+          <w:lang w:val="es-PY"/>
+        </w:rPr>
+        <w:t xml:space="preserve"> </w:t>
+      </w:r>
+      <w:r>
+        <w:rPr>
+          <w:lang w:val="es-PY"/>
+        </w:rPr>
+        <w:t xml:space="preserve">a la memoria de datos implementada por el Profesor, </w:t>
+      </w:r>
+      <w:r>
+        <w:rPr>
+          <w:lang w:val="es-PY"/>
+        </w:rPr>
+        <w:t xml:space="preserve">pero con cambios de variables adecuados, </w:t>
+      </w:r>
+      <w:r>
+        <w:rPr>
+          <w:lang w:val="es-PY"/>
+        </w:rPr>
+        <w:t>ya que esta implementación permite que se reconozcan instrucciones como lb, lh, sb,sh</w:t>
+      </w:r>
+      <w:r>
+        <w:rPr>
+          <w:lang w:val="es-PY"/>
+        </w:rPr>
+        <w:t>, lhu y lbu.</w:t>
+      </w:r>
+    </w:p>
+    <w:p>
+      <w:pPr>
+        <w:jc w:val="both"/>
+        <w:rPr>
+          <w:lang w:val="es-PY"/>
+        </w:rPr>
+      </w:pPr>
+      <w:r>
+        <w:rPr>
+          <w:lang w:val="es-PY"/>
+        </w:rPr>
+        <w:t xml:space="preserve">Lo que se ha añadido a esta descripción es el segmento correspondiente a la lectura del </w:t>
+      </w:r>
+      <w:r>
+        <w:rPr>
+          <w:lang w:val="es-PY"/>
+        </w:rPr>
+        <w:t>VGA</w:t>
+      </w:r>
+    </w:p>
+    <w:p>
+      <w:pPr>
+        <w:jc w:val="both"/>
+        <w:rPr>
+          <w:lang w:val="es-PY"/>
+        </w:rPr>
+      </w:pPr>
       <w:r>
         <w:rPr>
           <w:noProof/>
         </w:rPr>
-        <w:lastRenderedPageBreak/>
         <w:drawing>
-          <wp:inline distT="0" distB="0" distL="0" distR="0" wp14:anchorId="547DE0C0" wp14:editId="5D455CCB">
-            <wp:extent cx="5943600" cy="2011680"/>
-            <wp:effectExtent l="0" t="0" r="0" b="7620"/>
-            <wp:docPr id="8" name="Imagen 8"/>
+          <wp:inline distT="0" distB="0" distL="0" distR="0" wp14:anchorId="23320FAF" wp14:editId="4756BFD1">
+            <wp:extent cx="5943600" cy="2263775"/>
+            <wp:effectExtent l="0" t="0" r="0" b="3175"/>
+            <wp:docPr id="9" name="Imagen 9"/>
             <wp:cNvGraphicFramePr>
               <a:graphicFrameLocks xmlns:a="http://schemas.openxmlformats.org/drawingml/2006/main" noChangeAspect="1"/>
             </wp:cNvGraphicFramePr>
@@ -1708,7 +1706,7 @@
                   <pic:spPr>
                     <a:xfrm>
                       <a:off x="0" y="0"/>
-                      <a:ext cx="5943600" cy="2011680"/>
+                      <a:ext cx="5943600" cy="2263775"/>
                     </a:xfrm>
                     <a:prstGeom prst="rect">
                       <a:avLst/>
@@ -1730,167 +1728,14 @@
       </w:pPr>
       <w:r>
         <w:rPr>
-          <w:lang w:val="es-PY"/>
-        </w:rPr>
-        <w:t>Estos 3 bloques se interconectan para formar el bloque mmio</w:t>
-      </w:r>
-      <w:r>
-        <w:rPr>
-          <w:lang w:val="es-PY"/>
-        </w:rPr>
-        <w:t>VGA</w:t>
-      </w:r>
-      <w:r>
-        <w:rPr>
-          <w:lang w:val="es-PY"/>
-        </w:rPr>
-        <w:t xml:space="preserve">, que en conjunto logran que se pueda mostrar </w:t>
-      </w:r>
-      <w:r>
-        <w:rPr>
-          <w:lang w:val="es-PY"/>
-        </w:rPr>
-        <w:t xml:space="preserve">por </w:t>
-      </w:r>
-      <w:r>
-        <w:rPr>
-          <w:lang w:val="es-PY"/>
-        </w:rPr>
-        <w:t>VGA</w:t>
-      </w:r>
-      <w:r>
-        <w:rPr>
-          <w:lang w:val="es-PY"/>
-        </w:rPr>
-        <w:t xml:space="preserve"> </w:t>
-      </w:r>
-      <w:r>
-        <w:rPr>
-          <w:lang w:val="es-PY"/>
-        </w:rPr>
-        <w:t>una imagen cargad</w:t>
-      </w:r>
-      <w:r>
-        <w:rPr>
-          <w:lang w:val="es-PY"/>
-        </w:rPr>
-        <w:t>a</w:t>
-      </w:r>
-      <w:r>
-        <w:rPr>
-          <w:lang w:val="es-PY"/>
-        </w:rPr>
-        <w:t xml:space="preserve"> a la memoria </w:t>
-      </w:r>
-      <w:r>
-        <w:rPr>
-          <w:lang w:val="es-PY"/>
-        </w:rPr>
-        <w:t xml:space="preserve">del </w:t>
-      </w:r>
-      <w:r>
-        <w:rPr>
-          <w:lang w:val="es-PY"/>
-        </w:rPr>
-        <w:t>VGA</w:t>
-      </w:r>
-      <w:r>
-        <w:rPr>
-          <w:lang w:val="es-PY"/>
-        </w:rPr>
-        <w:t xml:space="preserve"> p</w:t>
-      </w:r>
-      <w:r>
-        <w:rPr>
-          <w:lang w:val="es-PY"/>
-        </w:rPr>
-        <w:t>o</w:t>
-      </w:r>
-      <w:r>
-        <w:rPr>
-          <w:lang w:val="es-PY"/>
-        </w:rPr>
-        <w:t>r</w:t>
-      </w:r>
-      <w:r>
-        <w:rPr>
-          <w:lang w:val="es-PY"/>
-        </w:rPr>
-        <w:t xml:space="preserve"> el </w:t>
-      </w:r>
-      <w:r>
-        <w:rPr>
-          <w:lang w:val="es-PY"/>
-        </w:rPr>
-        <w:t>MIPS</w:t>
-      </w:r>
-      <w:r>
-        <w:rPr>
-          <w:lang w:val="es-PY"/>
-        </w:rPr>
-        <w:t>, esto se puede apreciar en el diagrama de bloques mostrado anteriormente.</w:t>
-      </w:r>
-    </w:p>
-    <w:p>
-      <w:pPr>
-        <w:jc w:val="both"/>
-        <w:rPr>
-          <w:b/>
-          <w:bCs/>
-          <w:sz w:val="24"/>
-          <w:szCs w:val="24"/>
-          <w:u w:val="single"/>
-          <w:lang w:val="es-PY"/>
-        </w:rPr>
-      </w:pPr>
-      <w:r>
-        <w:rPr>
-          <w:b/>
-          <w:bCs/>
-          <w:sz w:val="24"/>
-          <w:szCs w:val="24"/>
-          <w:u w:val="single"/>
-          <w:lang w:val="es-PY"/>
-        </w:rPr>
-        <w:t>BOTONES DE PAUSA Y BOTONES DE SET</w:t>
-      </w:r>
-    </w:p>
-    <w:p>
-      <w:pPr>
-        <w:jc w:val="both"/>
-        <w:rPr>
-          <w:lang w:val="es-PY"/>
-        </w:rPr>
-      </w:pPr>
-      <w:r>
-        <w:rPr>
-          <w:lang w:val="es-PY"/>
-        </w:rPr>
-        <w:t xml:space="preserve">Los botones de pausa y set se han implementado de la misma forma, </w:t>
-      </w:r>
-      <w:r>
-        <w:rPr>
-          <w:lang w:val="es-PY"/>
-        </w:rPr>
-        <w:t>un botón para activar una señal y otro botón para desactivarlo, optamos por este método debido a que los botones que dispone la placa alcanzaban para todos los botones necesarios para el proyecto.</w:t>
-      </w:r>
-    </w:p>
-    <w:p>
-      <w:pPr>
-        <w:jc w:val="both"/>
-        <w:rPr>
-          <w:lang w:val="es-PY"/>
-        </w:rPr>
-      </w:pPr>
-      <w:r>
-        <w:rPr>
           <w:noProof/>
         </w:rPr>
+        <w:lastRenderedPageBreak/>
         <w:drawing>
-          <wp:inline distT="0" distB="0" distL="0" distR="0" wp14:anchorId="251549A1" wp14:editId="2C3C8F22">
-            <wp:extent cx="2904838" cy="2910840"/>
-            <wp:effectExtent l="0" t="0" r="0" b="3810"/>
-            <wp:docPr id="10" name="Imagen 10"/>
+          <wp:inline distT="0" distB="0" distL="0" distR="0" wp14:anchorId="547DE0C0" wp14:editId="5D455CCB">
+            <wp:extent cx="5943600" cy="2011680"/>
+            <wp:effectExtent l="0" t="0" r="0" b="7620"/>
+            <wp:docPr id="8" name="Imagen 8"/>
             <wp:cNvGraphicFramePr>
               <a:graphicFrameLocks xmlns:a="http://schemas.openxmlformats.org/drawingml/2006/main" noChangeAspect="1"/>
             </wp:cNvGraphicFramePr>
@@ -1910,7 +1755,7 @@
                   <pic:spPr>
                     <a:xfrm>
                       <a:off x="0" y="0"/>
-                      <a:ext cx="2925604" cy="2931649"/>
+                      <a:ext cx="5943600" cy="2011680"/>
                     </a:xfrm>
                     <a:prstGeom prst="rect">
                       <a:avLst/>
@@ -1922,22 +1767,177 @@
           </wp:inline>
         </w:drawing>
       </w:r>
+    </w:p>
+    <w:p>
+      <w:pPr>
+        <w:jc w:val="both"/>
+        <w:rPr>
+          <w:lang w:val="es-PY"/>
+        </w:rPr>
+      </w:pPr>
+      <w:r>
+        <w:rPr>
+          <w:lang w:val="es-PY"/>
+        </w:rPr>
+        <w:t>Estos 3 bloques se interconectan para formar el bloque mmio</w:t>
+      </w:r>
+      <w:r>
+        <w:rPr>
+          <w:lang w:val="es-PY"/>
+        </w:rPr>
+        <w:t>VGA</w:t>
+      </w:r>
+      <w:r>
+        <w:rPr>
+          <w:lang w:val="es-PY"/>
+        </w:rPr>
+        <w:t xml:space="preserve">, que en conjunto logran que se pueda mostrar </w:t>
+      </w:r>
+      <w:r>
+        <w:rPr>
+          <w:lang w:val="es-PY"/>
+        </w:rPr>
+        <w:t xml:space="preserve">por </w:t>
+      </w:r>
+      <w:r>
+        <w:rPr>
+          <w:lang w:val="es-PY"/>
+        </w:rPr>
+        <w:t>VGA</w:t>
+      </w:r>
+      <w:r>
+        <w:rPr>
+          <w:lang w:val="es-PY"/>
+        </w:rPr>
+        <w:t xml:space="preserve"> </w:t>
+      </w:r>
+      <w:r>
+        <w:rPr>
+          <w:lang w:val="es-PY"/>
+        </w:rPr>
+        <w:t>una imagen cargad</w:t>
+      </w:r>
+      <w:r>
+        <w:rPr>
+          <w:lang w:val="es-PY"/>
+        </w:rPr>
+        <w:t>a</w:t>
+      </w:r>
+      <w:r>
+        <w:rPr>
+          <w:lang w:val="es-PY"/>
+        </w:rPr>
+        <w:t xml:space="preserve"> a la memoria </w:t>
+      </w:r>
+      <w:r>
+        <w:rPr>
+          <w:lang w:val="es-PY"/>
+        </w:rPr>
+        <w:t xml:space="preserve">del </w:t>
+      </w:r>
+      <w:r>
+        <w:rPr>
+          <w:lang w:val="es-PY"/>
+        </w:rPr>
+        <w:t>VGA</w:t>
+      </w:r>
+      <w:r>
+        <w:rPr>
+          <w:lang w:val="es-PY"/>
+        </w:rPr>
+        <w:t xml:space="preserve"> p</w:t>
+      </w:r>
+      <w:r>
+        <w:rPr>
+          <w:lang w:val="es-PY"/>
+        </w:rPr>
+        <w:t>o</w:t>
+      </w:r>
+      <w:r>
+        <w:rPr>
+          <w:lang w:val="es-PY"/>
+        </w:rPr>
+        <w:t>r</w:t>
+      </w:r>
+      <w:r>
+        <w:rPr>
+          <w:lang w:val="es-PY"/>
+        </w:rPr>
+        <w:t xml:space="preserve"> el </w:t>
+      </w:r>
+      <w:r>
+        <w:rPr>
+          <w:lang w:val="es-PY"/>
+        </w:rPr>
+        <w:t>MIPS</w:t>
+      </w:r>
+      <w:r>
+        <w:rPr>
+          <w:lang w:val="es-PY"/>
+        </w:rPr>
+        <w:t>, esto se puede apreciar en el diagrama de bloques mostrado anteriormente.</w:t>
+      </w:r>
+    </w:p>
+    <w:p>
+      <w:pPr>
+        <w:jc w:val="both"/>
+        <w:rPr>
+          <w:b/>
+          <w:bCs/>
+          <w:sz w:val="24"/>
+          <w:szCs w:val="24"/>
+          <w:u w:val="single"/>
+          <w:lang w:val="es-PY"/>
+        </w:rPr>
+      </w:pPr>
+      <w:r>
+        <w:rPr>
+          <w:b/>
+          <w:bCs/>
+          <w:sz w:val="24"/>
+          <w:szCs w:val="24"/>
+          <w:u w:val="single"/>
+          <w:lang w:val="es-PY"/>
+        </w:rPr>
+        <w:t>BOTONES DE PAUSA Y BOTONES DE SET</w:t>
+      </w:r>
+    </w:p>
+    <w:p>
+      <w:pPr>
+        <w:jc w:val="both"/>
+        <w:rPr>
+          <w:lang w:val="es-PY"/>
+        </w:rPr>
+      </w:pPr>
+      <w:r>
+        <w:rPr>
+          <w:lang w:val="es-PY"/>
+        </w:rPr>
+        <w:t xml:space="preserve">Los botones de pausa y set se han implementado de la misma forma, </w:t>
+      </w:r>
+      <w:r>
+        <w:rPr>
+          <w:lang w:val="es-PY"/>
+        </w:rPr>
+        <w:t>un botón para activar una señal y otro botón para desactivarlo, optamos por este método debido a que los botones que dispone la placa alcanzaban para todos los botones necesarios para el proyecto.</w:t>
+      </w:r>
+    </w:p>
+    <w:p>
+      <w:pPr>
+        <w:jc w:val="both"/>
+        <w:rPr>
+          <w:lang w:val="es-PY"/>
+        </w:rPr>
+      </w:pPr>
       <w:r>
         <w:rPr>
           <w:noProof/>
-          <w:lang w:val="es-PY"/>
-        </w:rPr>
-        <w:t xml:space="preserve"> </w:t>
-      </w:r>
-      <w:r>
-        <w:rPr>
-          <w:noProof/>
         </w:rPr>
         <w:drawing>
-          <wp:inline distT="0" distB="0" distL="0" distR="0" wp14:anchorId="52CF0CFA" wp14:editId="7C679D2B">
-            <wp:extent cx="2904490" cy="2892413"/>
+          <wp:inline distT="0" distB="0" distL="0" distR="0" wp14:anchorId="251549A1" wp14:editId="2C3C8F22">
+            <wp:extent cx="2904838" cy="2910840"/>
             <wp:effectExtent l="0" t="0" r="0" b="3810"/>
-            <wp:docPr id="11" name="Imagen 11"/>
+            <wp:docPr id="10" name="Imagen 10"/>
             <wp:cNvGraphicFramePr>
               <a:graphicFrameLocks xmlns:a="http://schemas.openxmlformats.org/drawingml/2006/main" noChangeAspect="1"/>
             </wp:cNvGraphicFramePr>
@@ -1957,7 +1957,7 @@
                   <pic:spPr>
                     <a:xfrm>
                       <a:off x="0" y="0"/>
-                      <a:ext cx="2914536" cy="2902417"/>
+                      <a:ext cx="2925604" cy="2931649"/>
                     </a:xfrm>
                     <a:prstGeom prst="rect">
                       <a:avLst/>
@@ -1969,72 +1969,22 @@
           </wp:inline>
         </w:drawing>
       </w:r>
-    </w:p>
-    <w:p>
-      <w:pPr>
-        <w:jc w:val="both"/>
-        <w:rPr>
-          <w:lang w:val="es-PY"/>
-        </w:rPr>
-      </w:pPr>
-    </w:p>
-    <w:p>
-      <w:pPr>
-        <w:jc w:val="both"/>
-        <w:rPr>
-          <w:b/>
-          <w:bCs/>
-          <w:u w:val="single"/>
-          <w:lang w:val="es-PY"/>
-        </w:rPr>
-      </w:pPr>
-      <w:r>
-        <w:rPr>
-          <w:b/>
-          <w:bCs/>
-          <w:u w:val="single"/>
-          <w:lang w:val="es-PY"/>
-        </w:rPr>
-        <w:t>INTERRUPTORES</w:t>
-      </w:r>
-    </w:p>
-    <w:p>
-      <w:pPr>
-        <w:jc w:val="both"/>
-        <w:rPr>
-          <w:lang w:val="es-PY"/>
-        </w:rPr>
-      </w:pPr>
-      <w:r>
-        <w:rPr>
-          <w:lang w:val="es-PY"/>
-        </w:rPr>
-        <w:t xml:space="preserve">Los 8 interruptores que dispone la placa se han utilizado para definir una dirección única de memoria, de tal forma que cada pixel de la pantalla de 16x16 </w:t>
-      </w:r>
-      <w:r>
-        <w:rPr>
-          <w:lang w:val="es-PY"/>
-        </w:rPr>
-        <w:t xml:space="preserve">pueda representarse con las combinaciones de posiciones de los interruptores. </w:t>
-      </w:r>
-    </w:p>
-    <w:p>
-      <w:pPr>
-        <w:jc w:val="both"/>
-        <w:rPr>
-          <w:lang w:val="es-PY"/>
-        </w:rPr>
-      </w:pPr>
       <w:r>
         <w:rPr>
           <w:noProof/>
-        </w:rPr>
-        <w:lastRenderedPageBreak/>
+          <w:lang w:val="es-PY"/>
+        </w:rPr>
+        <w:t xml:space="preserve"> </w:t>
+      </w:r>
+      <w:r>
+        <w:rPr>
+          <w:noProof/>
+        </w:rPr>
         <w:drawing>
-          <wp:inline distT="0" distB="0" distL="0" distR="0" wp14:anchorId="06EEC049" wp14:editId="3FF0EB78">
-            <wp:extent cx="5486400" cy="2353994"/>
-            <wp:effectExtent l="0" t="0" r="0" b="8255"/>
-            <wp:docPr id="13" name="Imagen 13"/>
+          <wp:inline distT="0" distB="0" distL="0" distR="0" wp14:anchorId="52CF0CFA" wp14:editId="7C679D2B">
+            <wp:extent cx="2904490" cy="2892413"/>
+            <wp:effectExtent l="0" t="0" r="0" b="3810"/>
+            <wp:docPr id="11" name="Imagen 11"/>
             <wp:cNvGraphicFramePr>
               <a:graphicFrameLocks xmlns:a="http://schemas.openxmlformats.org/drawingml/2006/main" noChangeAspect="1"/>
             </wp:cNvGraphicFramePr>
@@ -2054,7 +2004,7 @@
                   <pic:spPr>
                     <a:xfrm>
                       <a:off x="0" y="0"/>
-                      <a:ext cx="5486400" cy="2353994"/>
+                      <a:ext cx="2914536" cy="2902417"/>
                     </a:xfrm>
                     <a:prstGeom prst="rect">
                       <a:avLst/>
@@ -2066,12 +2016,14 @@
           </wp:inline>
         </w:drawing>
       </w:r>
-      <w:r>
-        <w:rPr>
-          <w:lang w:val="es-PY"/>
-        </w:rPr>
-        <w:t>.</w:t>
-      </w:r>
+    </w:p>
+    <w:p>
+      <w:pPr>
+        <w:jc w:val="both"/>
+        <w:rPr>
+          <w:lang w:val="es-PY"/>
+        </w:rPr>
+      </w:pPr>
     </w:p>
     <w:p>
       <w:pPr>
@@ -2090,59 +2042,27 @@
           <w:u w:val="single"/>
           <w:lang w:val="es-PY"/>
         </w:rPr>
-        <w:t>DECODIFICADOR</w:t>
-      </w:r>
-    </w:p>
-    <w:p>
-      <w:pPr>
-        <w:jc w:val="both"/>
-        <w:rPr>
-          <w:lang w:val="es-PY"/>
-        </w:rPr>
-      </w:pPr>
-      <w:r>
-        <w:rPr>
-          <w:lang w:val="es-PY"/>
-        </w:rPr>
-        <w:t xml:space="preserve">El </w:t>
-      </w:r>
-      <w:r>
-        <w:rPr>
-          <w:lang w:val="es-PY"/>
-        </w:rPr>
-        <w:t>MIPS</w:t>
-      </w:r>
-      <w:r>
-        <w:rPr>
-          <w:lang w:val="es-PY"/>
-        </w:rPr>
-        <w:t xml:space="preserve"> accede a la memoria adecuada gracias al decodificador que activa cada memoria o </w:t>
-      </w:r>
-      <w:r>
-        <w:rPr>
-          <w:lang w:val="es-PY"/>
-        </w:rPr>
-        <w:t>periférico</w:t>
-      </w:r>
-      <w:r>
-        <w:rPr>
-          <w:lang w:val="es-PY"/>
-        </w:rPr>
-        <w:t xml:space="preserve"> para ser escrito o leído.</w:t>
-      </w:r>
-    </w:p>
-    <w:p>
-      <w:pPr>
-        <w:jc w:val="both"/>
-        <w:rPr>
-          <w:lang w:val="es-PY"/>
-        </w:rPr>
-      </w:pPr>
-      <w:r>
-        <w:rPr>
-          <w:lang w:val="es-PY"/>
-        </w:rPr>
-        <w:t>Esta decodificación se da en función a la dirección de memoria a la que se quiere acceder, de acuerdo a ella, se activa la señal para la memoria o periférico correspondiente.</w:t>
+        <w:t>INTERRUPTORES</w:t>
+      </w:r>
+    </w:p>
+    <w:p>
+      <w:pPr>
+        <w:jc w:val="both"/>
+        <w:rPr>
+          <w:lang w:val="es-PY"/>
+        </w:rPr>
+      </w:pPr>
+      <w:r>
+        <w:rPr>
+          <w:lang w:val="es-PY"/>
+        </w:rPr>
+        <w:t xml:space="preserve">Los 8 interruptores que dispone la placa se han utilizado para definir una dirección única de memoria, de tal forma que cada pixel de la pantalla de 16x16 </w:t>
+      </w:r>
+      <w:r>
+        <w:rPr>
+          <w:lang w:val="es-PY"/>
+        </w:rPr>
+        <w:t xml:space="preserve">pueda representarse con las combinaciones de posiciones de los interruptores. </w:t>
       </w:r>
     </w:p>
     <w:p>
@@ -2156,11 +2076,12 @@
         <w:rPr>
           <w:noProof/>
         </w:rPr>
+        <w:lastRenderedPageBreak/>
         <w:drawing>
-          <wp:inline distT="0" distB="0" distL="0" distR="0" wp14:anchorId="0731CF43" wp14:editId="21DB7EFC">
-            <wp:extent cx="5943600" cy="4023995"/>
-            <wp:effectExtent l="0" t="0" r="0" b="0"/>
-            <wp:docPr id="14" name="Imagen 14"/>
+          <wp:inline distT="0" distB="0" distL="0" distR="0" wp14:anchorId="06EEC049" wp14:editId="3FF0EB78">
+            <wp:extent cx="5486400" cy="2353994"/>
+            <wp:effectExtent l="0" t="0" r="0" b="8255"/>
+            <wp:docPr id="13" name="Imagen 13"/>
             <wp:cNvGraphicFramePr>
               <a:graphicFrameLocks xmlns:a="http://schemas.openxmlformats.org/drawingml/2006/main" noChangeAspect="1"/>
             </wp:cNvGraphicFramePr>
@@ -2180,6 +2101,132 @@
                   <pic:spPr>
                     <a:xfrm>
                       <a:off x="0" y="0"/>
+                      <a:ext cx="5486400" cy="2353994"/>
+                    </a:xfrm>
+                    <a:prstGeom prst="rect">
+                      <a:avLst/>
+                    </a:prstGeom>
+                  </pic:spPr>
+                </pic:pic>
+              </a:graphicData>
+            </a:graphic>
+          </wp:inline>
+        </w:drawing>
+      </w:r>
+      <w:r>
+        <w:rPr>
+          <w:lang w:val="es-PY"/>
+        </w:rPr>
+        <w:t>.</w:t>
+      </w:r>
+    </w:p>
+    <w:p>
+      <w:pPr>
+        <w:jc w:val="both"/>
+        <w:rPr>
+          <w:b/>
+          <w:bCs/>
+          <w:u w:val="single"/>
+          <w:lang w:val="es-PY"/>
+        </w:rPr>
+      </w:pPr>
+      <w:r>
+        <w:rPr>
+          <w:b/>
+          <w:bCs/>
+          <w:u w:val="single"/>
+          <w:lang w:val="es-PY"/>
+        </w:rPr>
+        <w:t>DECODIFICADOR</w:t>
+      </w:r>
+    </w:p>
+    <w:p>
+      <w:pPr>
+        <w:jc w:val="both"/>
+        <w:rPr>
+          <w:lang w:val="es-PY"/>
+        </w:rPr>
+      </w:pPr>
+      <w:r>
+        <w:rPr>
+          <w:lang w:val="es-PY"/>
+        </w:rPr>
+        <w:t xml:space="preserve">El </w:t>
+      </w:r>
+      <w:r>
+        <w:rPr>
+          <w:lang w:val="es-PY"/>
+        </w:rPr>
+        <w:t>MIPS</w:t>
+      </w:r>
+      <w:r>
+        <w:rPr>
+          <w:lang w:val="es-PY"/>
+        </w:rPr>
+        <w:t xml:space="preserve"> accede a la memoria adecuada gracias al decodificador que activa cada memoria o </w:t>
+      </w:r>
+      <w:r>
+        <w:rPr>
+          <w:lang w:val="es-PY"/>
+        </w:rPr>
+        <w:t>periférico</w:t>
+      </w:r>
+      <w:r>
+        <w:rPr>
+          <w:lang w:val="es-PY"/>
+        </w:rPr>
+        <w:t xml:space="preserve"> para ser escrito o leído.</w:t>
+      </w:r>
+    </w:p>
+    <w:p>
+      <w:pPr>
+        <w:jc w:val="both"/>
+        <w:rPr>
+          <w:lang w:val="es-PY"/>
+        </w:rPr>
+      </w:pPr>
+      <w:r>
+        <w:rPr>
+          <w:lang w:val="es-PY"/>
+        </w:rPr>
+        <w:t>Esta decodificación se da en función a la dirección de memoria a la que se quiere acceder, de acuerdo a ella, se activa la señal para la memoria o periférico correspondiente.</w:t>
+      </w:r>
+    </w:p>
+    <w:p>
+      <w:pPr>
+        <w:jc w:val="both"/>
+        <w:rPr>
+          <w:lang w:val="es-PY"/>
+        </w:rPr>
+      </w:pPr>
+      <w:r>
+        <w:rPr>
+          <w:noProof/>
+        </w:rPr>
+        <w:drawing>
+          <wp:inline distT="0" distB="0" distL="0" distR="0" wp14:anchorId="0731CF43" wp14:editId="21DB7EFC">
+            <wp:extent cx="5943600" cy="4023995"/>
+            <wp:effectExtent l="0" t="0" r="0" b="0"/>
+            <wp:docPr id="14" name="Imagen 14"/>
+            <wp:cNvGraphicFramePr>
+              <a:graphicFrameLocks xmlns:a="http://schemas.openxmlformats.org/drawingml/2006/main" noChangeAspect="1"/>
+            </wp:cNvGraphicFramePr>
+            <a:graphic xmlns:a="http://schemas.openxmlformats.org/drawingml/2006/main">
+              <a:graphicData uri="http://schemas.openxmlformats.org/drawingml/2006/picture">
+                <pic:pic xmlns:pic="http://schemas.openxmlformats.org/drawingml/2006/picture">
+                  <pic:nvPicPr>
+                    <pic:cNvPr id="1" name=""/>
+                    <pic:cNvPicPr/>
+                  </pic:nvPicPr>
+                  <pic:blipFill>
+                    <a:blip r:embed="rId23"/>
+                    <a:stretch>
+                      <a:fillRect/>
+                    </a:stretch>
+                  </pic:blipFill>
+                  <pic:spPr>
+                    <a:xfrm>
+                      <a:off x="0" y="0"/>
                       <a:ext cx="5943600" cy="4023995"/>
                     </a:xfrm>
                     <a:prstGeom prst="rect">
@@ -2238,7 +2285,21 @@
           <w:rFonts w:eastAsia="Times New Roman" w:cstheme="minorHAnsi"/>
           <w:lang w:val="es-PY"/>
         </w:rPr>
-        <w:t>En el diagrama mostrado arriba existen detalles que no están siendo mostrados:</w:t>
+        <w:t xml:space="preserve">En el diagrama </w:t>
+      </w:r>
+      <w:r>
+        <w:rPr>
+          <w:rFonts w:eastAsia="Times New Roman" w:cstheme="minorHAnsi"/>
+          <w:lang w:val="es-PY"/>
+        </w:rPr>
+        <w:t xml:space="preserve">del programa </w:t>
+      </w:r>
+      <w:r>
+        <w:rPr>
+          <w:rFonts w:eastAsia="Times New Roman" w:cstheme="minorHAnsi"/>
+          <w:lang w:val="es-PY"/>
+        </w:rPr>
+        <w:t>mostrado arriba existen detalles que no están siendo mostrados:</w:t>
       </w:r>
     </w:p>
     <w:p>

--- a/Informe SD2.docx
+++ b/Informe SD2.docx
@@ -4,26 +4,31 @@
   <w:body>
     <w:p>
       <w:pPr>
-        <w:pStyle w:val="Prrafodelista"/>
-        <w:numPr>
-          <w:ilvl w:val="0"/>
-          <w:numId w:val="2"/>
-        </w:numPr>
-        <w:jc w:val="both"/>
-        <w:rPr>
-          <w:b/>
-          <w:bCs/>
-          <w:sz w:val="26"/>
-          <w:szCs w:val="26"/>
-          <w:lang w:val="es-PY"/>
-        </w:rPr>
-      </w:pPr>
-      <w:r>
-        <w:rPr>
-          <w:b/>
-          <w:bCs/>
-          <w:sz w:val="26"/>
-          <w:szCs w:val="26"/>
+        <w:pStyle w:val="Ttulo1"/>
+        <w:rPr>
+          <w:rFonts w:asciiTheme="minorHAnsi" w:hAnsiTheme="minorHAnsi" w:cstheme="minorHAnsi"/>
+          <w:b/>
+          <w:bCs/>
+          <w:color w:val="auto"/>
+          <w:lang w:val="es-PY"/>
+        </w:rPr>
+      </w:pPr>
+      <w:r>
+        <w:rPr>
+          <w:rFonts w:asciiTheme="minorHAnsi" w:hAnsiTheme="minorHAnsi" w:cstheme="minorHAnsi"/>
+          <w:b/>
+          <w:bCs/>
+          <w:color w:val="auto"/>
+          <w:lang w:val="es-PY"/>
+        </w:rPr>
+        <w:t xml:space="preserve">1 - </w:t>
+      </w:r>
+      <w:r>
+        <w:rPr>
+          <w:rFonts w:asciiTheme="minorHAnsi" w:hAnsiTheme="minorHAnsi" w:cstheme="minorHAnsi"/>
+          <w:b/>
+          <w:bCs/>
+          <w:color w:val="auto"/>
           <w:lang w:val="es-PY"/>
         </w:rPr>
         <w:t>INCLUYE UN DIAGRAMA DE BLOQUES DEL SISTEMA HW NECESARIO PARA EL PROYECTO</w:t>
@@ -31,31 +36,89 @@
     </w:p>
     <w:p>
       <w:pPr>
-        <w:ind w:left="360"/>
-        <w:jc w:val="both"/>
-        <w:rPr>
-          <w:b/>
-          <w:bCs/>
-          <w:sz w:val="24"/>
-          <w:szCs w:val="24"/>
+        <w:rPr>
+          <w:lang w:val="es-PY"/>
+        </w:rPr>
+      </w:pPr>
+    </w:p>
+    <w:p>
+      <w:pPr>
+        <w:pStyle w:val="Ttulo2"/>
+        <w:rPr>
+          <w:rFonts w:asciiTheme="minorHAnsi" w:hAnsiTheme="minorHAnsi" w:cstheme="minorHAnsi"/>
+          <w:b/>
+          <w:bCs/>
+          <w:color w:val="auto"/>
           <w:u w:val="single"/>
           <w:lang w:val="es-PY"/>
         </w:rPr>
       </w:pPr>
       <w:r>
         <w:rPr>
-          <w:b/>
-          <w:bCs/>
-          <w:sz w:val="24"/>
-          <w:szCs w:val="24"/>
+          <w:rFonts w:asciiTheme="minorHAnsi" w:hAnsiTheme="minorHAnsi" w:cstheme="minorHAnsi"/>
+          <w:b/>
+          <w:bCs/>
+          <w:color w:val="auto"/>
           <w:u w:val="single"/>
           <w:lang w:val="es-PY"/>
         </w:rPr>
-        <w:t>Mapeo en memoria de periféricos:</w:t>
-      </w:r>
-    </w:p>
-    <w:p>
-      <w:pPr>
+        <w:t xml:space="preserve">Mapeo en </w:t>
+      </w:r>
+      <w:r>
+        <w:rPr>
+          <w:rFonts w:asciiTheme="minorHAnsi" w:hAnsiTheme="minorHAnsi" w:cstheme="minorHAnsi"/>
+          <w:b/>
+          <w:bCs/>
+          <w:color w:val="auto"/>
+          <w:u w:val="single"/>
+          <w:lang w:val="es-PY"/>
+        </w:rPr>
+        <w:t>M</w:t>
+      </w:r>
+      <w:r>
+        <w:rPr>
+          <w:rFonts w:asciiTheme="minorHAnsi" w:hAnsiTheme="minorHAnsi" w:cstheme="minorHAnsi"/>
+          <w:b/>
+          <w:bCs/>
+          <w:color w:val="auto"/>
+          <w:u w:val="single"/>
+          <w:lang w:val="es-PY"/>
+        </w:rPr>
+        <w:t xml:space="preserve">emoria de </w:t>
+      </w:r>
+      <w:r>
+        <w:rPr>
+          <w:rFonts w:asciiTheme="minorHAnsi" w:hAnsiTheme="minorHAnsi" w:cstheme="minorHAnsi"/>
+          <w:b/>
+          <w:bCs/>
+          <w:color w:val="auto"/>
+          <w:u w:val="single"/>
+          <w:lang w:val="es-PY"/>
+        </w:rPr>
+        <w:t>P</w:t>
+      </w:r>
+      <w:r>
+        <w:rPr>
+          <w:rFonts w:asciiTheme="minorHAnsi" w:hAnsiTheme="minorHAnsi" w:cstheme="minorHAnsi"/>
+          <w:b/>
+          <w:bCs/>
+          <w:color w:val="auto"/>
+          <w:u w:val="single"/>
+          <w:lang w:val="es-PY"/>
+        </w:rPr>
+        <w:t>eriféricos:</w:t>
+      </w:r>
+    </w:p>
+    <w:p>
+      <w:pPr>
+        <w:rPr>
+          <w:lang w:val="es-PY"/>
+        </w:rPr>
+      </w:pPr>
+    </w:p>
+    <w:p>
+      <w:pPr>
+        <w:spacing w:line="360" w:lineRule="auto"/>
         <w:ind w:left="360"/>
         <w:jc w:val="both"/>
         <w:rPr>
@@ -123,6 +186,32 @@
     </w:p>
     <w:p>
       <w:pPr>
+        <w:pStyle w:val="Ttulo2"/>
+        <w:rPr>
+          <w:rFonts w:asciiTheme="minorHAnsi" w:hAnsiTheme="minorHAnsi" w:cstheme="minorHAnsi"/>
+          <w:b/>
+          <w:bCs/>
+          <w:color w:val="auto"/>
+          <w:u w:val="single"/>
+          <w:lang w:val="es-PY"/>
+        </w:rPr>
+      </w:pPr>
+      <w:r>
+        <w:rPr>
+          <w:rFonts w:asciiTheme="minorHAnsi" w:hAnsiTheme="minorHAnsi" w:cstheme="minorHAnsi"/>
+          <w:b/>
+          <w:bCs/>
+          <w:color w:val="auto"/>
+          <w:u w:val="single"/>
+          <w:lang w:val="es-PY"/>
+        </w:rPr>
+        <w:lastRenderedPageBreak/>
+        <w:t>Bloque MMIOVGA</w:t>
+      </w:r>
+    </w:p>
+    <w:p>
+      <w:pPr>
+        <w:spacing w:line="360" w:lineRule="auto"/>
         <w:ind w:left="360"/>
         <w:jc w:val="both"/>
         <w:rPr>
@@ -136,45 +225,8 @@
       </w:pPr>
       <w:r>
         <w:rPr>
-          <w:b/>
-          <w:bCs/>
-          <w:sz w:val="24"/>
-          <w:szCs w:val="24"/>
-          <w:u w:val="single"/>
-          <w:lang w:val="es-PY"/>
-        </w:rPr>
-        <w:t>Bloque</w:t>
-      </w:r>
-      <w:r>
-        <w:rPr>
-          <w:b/>
-          <w:bCs/>
-          <w:sz w:val="24"/>
-          <w:szCs w:val="24"/>
-          <w:u w:val="single"/>
-          <w:lang w:val="es-PY"/>
-        </w:rPr>
-        <w:t xml:space="preserve"> MMIOVGA</w:t>
-      </w:r>
-    </w:p>
-    <w:p>
-      <w:pPr>
-        <w:ind w:left="360"/>
-        <w:jc w:val="both"/>
-        <w:rPr>
-          <w:b/>
-          <w:bCs/>
-          <w:sz w:val="24"/>
-          <w:szCs w:val="24"/>
-          <w:u w:val="single"/>
-          <w:lang w:val="es-PY"/>
-        </w:rPr>
-      </w:pPr>
-      <w:r>
-        <w:rPr>
           <w:noProof/>
         </w:rPr>
-        <w:lastRenderedPageBreak/>
         <w:drawing>
           <wp:inline distT="0" distB="0" distL="0" distR="0" wp14:anchorId="0D761BA3" wp14:editId="5A9C15C7">
             <wp:extent cx="5486400" cy="4172829"/>
@@ -227,6 +279,7 @@
     </w:p>
     <w:p>
       <w:pPr>
+        <w:spacing w:line="360" w:lineRule="auto"/>
         <w:ind w:left="360"/>
         <w:jc w:val="both"/>
         <w:rPr>
@@ -241,42 +294,63 @@
     </w:p>
     <w:p>
       <w:pPr>
+        <w:pStyle w:val="Ttulo2"/>
+        <w:rPr>
+          <w:rFonts w:asciiTheme="minorHAnsi" w:hAnsiTheme="minorHAnsi" w:cstheme="minorHAnsi"/>
+          <w:b/>
+          <w:bCs/>
+          <w:color w:val="auto"/>
+          <w:u w:val="single"/>
+          <w:lang w:val="es-PY"/>
+        </w:rPr>
+      </w:pPr>
+      <w:r>
+        <w:rPr>
+          <w:rFonts w:asciiTheme="minorHAnsi" w:hAnsiTheme="minorHAnsi" w:cstheme="minorHAnsi"/>
+          <w:b/>
+          <w:bCs/>
+          <w:color w:val="auto"/>
+          <w:u w:val="single"/>
+          <w:lang w:val="es-PY"/>
+        </w:rPr>
+        <w:t xml:space="preserve">Algoritmo del </w:t>
+      </w:r>
+      <w:r>
+        <w:rPr>
+          <w:rFonts w:asciiTheme="minorHAnsi" w:hAnsiTheme="minorHAnsi" w:cstheme="minorHAnsi"/>
+          <w:b/>
+          <w:bCs/>
+          <w:color w:val="auto"/>
+          <w:u w:val="single"/>
+          <w:lang w:val="es-PY"/>
+        </w:rPr>
+        <w:t>P</w:t>
+      </w:r>
+      <w:r>
+        <w:rPr>
+          <w:rFonts w:asciiTheme="minorHAnsi" w:hAnsiTheme="minorHAnsi" w:cstheme="minorHAnsi"/>
+          <w:b/>
+          <w:bCs/>
+          <w:color w:val="auto"/>
+          <w:u w:val="single"/>
+          <w:lang w:val="es-PY"/>
+        </w:rPr>
+        <w:t>rograma</w:t>
+      </w:r>
+    </w:p>
+    <w:p>
+      <w:pPr>
+        <w:spacing w:line="360" w:lineRule="auto"/>
         <w:ind w:left="360"/>
         <w:jc w:val="both"/>
         <w:rPr>
-          <w:b/>
-          <w:bCs/>
-          <w:sz w:val="24"/>
-          <w:szCs w:val="24"/>
-          <w:u w:val="single"/>
-          <w:lang w:val="es-PY"/>
-        </w:rPr>
-      </w:pPr>
-      <w:r>
-        <w:rPr>
-          <w:b/>
-          <w:bCs/>
-          <w:sz w:val="24"/>
-          <w:szCs w:val="24"/>
-          <w:u w:val="single"/>
-          <w:lang w:val="es-PY"/>
-        </w:rPr>
-        <w:t>Algoritmo</w:t>
-      </w:r>
-      <w:r>
-        <w:rPr>
-          <w:b/>
-          <w:bCs/>
-          <w:sz w:val="24"/>
-          <w:szCs w:val="24"/>
-          <w:u w:val="single"/>
-          <w:lang w:val="es-PY"/>
-        </w:rPr>
-        <w:t xml:space="preserve"> del programa</w:t>
-      </w:r>
-    </w:p>
-    <w:p>
-      <w:pPr>
+          <w:lang w:val="es-PY"/>
+        </w:rPr>
+      </w:pPr>
+    </w:p>
+    <w:p>
+      <w:pPr>
+        <w:spacing w:line="360" w:lineRule="auto"/>
         <w:ind w:left="360"/>
         <w:jc w:val="both"/>
         <w:rPr>
@@ -298,6 +372,7 @@
     </w:p>
     <w:p>
       <w:pPr>
+        <w:spacing w:line="360" w:lineRule="auto"/>
         <w:ind w:left="360"/>
         <w:jc w:val="center"/>
         <w:rPr>
@@ -361,6 +436,7 @@
     </w:p>
     <w:p>
       <w:pPr>
+        <w:spacing w:line="360" w:lineRule="auto"/>
         <w:jc w:val="both"/>
         <w:rPr>
           <w:b/>
@@ -373,43 +449,110 @@
     </w:p>
     <w:p>
       <w:pPr>
-        <w:pStyle w:val="Prrafodelista"/>
-        <w:numPr>
-          <w:ilvl w:val="0"/>
-          <w:numId w:val="2"/>
-        </w:numPr>
-        <w:jc w:val="both"/>
-        <w:rPr>
-          <w:b/>
-          <w:bCs/>
-          <w:sz w:val="26"/>
-          <w:szCs w:val="26"/>
-          <w:lang w:val="es-PY"/>
-        </w:rPr>
-      </w:pPr>
-      <w:r>
-        <w:rPr>
-          <w:b/>
-          <w:bCs/>
-          <w:sz w:val="26"/>
-          <w:szCs w:val="26"/>
+        <w:pStyle w:val="Ttulo1"/>
+        <w:rPr>
+          <w:rFonts w:asciiTheme="minorHAnsi" w:hAnsiTheme="minorHAnsi" w:cstheme="minorHAnsi"/>
+          <w:b/>
+          <w:bCs/>
+          <w:color w:val="auto"/>
+          <w:lang w:val="es-PY"/>
+        </w:rPr>
+      </w:pPr>
+      <w:r>
+        <w:rPr>
+          <w:rFonts w:asciiTheme="minorHAnsi" w:hAnsiTheme="minorHAnsi" w:cstheme="minorHAnsi"/>
+          <w:b/>
+          <w:bCs/>
+          <w:color w:val="auto"/>
+          <w:lang w:val="es-PY"/>
+        </w:rPr>
+        <w:t>2</w:t>
+      </w:r>
+      <w:r>
+        <w:rPr>
           <w:lang w:val="es-PY"/>
         </w:rPr>
         <w:t xml:space="preserve"> </w:t>
       </w:r>
       <w:r>
         <w:rPr>
-          <w:b/>
-          <w:bCs/>
-          <w:sz w:val="26"/>
-          <w:szCs w:val="26"/>
-          <w:lang w:val="es-PY"/>
-        </w:rPr>
-        <w:t>DESCRIBE LOS COMPONENTES DE HW A IMPLEMENTAR/IMPLEMENTADOS</w:t>
-      </w:r>
-    </w:p>
-    <w:p>
-      <w:pPr>
+          <w:rFonts w:asciiTheme="minorHAnsi" w:hAnsiTheme="minorHAnsi" w:cstheme="minorHAnsi"/>
+          <w:b/>
+          <w:bCs/>
+          <w:color w:val="auto"/>
+          <w:lang w:val="es-PY"/>
+        </w:rPr>
+        <w:t>-</w:t>
+      </w:r>
+      <w:r>
+        <w:rPr>
+          <w:lang w:val="es-PY"/>
+        </w:rPr>
+        <w:t xml:space="preserve"> </w:t>
+      </w:r>
+      <w:r>
+        <w:rPr>
+          <w:rFonts w:asciiTheme="minorHAnsi" w:hAnsiTheme="minorHAnsi" w:cstheme="minorHAnsi"/>
+          <w:b/>
+          <w:bCs/>
+          <w:color w:val="auto"/>
+          <w:lang w:val="es-PY"/>
+        </w:rPr>
+        <w:t>DESCRIBE LOS COMPONENTES DE HW A IMPLEMENTAR</w:t>
+      </w:r>
+      <w:r>
+        <w:rPr>
+          <w:rFonts w:asciiTheme="minorHAnsi" w:hAnsiTheme="minorHAnsi" w:cstheme="minorHAnsi"/>
+          <w:b/>
+          <w:bCs/>
+          <w:color w:val="auto"/>
+          <w:lang w:val="es-PY"/>
+        </w:rPr>
+        <w:t xml:space="preserve"> </w:t>
+      </w:r>
+      <w:r>
+        <w:rPr>
+          <w:rFonts w:asciiTheme="minorHAnsi" w:hAnsiTheme="minorHAnsi" w:cstheme="minorHAnsi"/>
+          <w:b/>
+          <w:bCs/>
+          <w:color w:val="auto"/>
+          <w:lang w:val="es-PY"/>
+        </w:rPr>
+        <w:t>/</w:t>
+      </w:r>
+      <w:r>
+        <w:rPr>
+          <w:rFonts w:asciiTheme="minorHAnsi" w:hAnsiTheme="minorHAnsi" w:cstheme="minorHAnsi"/>
+          <w:b/>
+          <w:bCs/>
+          <w:color w:val="auto"/>
+          <w:lang w:val="es-PY"/>
+        </w:rPr>
+        <w:t xml:space="preserve"> </w:t>
+      </w:r>
+      <w:r>
+        <w:rPr>
+          <w:rFonts w:asciiTheme="minorHAnsi" w:hAnsiTheme="minorHAnsi" w:cstheme="minorHAnsi"/>
+          <w:b/>
+          <w:bCs/>
+          <w:color w:val="auto"/>
+          <w:lang w:val="es-PY"/>
+        </w:rPr>
+        <w:t>IMPLEMENTADOS</w:t>
+      </w:r>
+    </w:p>
+    <w:p>
+      <w:pPr>
+        <w:spacing w:line="360" w:lineRule="auto"/>
+        <w:jc w:val="both"/>
+        <w:rPr>
+          <w:lang w:val="es-PY"/>
+        </w:rPr>
+      </w:pPr>
+    </w:p>
+    <w:p>
+      <w:pPr>
+        <w:spacing w:line="360" w:lineRule="auto"/>
         <w:jc w:val="both"/>
         <w:rPr>
           <w:lang w:val="es-PY"/>
@@ -448,6 +591,7 @@
     </w:p>
     <w:p>
       <w:pPr>
+        <w:spacing w:line="360" w:lineRule="auto"/>
         <w:jc w:val="both"/>
         <w:rPr>
           <w:lang w:val="es-PY"/>
@@ -469,21 +613,51 @@
         <w:rPr>
           <w:lang w:val="es-PY"/>
         </w:rPr>
-        <w:t xml:space="preserve"> se ha utilizado la descripción ya realizada por el Dr. Vicente González, este diseño solo fue modificado para funcionar con el modelo de FPGA que disponemos que es el FPGA Mimas V2 Spartan 6. También se han quitado los periféricos que no serían útiles y se han agregado los necesarios para este proyecto.</w:t>
-      </w:r>
-    </w:p>
-    <w:p>
-      <w:pPr>
-        <w:jc w:val="both"/>
-        <w:rPr>
-          <w:lang w:val="es-PY"/>
-        </w:rPr>
-      </w:pPr>
-      <w:r>
-        <w:rPr>
-          <w:lang w:val="es-PY"/>
-        </w:rPr>
-        <w:t>La entrada de clock del MIPS y del VGA es de</w:t>
+        <w:t xml:space="preserve"> se ha utilizado la descripción ya realizada por el Dr. Vicente González, este diseño solo fue modificado para funcionar con el modelo de FPGA que disponemos que es el FPGA Mimas V2 </w:t>
+      </w:r>
+      <w:proofErr w:type="spellStart"/>
+      <w:r>
+        <w:rPr>
+          <w:lang w:val="es-PY"/>
+        </w:rPr>
+        <w:lastRenderedPageBreak/>
+        <w:t>Spartan</w:t>
+      </w:r>
+      <w:proofErr w:type="spellEnd"/>
+      <w:r>
+        <w:rPr>
+          <w:lang w:val="es-PY"/>
+        </w:rPr>
+        <w:t xml:space="preserve"> 6. También se han quitado los periféricos que no serían útiles y se han agregado los necesarios para este proyecto.</w:t>
+      </w:r>
+    </w:p>
+    <w:p>
+      <w:pPr>
+        <w:spacing w:line="360" w:lineRule="auto"/>
+        <w:jc w:val="both"/>
+        <w:rPr>
+          <w:lang w:val="es-PY"/>
+        </w:rPr>
+      </w:pPr>
+      <w:r>
+        <w:rPr>
+          <w:lang w:val="es-PY"/>
+        </w:rPr>
+        <w:t xml:space="preserve">La entrada de </w:t>
+      </w:r>
+      <w:proofErr w:type="spellStart"/>
+      <w:r>
+        <w:rPr>
+          <w:lang w:val="es-PY"/>
+        </w:rPr>
+        <w:t>clock</w:t>
+      </w:r>
+      <w:proofErr w:type="spellEnd"/>
+      <w:r>
+        <w:rPr>
+          <w:lang w:val="es-PY"/>
+        </w:rPr>
+        <w:t xml:space="preserve"> del MIPS y del VGA es de</w:t>
       </w:r>
       <w:r>
         <w:rPr>
@@ -495,7 +669,21 @@
         <w:rPr>
           <w:lang w:val="es-PY"/>
         </w:rPr>
-        <w:t xml:space="preserve"> 25 MHz, se utiliza un módulo de división de clock para reducir de</w:t>
+        <w:t xml:space="preserve"> 25 MHz, se utiliza un módulo de división de </w:t>
+      </w:r>
+      <w:proofErr w:type="spellStart"/>
+      <w:r>
+        <w:rPr>
+          <w:lang w:val="es-PY"/>
+        </w:rPr>
+        <w:t>clock</w:t>
+      </w:r>
+      <w:proofErr w:type="spellEnd"/>
+      <w:r>
+        <w:rPr>
+          <w:lang w:val="es-PY"/>
+        </w:rPr>
+        <w:t xml:space="preserve"> para reducir de</w:t>
       </w:r>
       <w:r>
         <w:rPr>
@@ -519,7 +707,21 @@
         <w:rPr>
           <w:lang w:val="es-PY"/>
         </w:rPr>
-        <w:t>z del clock de la placa</w:t>
+        <w:t xml:space="preserve">z del </w:t>
+      </w:r>
+      <w:proofErr w:type="spellStart"/>
+      <w:r>
+        <w:rPr>
+          <w:lang w:val="es-PY"/>
+        </w:rPr>
+        <w:t>clock</w:t>
+      </w:r>
+      <w:proofErr w:type="spellEnd"/>
+      <w:r>
+        <w:rPr>
+          <w:lang w:val="es-PY"/>
+        </w:rPr>
+        <w:t xml:space="preserve"> de la placa</w:t>
       </w:r>
       <w:r>
         <w:rPr>
@@ -536,6 +738,7 @@
     </w:p>
     <w:p>
       <w:pPr>
+        <w:spacing w:line="360" w:lineRule="auto"/>
         <w:jc w:val="both"/>
         <w:rPr>
           <w:lang w:val="es-PY"/>
@@ -545,7 +748,6 @@
         <w:rPr>
           <w:noProof/>
         </w:rPr>
-        <w:lastRenderedPageBreak/>
         <w:drawing>
           <wp:inline distT="0" distB="0" distL="0" distR="0" wp14:anchorId="67373A3A" wp14:editId="6CEE5634">
             <wp:extent cx="5486400" cy="3569677"/>
@@ -625,22 +827,49 @@
     </w:p>
     <w:p>
       <w:pPr>
-        <w:jc w:val="both"/>
-        <w:rPr>
-          <w:b/>
-          <w:bCs/>
+        <w:pStyle w:val="Ttulo2"/>
+        <w:rPr>
+          <w:rFonts w:asciiTheme="minorHAnsi" w:hAnsiTheme="minorHAnsi" w:cstheme="minorHAnsi"/>
+          <w:b/>
+          <w:bCs/>
+          <w:color w:val="auto"/>
           <w:u w:val="single"/>
           <w:lang w:val="es-PY"/>
         </w:rPr>
       </w:pPr>
       <w:r>
         <w:rPr>
-          <w:b/>
-          <w:bCs/>
+          <w:rFonts w:asciiTheme="minorHAnsi" w:hAnsiTheme="minorHAnsi" w:cstheme="minorHAnsi"/>
+          <w:b/>
+          <w:bCs/>
+          <w:color w:val="auto"/>
           <w:u w:val="single"/>
           <w:lang w:val="es-PY"/>
         </w:rPr>
-        <w:t>Hardware agregado:</w:t>
+        <w:lastRenderedPageBreak/>
+        <w:t xml:space="preserve">Hardware </w:t>
+      </w:r>
+      <w:r>
+        <w:rPr>
+          <w:rFonts w:asciiTheme="minorHAnsi" w:hAnsiTheme="minorHAnsi" w:cstheme="minorHAnsi"/>
+          <w:b/>
+          <w:bCs/>
+          <w:color w:val="auto"/>
+          <w:u w:val="single"/>
+          <w:lang w:val="es-PY"/>
+        </w:rPr>
+        <w:t>A</w:t>
+      </w:r>
+      <w:r>
+        <w:rPr>
+          <w:rFonts w:asciiTheme="minorHAnsi" w:hAnsiTheme="minorHAnsi" w:cstheme="minorHAnsi"/>
+          <w:b/>
+          <w:bCs/>
+          <w:color w:val="auto"/>
+          <w:u w:val="single"/>
+          <w:lang w:val="es-PY"/>
+        </w:rPr>
+        <w:t>gregado:</w:t>
       </w:r>
     </w:p>
     <w:p>
@@ -650,6 +879,7 @@
           <w:ilvl w:val="0"/>
           <w:numId w:val="1"/>
         </w:numPr>
+        <w:spacing w:line="360" w:lineRule="auto"/>
         <w:jc w:val="both"/>
         <w:rPr>
           <w:lang w:val="es-PY"/>
@@ -676,6 +906,7 @@
     </w:p>
     <w:p>
       <w:pPr>
+        <w:spacing w:line="360" w:lineRule="auto"/>
         <w:ind w:left="720" w:firstLine="720"/>
         <w:jc w:val="both"/>
         <w:rPr>
@@ -691,6 +922,7 @@
     </w:p>
     <w:p>
       <w:pPr>
+        <w:spacing w:line="360" w:lineRule="auto"/>
         <w:ind w:left="720" w:firstLine="720"/>
         <w:jc w:val="both"/>
         <w:rPr>
@@ -706,6 +938,7 @@
     </w:p>
     <w:p>
       <w:pPr>
+        <w:spacing w:line="360" w:lineRule="auto"/>
         <w:ind w:left="720" w:firstLine="720"/>
         <w:jc w:val="both"/>
         <w:rPr>
@@ -726,6 +959,7 @@
           <w:ilvl w:val="0"/>
           <w:numId w:val="1"/>
         </w:numPr>
+        <w:spacing w:line="360" w:lineRule="auto"/>
         <w:jc w:val="both"/>
         <w:rPr>
           <w:lang w:val="es-PY"/>
@@ -745,16 +979,16 @@
           <w:ilvl w:val="0"/>
           <w:numId w:val="1"/>
         </w:numPr>
-        <w:jc w:val="both"/>
-        <w:rPr>
-          <w:lang w:val="es-PY"/>
-        </w:rPr>
-      </w:pPr>
-      <w:r>
-        <w:rPr>
-          <w:lang w:val="es-PY"/>
-        </w:rPr>
-        <w:lastRenderedPageBreak/>
+        <w:spacing w:line="360" w:lineRule="auto"/>
+        <w:jc w:val="both"/>
+        <w:rPr>
+          <w:lang w:val="es-PY"/>
+        </w:rPr>
+      </w:pPr>
+      <w:r>
+        <w:rPr>
+          <w:lang w:val="es-PY"/>
+        </w:rPr>
         <w:t>Los botones de Set</w:t>
       </w:r>
     </w:p>
@@ -765,6 +999,7 @@
           <w:ilvl w:val="0"/>
           <w:numId w:val="1"/>
         </w:numPr>
+        <w:spacing w:line="360" w:lineRule="auto"/>
         <w:jc w:val="both"/>
         <w:rPr>
           <w:lang w:val="es-PY"/>
@@ -779,10 +1014,9 @@
     </w:p>
     <w:p>
       <w:pPr>
-        <w:jc w:val="both"/>
-        <w:rPr>
-          <w:b/>
-          <w:bCs/>
+        <w:pStyle w:val="Ttulo3"/>
+        <w:rPr>
+          <w:rFonts w:asciiTheme="minorHAnsi" w:hAnsiTheme="minorHAnsi" w:cstheme="minorHAnsi"/>
           <w:sz w:val="24"/>
           <w:szCs w:val="24"/>
           <w:lang w:val="es-PY"/>
@@ -790,29 +1024,45 @@
       </w:pPr>
       <w:r>
         <w:rPr>
-          <w:b/>
-          <w:bCs/>
+          <w:rFonts w:asciiTheme="minorHAnsi" w:hAnsiTheme="minorHAnsi" w:cstheme="minorHAnsi"/>
           <w:sz w:val="24"/>
           <w:szCs w:val="24"/>
           <w:lang w:val="es-PY"/>
         </w:rPr>
-        <w:t>VGA Y EL MAPEADO EN MEMORIA</w:t>
-      </w:r>
-    </w:p>
-    <w:p>
-      <w:pPr>
-        <w:jc w:val="both"/>
-        <w:rPr>
-          <w:b/>
-          <w:bCs/>
+        <w:t>VGA</w:t>
+      </w:r>
+      <w:r>
+        <w:rPr>
+          <w:rFonts w:asciiTheme="minorHAnsi" w:hAnsiTheme="minorHAnsi" w:cstheme="minorHAnsi"/>
+          <w:sz w:val="24"/>
+          <w:szCs w:val="24"/>
+          <w:lang w:val="es-PY"/>
+        </w:rPr>
+        <w:t xml:space="preserve"> y el mapeado en memoria</w:t>
+      </w:r>
+    </w:p>
+    <w:p>
+      <w:pPr>
+        <w:pStyle w:val="Ttulo4"/>
+        <w:rPr>
+          <w:rFonts w:asciiTheme="minorHAnsi" w:hAnsiTheme="minorHAnsi" w:cstheme="minorHAnsi"/>
+          <w:b/>
+          <w:bCs/>
+          <w:i w:val="0"/>
+          <w:iCs w:val="0"/>
+          <w:color w:val="auto"/>
           <w:u w:val="single"/>
           <w:lang w:val="es-PY"/>
         </w:rPr>
       </w:pPr>
       <w:r>
         <w:rPr>
-          <w:b/>
-          <w:bCs/>
+          <w:rFonts w:asciiTheme="minorHAnsi" w:hAnsiTheme="minorHAnsi" w:cstheme="minorHAnsi"/>
+          <w:b/>
+          <w:bCs/>
+          <w:i w:val="0"/>
+          <w:iCs w:val="0"/>
+          <w:color w:val="auto"/>
           <w:u w:val="single"/>
           <w:lang w:val="es-PY"/>
         </w:rPr>
@@ -821,6 +1071,7 @@
     </w:p>
     <w:p>
       <w:pPr>
+        <w:spacing w:line="360" w:lineRule="auto"/>
         <w:jc w:val="both"/>
         <w:rPr>
           <w:lang w:val="es-PY"/>
@@ -835,6 +1086,7 @@
     </w:p>
     <w:p>
       <w:pPr>
+        <w:spacing w:line="360" w:lineRule="auto"/>
         <w:jc w:val="both"/>
         <w:rPr>
           <w:lang w:val="es-PY"/>
@@ -849,6 +1101,7 @@
     </w:p>
     <w:p>
       <w:pPr>
+        <w:spacing w:line="360" w:lineRule="auto"/>
         <w:jc w:val="both"/>
         <w:rPr>
           <w:lang w:val="es-PY"/>
@@ -944,6 +1197,7 @@
     </w:p>
     <w:p>
       <w:pPr>
+        <w:spacing w:line="360" w:lineRule="auto"/>
         <w:jc w:val="both"/>
         <w:rPr>
           <w:lang w:val="es-PY"/>
@@ -958,18 +1212,26 @@
     </w:p>
     <w:p>
       <w:pPr>
-        <w:jc w:val="both"/>
-        <w:rPr>
-          <w:b/>
-          <w:bCs/>
+        <w:pStyle w:val="Ttulo4"/>
+        <w:rPr>
+          <w:rFonts w:asciiTheme="minorHAnsi" w:hAnsiTheme="minorHAnsi" w:cstheme="minorHAnsi"/>
+          <w:b/>
+          <w:bCs/>
+          <w:i w:val="0"/>
+          <w:iCs w:val="0"/>
+          <w:color w:val="auto"/>
           <w:u w:val="single"/>
           <w:lang w:val="es-PY"/>
         </w:rPr>
       </w:pPr>
       <w:r>
         <w:rPr>
-          <w:b/>
-          <w:bCs/>
+          <w:rFonts w:asciiTheme="minorHAnsi" w:hAnsiTheme="minorHAnsi" w:cstheme="minorHAnsi"/>
+          <w:b/>
+          <w:bCs/>
+          <w:i w:val="0"/>
+          <w:iCs w:val="0"/>
+          <w:color w:val="auto"/>
           <w:u w:val="single"/>
           <w:lang w:val="es-PY"/>
         </w:rPr>
@@ -977,17 +1239,26 @@
       </w:r>
       <w:r>
         <w:rPr>
-          <w:b/>
-          <w:bCs/>
+          <w:rFonts w:asciiTheme="minorHAnsi" w:hAnsiTheme="minorHAnsi" w:cstheme="minorHAnsi"/>
+          <w:b/>
+          <w:bCs/>
+          <w:i w:val="0"/>
+          <w:iCs w:val="0"/>
+          <w:color w:val="auto"/>
           <w:u w:val="single"/>
           <w:lang w:val="es-PY"/>
         </w:rPr>
         <w:t xml:space="preserve">de sincronización </w:t>
       </w:r>
-      <w:r>
-        <w:rPr>
-          <w:b/>
-          <w:bCs/>
+      <w:proofErr w:type="spellStart"/>
+      <w:r>
+        <w:rPr>
+          <w:rFonts w:asciiTheme="minorHAnsi" w:hAnsiTheme="minorHAnsi" w:cstheme="minorHAnsi"/>
+          <w:b/>
+          <w:bCs/>
+          <w:i w:val="0"/>
+          <w:iCs w:val="0"/>
+          <w:color w:val="auto"/>
           <w:u w:val="single"/>
           <w:lang w:val="es-PY"/>
         </w:rPr>
@@ -995,17 +1266,26 @@
       </w:r>
       <w:r>
         <w:rPr>
-          <w:b/>
-          <w:bCs/>
+          <w:rFonts w:asciiTheme="minorHAnsi" w:hAnsiTheme="minorHAnsi" w:cstheme="minorHAnsi"/>
+          <w:b/>
+          <w:bCs/>
+          <w:i w:val="0"/>
+          <w:iCs w:val="0"/>
+          <w:color w:val="auto"/>
           <w:u w:val="single"/>
           <w:lang w:val="es-PY"/>
         </w:rPr>
         <w:t>Sync</w:t>
       </w:r>
-      <w:r>
-        <w:rPr>
-          <w:b/>
-          <w:bCs/>
+      <w:proofErr w:type="spellEnd"/>
+      <w:r>
+        <w:rPr>
+          <w:rFonts w:asciiTheme="minorHAnsi" w:hAnsiTheme="minorHAnsi" w:cstheme="minorHAnsi"/>
+          <w:b/>
+          <w:bCs/>
+          <w:i w:val="0"/>
+          <w:iCs w:val="0"/>
+          <w:color w:val="auto"/>
           <w:u w:val="single"/>
           <w:lang w:val="es-PY"/>
         </w:rPr>
@@ -1014,6 +1294,7 @@
     </w:p>
     <w:p>
       <w:pPr>
+        <w:spacing w:line="360" w:lineRule="auto"/>
         <w:jc w:val="both"/>
         <w:rPr>
           <w:lang w:val="es-PY"/>
@@ -1040,34 +1321,143 @@
     </w:p>
     <w:p>
       <w:pPr>
-        <w:jc w:val="both"/>
-        <w:rPr>
-          <w:lang w:val="es-PY"/>
-        </w:rPr>
-      </w:pPr>
-      <w:r>
-        <w:rPr>
-          <w:lang w:val="es-PY"/>
-        </w:rPr>
-        <w:t>Este diseño tiene de entradas el clock, y reset, y de salidas hSync, vSync, Video_on, pixel_x, pixel_y</w:t>
-      </w:r>
-    </w:p>
-    <w:p>
-      <w:pPr>
-        <w:jc w:val="both"/>
-        <w:rPr>
-          <w:lang w:val="es-PY"/>
-        </w:rPr>
-      </w:pPr>
-      <w:r>
-        <w:rPr>
-          <w:lang w:val="es-PY"/>
-        </w:rPr>
-        <w:t>El reset es activo a nivel bajo.</w:t>
-      </w:r>
-    </w:p>
-    <w:p>
-      <w:pPr>
+        <w:spacing w:line="360" w:lineRule="auto"/>
+        <w:jc w:val="both"/>
+        <w:rPr>
+          <w:lang w:val="es-PY"/>
+        </w:rPr>
+      </w:pPr>
+      <w:r>
+        <w:rPr>
+          <w:lang w:val="es-PY"/>
+        </w:rPr>
+        <w:t xml:space="preserve">Este diseño tiene de entradas el </w:t>
+      </w:r>
+      <w:proofErr w:type="spellStart"/>
+      <w:r>
+        <w:rPr>
+          <w:lang w:val="es-PY"/>
+        </w:rPr>
+        <w:t>clock</w:t>
+      </w:r>
+      <w:proofErr w:type="spellEnd"/>
+      <w:r>
+        <w:rPr>
+          <w:lang w:val="es-PY"/>
+        </w:rPr>
+        <w:t xml:space="preserve">, y </w:t>
+      </w:r>
+      <w:proofErr w:type="spellStart"/>
+      <w:r>
+        <w:rPr>
+          <w:lang w:val="es-PY"/>
+        </w:rPr>
+        <w:t>reset</w:t>
+      </w:r>
+      <w:proofErr w:type="spellEnd"/>
+      <w:r>
+        <w:rPr>
+          <w:lang w:val="es-PY"/>
+        </w:rPr>
+        <w:t xml:space="preserve">, y de salidas </w:t>
+      </w:r>
+      <w:proofErr w:type="spellStart"/>
+      <w:r>
+        <w:rPr>
+          <w:lang w:val="es-PY"/>
+        </w:rPr>
+        <w:t>hSync</w:t>
+      </w:r>
+      <w:proofErr w:type="spellEnd"/>
+      <w:r>
+        <w:rPr>
+          <w:lang w:val="es-PY"/>
+        </w:rPr>
+        <w:t xml:space="preserve">, </w:t>
+      </w:r>
+      <w:proofErr w:type="spellStart"/>
+      <w:r>
+        <w:rPr>
+          <w:lang w:val="es-PY"/>
+        </w:rPr>
+        <w:t>vSync</w:t>
+      </w:r>
+      <w:proofErr w:type="spellEnd"/>
+      <w:r>
+        <w:rPr>
+          <w:lang w:val="es-PY"/>
+        </w:rPr>
+        <w:t xml:space="preserve">, </w:t>
+      </w:r>
+      <w:proofErr w:type="spellStart"/>
+      <w:r>
+        <w:rPr>
+          <w:lang w:val="es-PY"/>
+        </w:rPr>
+        <w:t>Video_on</w:t>
+      </w:r>
+      <w:proofErr w:type="spellEnd"/>
+      <w:r>
+        <w:rPr>
+          <w:lang w:val="es-PY"/>
+        </w:rPr>
+        <w:t xml:space="preserve">, </w:t>
+      </w:r>
+      <w:proofErr w:type="spellStart"/>
+      <w:r>
+        <w:rPr>
+          <w:lang w:val="es-PY"/>
+        </w:rPr>
+        <w:t>pixel_x</w:t>
+      </w:r>
+      <w:proofErr w:type="spellEnd"/>
+      <w:r>
+        <w:rPr>
+          <w:lang w:val="es-PY"/>
+        </w:rPr>
+        <w:t xml:space="preserve">, </w:t>
+      </w:r>
+      <w:proofErr w:type="spellStart"/>
+      <w:r>
+        <w:rPr>
+          <w:lang w:val="es-PY"/>
+        </w:rPr>
+        <w:t>pixel_y</w:t>
+      </w:r>
+      <w:proofErr w:type="spellEnd"/>
+    </w:p>
+    <w:p>
+      <w:pPr>
+        <w:spacing w:line="360" w:lineRule="auto"/>
+        <w:jc w:val="both"/>
+        <w:rPr>
+          <w:lang w:val="es-PY"/>
+        </w:rPr>
+      </w:pPr>
+      <w:r>
+        <w:rPr>
+          <w:lang w:val="es-PY"/>
+        </w:rPr>
+        <w:t xml:space="preserve">El </w:t>
+      </w:r>
+      <w:proofErr w:type="spellStart"/>
+      <w:r>
+        <w:rPr>
+          <w:lang w:val="es-PY"/>
+        </w:rPr>
+        <w:t>reset</w:t>
+      </w:r>
+      <w:proofErr w:type="spellEnd"/>
+      <w:r>
+        <w:rPr>
+          <w:lang w:val="es-PY"/>
+        </w:rPr>
+        <w:t xml:space="preserve"> es activo a nivel bajo.</w:t>
+      </w:r>
+    </w:p>
+    <w:p>
+      <w:pPr>
+        <w:spacing w:line="360" w:lineRule="auto"/>
         <w:jc w:val="both"/>
         <w:rPr>
           <w:lang w:val="es-PY"/>
@@ -1077,6 +1467,7 @@
         <w:rPr>
           <w:noProof/>
         </w:rPr>
+        <w:lastRenderedPageBreak/>
         <w:drawing>
           <wp:inline distT="0" distB="0" distL="0" distR="0" wp14:anchorId="7D67CBE1" wp14:editId="2F25D93A">
             <wp:extent cx="5486400" cy="1192823"/>
@@ -1116,6 +1507,7 @@
     </w:p>
     <w:p>
       <w:pPr>
+        <w:spacing w:line="360" w:lineRule="auto"/>
         <w:jc w:val="both"/>
         <w:rPr>
           <w:lang w:val="es-PY"/>
@@ -1130,6 +1522,7 @@
     </w:p>
     <w:p>
       <w:pPr>
+        <w:spacing w:line="360" w:lineRule="auto"/>
         <w:jc w:val="both"/>
         <w:rPr>
           <w:lang w:val="es-PY"/>
@@ -1139,7 +1532,6 @@
         <w:rPr>
           <w:noProof/>
         </w:rPr>
-        <w:lastRenderedPageBreak/>
         <w:drawing>
           <wp:inline distT="0" distB="0" distL="0" distR="0" wp14:anchorId="34D41BA3" wp14:editId="33D9ED3F">
             <wp:extent cx="5943600" cy="2812415"/>
@@ -1179,30 +1571,68 @@
     </w:p>
     <w:p>
       <w:pPr>
-        <w:jc w:val="both"/>
-        <w:rPr>
-          <w:lang w:val="es-PY"/>
-        </w:rPr>
-      </w:pPr>
-    </w:p>
-    <w:p>
-      <w:pPr>
-        <w:jc w:val="both"/>
-        <w:rPr>
-          <w:lang w:val="es-PY"/>
-        </w:rPr>
-      </w:pPr>
-      <w:r>
-        <w:rPr>
-          <w:lang w:val="es-PY"/>
-        </w:rPr>
-        <w:t>Luego se definen las condiciones donde los contadores se reinician, y también en que rango de estos contadores se activan las señales de VSync, HSync</w:t>
-      </w:r>
-      <w:r>
-        <w:rPr>
-          <w:lang w:val="es-PY"/>
-        </w:rPr>
-        <w:t xml:space="preserve"> y video_on. Por </w:t>
+        <w:spacing w:line="360" w:lineRule="auto"/>
+        <w:jc w:val="both"/>
+        <w:rPr>
+          <w:lang w:val="es-PY"/>
+        </w:rPr>
+      </w:pPr>
+    </w:p>
+    <w:p>
+      <w:pPr>
+        <w:spacing w:line="360" w:lineRule="auto"/>
+        <w:jc w:val="both"/>
+        <w:rPr>
+          <w:lang w:val="es-PY"/>
+        </w:rPr>
+      </w:pPr>
+      <w:r>
+        <w:rPr>
+          <w:lang w:val="es-PY"/>
+        </w:rPr>
+        <w:t xml:space="preserve">Luego se definen las condiciones donde los contadores se reinician, y también en que rango de estos contadores se activan las señales de </w:t>
+      </w:r>
+      <w:proofErr w:type="spellStart"/>
+      <w:r>
+        <w:rPr>
+          <w:lang w:val="es-PY"/>
+        </w:rPr>
+        <w:t>VSync</w:t>
+      </w:r>
+      <w:proofErr w:type="spellEnd"/>
+      <w:r>
+        <w:rPr>
+          <w:lang w:val="es-PY"/>
+        </w:rPr>
+        <w:t xml:space="preserve">, </w:t>
+      </w:r>
+      <w:proofErr w:type="spellStart"/>
+      <w:r>
+        <w:rPr>
+          <w:lang w:val="es-PY"/>
+        </w:rPr>
+        <w:t>HSync</w:t>
+      </w:r>
+      <w:proofErr w:type="spellEnd"/>
+      <w:r>
+        <w:rPr>
+          <w:lang w:val="es-PY"/>
+        </w:rPr>
+        <w:t xml:space="preserve"> y </w:t>
+      </w:r>
+      <w:proofErr w:type="spellStart"/>
+      <w:r>
+        <w:rPr>
+          <w:lang w:val="es-PY"/>
+        </w:rPr>
+        <w:t>video_on</w:t>
+      </w:r>
+      <w:proofErr w:type="spellEnd"/>
+      <w:r>
+        <w:rPr>
+          <w:lang w:val="es-PY"/>
+        </w:rPr>
+        <w:t xml:space="preserve">. Por </w:t>
       </w:r>
       <w:r>
         <w:rPr>
@@ -1219,6 +1649,7 @@
     </w:p>
     <w:p>
       <w:pPr>
+        <w:spacing w:line="360" w:lineRule="auto"/>
         <w:jc w:val="both"/>
         <w:rPr>
           <w:lang w:val="es-PY"/>
@@ -1228,6 +1659,7 @@
         <w:rPr>
           <w:noProof/>
         </w:rPr>
+        <w:lastRenderedPageBreak/>
         <w:drawing>
           <wp:inline distT="0" distB="0" distL="0" distR="0" wp14:anchorId="055E99DE" wp14:editId="58C9AD06">
             <wp:extent cx="5943600" cy="3765550"/>
@@ -1267,6 +1699,7 @@
     </w:p>
     <w:p>
       <w:pPr>
+        <w:spacing w:line="360" w:lineRule="auto"/>
         <w:jc w:val="both"/>
         <w:rPr>
           <w:lang w:val="es-PY"/>
@@ -1276,7 +1709,6 @@
         <w:rPr>
           <w:noProof/>
         </w:rPr>
-        <w:lastRenderedPageBreak/>
         <w:drawing>
           <wp:inline distT="0" distB="0" distL="0" distR="0" wp14:anchorId="4E91571C" wp14:editId="62E6E94B">
             <wp:extent cx="5943600" cy="3406140"/>
@@ -1316,57 +1748,171 @@
     </w:p>
     <w:p>
       <w:pPr>
-        <w:jc w:val="both"/>
-        <w:rPr>
-          <w:lang w:val="es-PY"/>
-        </w:rPr>
-      </w:pPr>
-    </w:p>
-    <w:p>
-      <w:pPr>
-        <w:jc w:val="both"/>
-        <w:rPr>
-          <w:b/>
-          <w:bCs/>
+        <w:spacing w:line="360" w:lineRule="auto"/>
+        <w:jc w:val="both"/>
+        <w:rPr>
+          <w:lang w:val="es-PY"/>
+        </w:rPr>
+      </w:pPr>
+    </w:p>
+    <w:p>
+      <w:pPr>
+        <w:pStyle w:val="Ttulo4"/>
+        <w:rPr>
+          <w:rFonts w:asciiTheme="minorHAnsi" w:hAnsiTheme="minorHAnsi" w:cstheme="minorHAnsi"/>
+          <w:b/>
+          <w:bCs/>
+          <w:i w:val="0"/>
+          <w:iCs w:val="0"/>
+          <w:color w:val="auto"/>
           <w:u w:val="single"/>
           <w:lang w:val="es-PY"/>
         </w:rPr>
       </w:pPr>
       <w:r>
         <w:rPr>
-          <w:b/>
-          <w:bCs/>
+          <w:rFonts w:asciiTheme="minorHAnsi" w:hAnsiTheme="minorHAnsi" w:cstheme="minorHAnsi"/>
+          <w:b/>
+          <w:bCs/>
+          <w:i w:val="0"/>
+          <w:iCs w:val="0"/>
+          <w:color w:val="auto"/>
           <w:u w:val="single"/>
           <w:lang w:val="es-PY"/>
         </w:rPr>
+        <w:lastRenderedPageBreak/>
         <w:t>Bloque de Imagen</w:t>
       </w:r>
       <w:r>
         <w:rPr>
-          <w:b/>
-          <w:bCs/>
+          <w:rFonts w:asciiTheme="minorHAnsi" w:hAnsiTheme="minorHAnsi" w:cstheme="minorHAnsi"/>
+          <w:b/>
+          <w:bCs/>
+          <w:i w:val="0"/>
+          <w:iCs w:val="0"/>
+          <w:color w:val="auto"/>
           <w:u w:val="single"/>
           <w:lang w:val="es-PY"/>
         </w:rPr>
-        <w:t xml:space="preserve"> Pinta_IMG:</w:t>
-      </w:r>
-    </w:p>
-    <w:p>
-      <w:pPr>
-        <w:jc w:val="both"/>
-        <w:rPr>
-          <w:lang w:val="es-PY"/>
-        </w:rPr>
-      </w:pPr>
-      <w:r>
-        <w:rPr>
-          <w:lang w:val="es-PY"/>
-        </w:rPr>
-        <w:t>El Bloque de imagen recibe los buses pixel_x y pixel_y y la señal video_on, a partir de pixel_x y pixel_y calcula la dirección de memoria y utiliza esta dirección para leer el dato correspondiente de la memoria y este dato es asignado a las señales Red, Green, Blue.</w:t>
-      </w:r>
-    </w:p>
-    <w:p>
-      <w:pPr>
+        <w:t xml:space="preserve"> </w:t>
+      </w:r>
+      <w:proofErr w:type="spellStart"/>
+      <w:r>
+        <w:rPr>
+          <w:rFonts w:asciiTheme="minorHAnsi" w:hAnsiTheme="minorHAnsi" w:cstheme="minorHAnsi"/>
+          <w:b/>
+          <w:bCs/>
+          <w:i w:val="0"/>
+          <w:iCs w:val="0"/>
+          <w:color w:val="auto"/>
+          <w:u w:val="single"/>
+          <w:lang w:val="es-PY"/>
+        </w:rPr>
+        <w:t>Pinta_IMG</w:t>
+      </w:r>
+      <w:proofErr w:type="spellEnd"/>
+      <w:r>
+        <w:rPr>
+          <w:rFonts w:asciiTheme="minorHAnsi" w:hAnsiTheme="minorHAnsi" w:cstheme="minorHAnsi"/>
+          <w:b/>
+          <w:bCs/>
+          <w:i w:val="0"/>
+          <w:iCs w:val="0"/>
+          <w:color w:val="auto"/>
+          <w:u w:val="single"/>
+          <w:lang w:val="es-PY"/>
+        </w:rPr>
+        <w:t>:</w:t>
+      </w:r>
+    </w:p>
+    <w:p>
+      <w:pPr>
+        <w:spacing w:line="360" w:lineRule="auto"/>
+        <w:jc w:val="both"/>
+        <w:rPr>
+          <w:lang w:val="es-PY"/>
+        </w:rPr>
+      </w:pPr>
+      <w:r>
+        <w:rPr>
+          <w:lang w:val="es-PY"/>
+        </w:rPr>
+        <w:t xml:space="preserve">El Bloque de imagen recibe los buses </w:t>
+      </w:r>
+      <w:proofErr w:type="spellStart"/>
+      <w:r>
+        <w:rPr>
+          <w:lang w:val="es-PY"/>
+        </w:rPr>
+        <w:t>pixel_x</w:t>
+      </w:r>
+      <w:proofErr w:type="spellEnd"/>
+      <w:r>
+        <w:rPr>
+          <w:lang w:val="es-PY"/>
+        </w:rPr>
+        <w:t xml:space="preserve"> y </w:t>
+      </w:r>
+      <w:proofErr w:type="spellStart"/>
+      <w:r>
+        <w:rPr>
+          <w:lang w:val="es-PY"/>
+        </w:rPr>
+        <w:t>pixel_y</w:t>
+      </w:r>
+      <w:proofErr w:type="spellEnd"/>
+      <w:r>
+        <w:rPr>
+          <w:lang w:val="es-PY"/>
+        </w:rPr>
+        <w:t xml:space="preserve"> y la señal </w:t>
+      </w:r>
+      <w:proofErr w:type="spellStart"/>
+      <w:r>
+        <w:rPr>
+          <w:lang w:val="es-PY"/>
+        </w:rPr>
+        <w:t>video_on</w:t>
+      </w:r>
+      <w:proofErr w:type="spellEnd"/>
+      <w:r>
+        <w:rPr>
+          <w:lang w:val="es-PY"/>
+        </w:rPr>
+        <w:t xml:space="preserve">, a partir de </w:t>
+      </w:r>
+      <w:proofErr w:type="spellStart"/>
+      <w:r>
+        <w:rPr>
+          <w:lang w:val="es-PY"/>
+        </w:rPr>
+        <w:t>pixel_x</w:t>
+      </w:r>
+      <w:proofErr w:type="spellEnd"/>
+      <w:r>
+        <w:rPr>
+          <w:lang w:val="es-PY"/>
+        </w:rPr>
+        <w:t xml:space="preserve"> y </w:t>
+      </w:r>
+      <w:proofErr w:type="spellStart"/>
+      <w:r>
+        <w:rPr>
+          <w:lang w:val="es-PY"/>
+        </w:rPr>
+        <w:t>pixel_y</w:t>
+      </w:r>
+      <w:proofErr w:type="spellEnd"/>
+      <w:r>
+        <w:rPr>
+          <w:lang w:val="es-PY"/>
+        </w:rPr>
+        <w:t xml:space="preserve"> calcula la dirección de memoria y utiliza esta dirección para leer el dato correspondiente de la memoria y este dato es asignado a las señales Red, Green, Blue.</w:t>
+      </w:r>
+    </w:p>
+    <w:p>
+      <w:pPr>
+        <w:spacing w:line="360" w:lineRule="auto"/>
         <w:jc w:val="both"/>
         <w:rPr>
           <w:lang w:val="es-PY"/>
@@ -1400,7 +1946,35 @@
         <w:rPr>
           <w:lang w:val="es-PY"/>
         </w:rPr>
-        <w:t xml:space="preserve">, es por ello que a los contadores pxl_num y line_num </w:t>
+        <w:t xml:space="preserve">, es por ello que a los contadores </w:t>
+      </w:r>
+      <w:proofErr w:type="spellStart"/>
+      <w:r>
+        <w:rPr>
+          <w:lang w:val="es-PY"/>
+        </w:rPr>
+        <w:t>pxl_num</w:t>
+      </w:r>
+      <w:proofErr w:type="spellEnd"/>
+      <w:r>
+        <w:rPr>
+          <w:lang w:val="es-PY"/>
+        </w:rPr>
+        <w:t xml:space="preserve"> y </w:t>
+      </w:r>
+      <w:proofErr w:type="spellStart"/>
+      <w:r>
+        <w:rPr>
+          <w:lang w:val="es-PY"/>
+        </w:rPr>
+        <w:t>line_num</w:t>
+      </w:r>
+      <w:proofErr w:type="spellEnd"/>
+      <w:r>
+        <w:rPr>
+          <w:lang w:val="es-PY"/>
+        </w:rPr>
+        <w:t xml:space="preserve"> </w:t>
       </w:r>
       <w:r>
         <w:rPr>
@@ -1441,14 +2015,16 @@
     </w:p>
     <w:p>
       <w:pPr>
-        <w:jc w:val="both"/>
-        <w:rPr>
-          <w:lang w:val="es-PY"/>
-        </w:rPr>
-      </w:pPr>
-    </w:p>
-    <w:p>
-      <w:pPr>
+        <w:spacing w:line="360" w:lineRule="auto"/>
+        <w:jc w:val="both"/>
+        <w:rPr>
+          <w:lang w:val="es-PY"/>
+        </w:rPr>
+      </w:pPr>
+    </w:p>
+    <w:p>
+      <w:pPr>
+        <w:spacing w:line="360" w:lineRule="auto"/>
         <w:jc w:val="both"/>
         <w:rPr>
           <w:lang w:val="es-PY"/>
@@ -1497,6 +2073,7 @@
     </w:p>
     <w:p>
       <w:pPr>
+        <w:spacing w:line="360" w:lineRule="auto"/>
         <w:jc w:val="both"/>
         <w:rPr>
           <w:lang w:val="es-PY"/>
@@ -1506,7 +2083,6 @@
         <w:rPr>
           <w:noProof/>
         </w:rPr>
-        <w:lastRenderedPageBreak/>
         <w:drawing>
           <wp:inline distT="0" distB="0" distL="0" distR="0" wp14:anchorId="41C88E72" wp14:editId="4EBE40B0">
             <wp:extent cx="5943600" cy="3169920"/>
@@ -1546,35 +2122,49 @@
     </w:p>
     <w:p>
       <w:pPr>
-        <w:jc w:val="both"/>
-        <w:rPr>
-          <w:lang w:val="es-PY"/>
-        </w:rPr>
-      </w:pPr>
-    </w:p>
-    <w:p>
-      <w:pPr>
-        <w:jc w:val="both"/>
-        <w:rPr>
-          <w:b/>
-          <w:bCs/>
+        <w:spacing w:line="360" w:lineRule="auto"/>
+        <w:jc w:val="both"/>
+        <w:rPr>
+          <w:lang w:val="es-PY"/>
+        </w:rPr>
+      </w:pPr>
+    </w:p>
+    <w:p>
+      <w:pPr>
+        <w:pStyle w:val="Ttulo4"/>
+        <w:rPr>
+          <w:rFonts w:asciiTheme="minorHAnsi" w:hAnsiTheme="minorHAnsi" w:cstheme="minorHAnsi"/>
+          <w:b/>
+          <w:bCs/>
+          <w:i w:val="0"/>
+          <w:iCs w:val="0"/>
+          <w:color w:val="auto"/>
           <w:u w:val="single"/>
           <w:lang w:val="es-PY"/>
         </w:rPr>
       </w:pPr>
       <w:r>
         <w:rPr>
-          <w:b/>
-          <w:bCs/>
+          <w:rFonts w:asciiTheme="minorHAnsi" w:hAnsiTheme="minorHAnsi" w:cstheme="minorHAnsi"/>
+          <w:b/>
+          <w:bCs/>
+          <w:i w:val="0"/>
+          <w:iCs w:val="0"/>
+          <w:color w:val="auto"/>
           <w:u w:val="single"/>
           <w:lang w:val="es-PY"/>
         </w:rPr>
+        <w:lastRenderedPageBreak/>
         <w:t>Bloque de Memoria Dual Port</w:t>
       </w:r>
       <w:r>
         <w:rPr>
-          <w:b/>
-          <w:bCs/>
+          <w:rFonts w:asciiTheme="minorHAnsi" w:hAnsiTheme="minorHAnsi" w:cstheme="minorHAnsi"/>
+          <w:b/>
+          <w:bCs/>
+          <w:i w:val="0"/>
+          <w:iCs w:val="0"/>
+          <w:color w:val="auto"/>
           <w:u w:val="single"/>
           <w:lang w:val="es-PY"/>
         </w:rPr>
@@ -1583,6 +2173,7 @@
     </w:p>
     <w:p>
       <w:pPr>
+        <w:spacing w:line="360" w:lineRule="auto"/>
         <w:jc w:val="both"/>
         <w:rPr>
           <w:lang w:val="es-PY"/>
@@ -1609,6 +2200,7 @@
     </w:p>
     <w:p>
       <w:pPr>
+        <w:spacing w:line="360" w:lineRule="auto"/>
         <w:jc w:val="both"/>
         <w:rPr>
           <w:lang w:val="es-PY"/>
@@ -1642,17 +2234,70 @@
         <w:rPr>
           <w:lang w:val="es-PY"/>
         </w:rPr>
-        <w:t>ya que esta implementación permite que se reconozcan instrucciones como lb, lh, sb,sh</w:t>
-      </w:r>
-      <w:r>
-        <w:rPr>
-          <w:lang w:val="es-PY"/>
-        </w:rPr>
-        <w:t>, lhu y lbu.</w:t>
-      </w:r>
-    </w:p>
-    <w:p>
-      <w:pPr>
+        <w:t xml:space="preserve">ya que esta implementación permite que se reconozcan instrucciones como lb, </w:t>
+      </w:r>
+      <w:proofErr w:type="spellStart"/>
+      <w:r>
+        <w:rPr>
+          <w:lang w:val="es-PY"/>
+        </w:rPr>
+        <w:t>lh</w:t>
+      </w:r>
+      <w:proofErr w:type="spellEnd"/>
+      <w:r>
+        <w:rPr>
+          <w:lang w:val="es-PY"/>
+        </w:rPr>
+        <w:t xml:space="preserve">, </w:t>
+      </w:r>
+      <w:proofErr w:type="spellStart"/>
+      <w:proofErr w:type="gramStart"/>
+      <w:r>
+        <w:rPr>
+          <w:lang w:val="es-PY"/>
+        </w:rPr>
+        <w:t>sb,sh</w:t>
+      </w:r>
+      <w:proofErr w:type="spellEnd"/>
+      <w:proofErr w:type="gramEnd"/>
+      <w:r>
+        <w:rPr>
+          <w:lang w:val="es-PY"/>
+        </w:rPr>
+        <w:t xml:space="preserve">, </w:t>
+      </w:r>
+      <w:proofErr w:type="spellStart"/>
+      <w:r>
+        <w:rPr>
+          <w:lang w:val="es-PY"/>
+        </w:rPr>
+        <w:t>lhu</w:t>
+      </w:r>
+      <w:proofErr w:type="spellEnd"/>
+      <w:r>
+        <w:rPr>
+          <w:lang w:val="es-PY"/>
+        </w:rPr>
+        <w:t xml:space="preserve"> y </w:t>
+      </w:r>
+      <w:proofErr w:type="spellStart"/>
+      <w:r>
+        <w:rPr>
+          <w:lang w:val="es-PY"/>
+        </w:rPr>
+        <w:t>lbu</w:t>
+      </w:r>
+      <w:proofErr w:type="spellEnd"/>
+      <w:r>
+        <w:rPr>
+          <w:lang w:val="es-PY"/>
+        </w:rPr>
+        <w:t>.</w:t>
+      </w:r>
+    </w:p>
+    <w:p>
+      <w:pPr>
+        <w:spacing w:line="360" w:lineRule="auto"/>
         <w:jc w:val="both"/>
         <w:rPr>
           <w:lang w:val="es-PY"/>
@@ -1673,6 +2318,7 @@
     </w:p>
     <w:p>
       <w:pPr>
+        <w:spacing w:line="360" w:lineRule="auto"/>
         <w:jc w:val="both"/>
         <w:rPr>
           <w:lang w:val="es-PY"/>
@@ -1721,6 +2367,7 @@
     </w:p>
     <w:p>
       <w:pPr>
+        <w:spacing w:line="360" w:lineRule="auto"/>
         <w:jc w:val="both"/>
         <w:rPr>
           <w:lang w:val="es-PY"/>
@@ -1730,7 +2377,6 @@
         <w:rPr>
           <w:noProof/>
         </w:rPr>
-        <w:lastRenderedPageBreak/>
         <w:drawing>
           <wp:inline distT="0" distB="0" distL="0" distR="0" wp14:anchorId="547DE0C0" wp14:editId="5D455CCB">
             <wp:extent cx="5943600" cy="2011680"/>
@@ -1770,16 +2416,24 @@
     </w:p>
     <w:p>
       <w:pPr>
-        <w:jc w:val="both"/>
-        <w:rPr>
-          <w:lang w:val="es-PY"/>
-        </w:rPr>
-      </w:pPr>
-      <w:r>
-        <w:rPr>
-          <w:lang w:val="es-PY"/>
-        </w:rPr>
-        <w:t>Estos 3 bloques se interconectan para formar el bloque mmio</w:t>
+        <w:spacing w:line="360" w:lineRule="auto"/>
+        <w:jc w:val="both"/>
+        <w:rPr>
+          <w:lang w:val="es-PY"/>
+        </w:rPr>
+      </w:pPr>
+      <w:r>
+        <w:rPr>
+          <w:lang w:val="es-PY"/>
+        </w:rPr>
+        <w:t xml:space="preserve">Estos 3 bloques se interconectan para formar el bloque </w:t>
+      </w:r>
+      <w:proofErr w:type="spellStart"/>
+      <w:r>
+        <w:rPr>
+          <w:lang w:val="es-PY"/>
+        </w:rPr>
+        <w:t>mmio</w:t>
       </w:r>
       <w:r>
         <w:rPr>
@@ -1787,6 +2441,7 @@
         </w:rPr>
         <w:t>VGA</w:t>
       </w:r>
+      <w:proofErr w:type="spellEnd"/>
       <w:r>
         <w:rPr>
           <w:lang w:val="es-PY"/>
@@ -1880,39 +2535,46 @@
     </w:p>
     <w:p>
       <w:pPr>
-        <w:jc w:val="both"/>
-        <w:rPr>
-          <w:b/>
-          <w:bCs/>
+        <w:pStyle w:val="Ttulo3"/>
+        <w:rPr>
+          <w:rFonts w:asciiTheme="minorHAnsi" w:hAnsiTheme="minorHAnsi" w:cstheme="minorHAnsi"/>
           <w:sz w:val="24"/>
           <w:szCs w:val="24"/>
-          <w:u w:val="single"/>
-          <w:lang w:val="es-PY"/>
-        </w:rPr>
-      </w:pPr>
-      <w:r>
-        <w:rPr>
-          <w:b/>
-          <w:bCs/>
+          <w:lang w:val="es-PY"/>
+        </w:rPr>
+      </w:pPr>
+      <w:r>
+        <w:rPr>
+          <w:rFonts w:asciiTheme="minorHAnsi" w:hAnsiTheme="minorHAnsi" w:cstheme="minorHAnsi"/>
           <w:sz w:val="24"/>
           <w:szCs w:val="24"/>
-          <w:u w:val="single"/>
-          <w:lang w:val="es-PY"/>
-        </w:rPr>
-        <w:t>BOTONES DE PAUSA Y BOTONES DE SET</w:t>
-      </w:r>
-    </w:p>
-    <w:p>
-      <w:pPr>
-        <w:jc w:val="both"/>
-        <w:rPr>
-          <w:lang w:val="es-PY"/>
-        </w:rPr>
-      </w:pPr>
-      <w:r>
-        <w:rPr>
-          <w:lang w:val="es-PY"/>
-        </w:rPr>
+          <w:lang w:val="es-PY"/>
+        </w:rPr>
+        <w:t>B</w:t>
+      </w:r>
+      <w:r>
+        <w:rPr>
+          <w:rFonts w:asciiTheme="minorHAnsi" w:hAnsiTheme="minorHAnsi" w:cstheme="minorHAnsi"/>
+          <w:sz w:val="24"/>
+          <w:szCs w:val="24"/>
+          <w:lang w:val="es-PY"/>
+        </w:rPr>
+        <w:t>otones de pausa y botones de set</w:t>
+      </w:r>
+    </w:p>
+    <w:p>
+      <w:pPr>
+        <w:spacing w:line="360" w:lineRule="auto"/>
+        <w:jc w:val="both"/>
+        <w:rPr>
+          <w:lang w:val="es-PY"/>
+        </w:rPr>
+      </w:pPr>
+      <w:r>
+        <w:rPr>
+          <w:lang w:val="es-PY"/>
+        </w:rPr>
+        <w:lastRenderedPageBreak/>
         <w:t xml:space="preserve">Los botones de pausa y set se han implementado de la misma forma, </w:t>
       </w:r>
       <w:r>
@@ -1924,6 +2586,7 @@
     </w:p>
     <w:p>
       <w:pPr>
+        <w:spacing w:line="360" w:lineRule="auto"/>
         <w:jc w:val="both"/>
         <w:rPr>
           <w:lang w:val="es-PY"/>
@@ -2019,34 +2682,36 @@
     </w:p>
     <w:p>
       <w:pPr>
-        <w:jc w:val="both"/>
-        <w:rPr>
-          <w:lang w:val="es-PY"/>
-        </w:rPr>
-      </w:pPr>
-    </w:p>
-    <w:p>
-      <w:pPr>
-        <w:jc w:val="both"/>
-        <w:rPr>
-          <w:b/>
-          <w:bCs/>
-          <w:u w:val="single"/>
-          <w:lang w:val="es-PY"/>
-        </w:rPr>
-      </w:pPr>
-      <w:r>
-        <w:rPr>
-          <w:b/>
-          <w:bCs/>
-          <w:u w:val="single"/>
-          <w:lang w:val="es-PY"/>
-        </w:rPr>
-        <w:t>INTERRUPTORES</w:t>
-      </w:r>
-    </w:p>
-    <w:p>
-      <w:pPr>
+        <w:spacing w:line="360" w:lineRule="auto"/>
+        <w:jc w:val="both"/>
+        <w:rPr>
+          <w:lang w:val="es-PY"/>
+        </w:rPr>
+      </w:pPr>
+    </w:p>
+    <w:p>
+      <w:pPr>
+        <w:pStyle w:val="Ttulo3"/>
+        <w:rPr>
+          <w:rFonts w:asciiTheme="minorHAnsi" w:hAnsiTheme="minorHAnsi" w:cstheme="minorHAnsi"/>
+          <w:sz w:val="24"/>
+          <w:szCs w:val="24"/>
+          <w:lang w:val="es-PY"/>
+        </w:rPr>
+      </w:pPr>
+      <w:r>
+        <w:rPr>
+          <w:rFonts w:asciiTheme="minorHAnsi" w:hAnsiTheme="minorHAnsi" w:cstheme="minorHAnsi"/>
+          <w:sz w:val="24"/>
+          <w:szCs w:val="24"/>
+          <w:lang w:val="es-PY"/>
+        </w:rPr>
+        <w:t>Interruptores</w:t>
+      </w:r>
+    </w:p>
+    <w:p>
+      <w:pPr>
+        <w:spacing w:line="360" w:lineRule="auto"/>
         <w:jc w:val="both"/>
         <w:rPr>
           <w:lang w:val="es-PY"/>
@@ -2067,6 +2732,7 @@
     </w:p>
     <w:p>
       <w:pPr>
+        <w:spacing w:line="360" w:lineRule="auto"/>
         <w:jc w:val="both"/>
         <w:rPr>
           <w:lang w:val="es-PY"/>
@@ -2076,7 +2742,6 @@
         <w:rPr>
           <w:noProof/>
         </w:rPr>
-        <w:lastRenderedPageBreak/>
         <w:drawing>
           <wp:inline distT="0" distB="0" distL="0" distR="0" wp14:anchorId="06EEC049" wp14:editId="3FF0EB78">
             <wp:extent cx="5486400" cy="2353994"/>
@@ -2122,26 +2787,28 @@
     </w:p>
     <w:p>
       <w:pPr>
-        <w:jc w:val="both"/>
-        <w:rPr>
-          <w:b/>
-          <w:bCs/>
-          <w:u w:val="single"/>
-          <w:lang w:val="es-PY"/>
-        </w:rPr>
-      </w:pPr>
-      <w:r>
-        <w:rPr>
-          <w:b/>
-          <w:bCs/>
-          <w:u w:val="single"/>
-          <w:lang w:val="es-PY"/>
-        </w:rPr>
-        <w:t>DECODIFICADOR</w:t>
-      </w:r>
-    </w:p>
-    <w:p>
-      <w:pPr>
+        <w:pStyle w:val="Ttulo3"/>
+        <w:rPr>
+          <w:rFonts w:asciiTheme="minorHAnsi" w:hAnsiTheme="minorHAnsi" w:cstheme="minorHAnsi"/>
+          <w:sz w:val="24"/>
+          <w:szCs w:val="24"/>
+          <w:lang w:val="es-PY"/>
+        </w:rPr>
+      </w:pPr>
+      <w:r>
+        <w:rPr>
+          <w:rFonts w:asciiTheme="minorHAnsi" w:hAnsiTheme="minorHAnsi" w:cstheme="minorHAnsi"/>
+          <w:sz w:val="24"/>
+          <w:szCs w:val="24"/>
+          <w:lang w:val="es-PY"/>
+        </w:rPr>
+        <w:lastRenderedPageBreak/>
+        <w:t>Decodificador</w:t>
+      </w:r>
+    </w:p>
+    <w:p>
+      <w:pPr>
+        <w:spacing w:line="360" w:lineRule="auto"/>
         <w:jc w:val="both"/>
         <w:rPr>
           <w:lang w:val="es-PY"/>
@@ -2180,6 +2847,7 @@
     </w:p>
     <w:p>
       <w:pPr>
+        <w:spacing w:line="360" w:lineRule="auto"/>
         <w:jc w:val="both"/>
         <w:rPr>
           <w:lang w:val="es-PY"/>
@@ -2194,6 +2862,7 @@
     </w:p>
     <w:p>
       <w:pPr>
+        <w:spacing w:line="360" w:lineRule="auto"/>
         <w:jc w:val="both"/>
         <w:rPr>
           <w:lang w:val="es-PY"/>
@@ -2242,38 +2911,88 @@
     </w:p>
     <w:p>
       <w:pPr>
-        <w:jc w:val="both"/>
-        <w:rPr>
-          <w:lang w:val="es-PY"/>
-        </w:rPr>
-      </w:pPr>
-    </w:p>
-    <w:p>
-      <w:pPr>
-        <w:jc w:val="both"/>
-        <w:rPr>
-          <w:b/>
-          <w:bCs/>
-          <w:sz w:val="26"/>
-          <w:szCs w:val="26"/>
-          <w:lang w:val="es-PY"/>
-        </w:rPr>
-      </w:pPr>
-      <w:r>
-        <w:rPr>
-          <w:b/>
-          <w:bCs/>
-          <w:sz w:val="26"/>
-          <w:szCs w:val="26"/>
-          <w:lang w:val="es-PY"/>
-        </w:rPr>
-        <w:lastRenderedPageBreak/>
-        <w:t>3. DESCRIBE EL SW A IMPLEMENTAR/IMPLEMENTADO</w:t>
-      </w:r>
-    </w:p>
-    <w:p>
-      <w:pPr>
-        <w:spacing w:before="100" w:beforeAutospacing="1" w:after="100" w:afterAutospacing="1" w:line="240" w:lineRule="auto"/>
+        <w:spacing w:line="360" w:lineRule="auto"/>
+        <w:jc w:val="both"/>
+        <w:rPr>
+          <w:lang w:val="es-PY"/>
+        </w:rPr>
+      </w:pPr>
+    </w:p>
+    <w:p>
+      <w:pPr>
+        <w:pStyle w:val="Ttulo1"/>
+        <w:rPr>
+          <w:rFonts w:asciiTheme="minorHAnsi" w:hAnsiTheme="minorHAnsi" w:cstheme="minorHAnsi"/>
+          <w:b/>
+          <w:bCs/>
+          <w:color w:val="auto"/>
+          <w:lang w:val="es-PY"/>
+        </w:rPr>
+      </w:pPr>
+      <w:r>
+        <w:rPr>
+          <w:rFonts w:asciiTheme="minorHAnsi" w:hAnsiTheme="minorHAnsi" w:cstheme="minorHAnsi"/>
+          <w:b/>
+          <w:bCs/>
+          <w:color w:val="auto"/>
+          <w:lang w:val="es-PY"/>
+        </w:rPr>
+        <w:t xml:space="preserve"> </w:t>
+      </w:r>
+      <w:r>
+        <w:rPr>
+          <w:rFonts w:asciiTheme="minorHAnsi" w:hAnsiTheme="minorHAnsi" w:cstheme="minorHAnsi"/>
+          <w:b/>
+          <w:bCs/>
+          <w:color w:val="auto"/>
+          <w:lang w:val="es-PY"/>
+        </w:rPr>
+        <w:t>3</w:t>
+      </w:r>
+      <w:r>
+        <w:rPr>
+          <w:rFonts w:asciiTheme="minorHAnsi" w:hAnsiTheme="minorHAnsi" w:cstheme="minorHAnsi"/>
+          <w:b/>
+          <w:bCs/>
+          <w:color w:val="auto"/>
+          <w:lang w:val="es-PY"/>
+        </w:rPr>
+        <w:t xml:space="preserve"> </w:t>
+      </w:r>
+      <w:r>
+        <w:rPr>
+          <w:rFonts w:asciiTheme="minorHAnsi" w:hAnsiTheme="minorHAnsi" w:cstheme="minorHAnsi"/>
+          <w:b/>
+          <w:bCs/>
+          <w:color w:val="auto"/>
+          <w:lang w:val="es-PY"/>
+        </w:rPr>
+        <w:t>-</w:t>
+      </w:r>
+      <w:r>
+        <w:rPr>
+          <w:rFonts w:asciiTheme="minorHAnsi" w:hAnsiTheme="minorHAnsi" w:cstheme="minorHAnsi"/>
+          <w:b/>
+          <w:bCs/>
+          <w:color w:val="auto"/>
+          <w:lang w:val="es-PY"/>
+        </w:rPr>
+        <w:t xml:space="preserve"> </w:t>
+      </w:r>
+      <w:r>
+        <w:rPr>
+          <w:rFonts w:asciiTheme="minorHAnsi" w:hAnsiTheme="minorHAnsi" w:cstheme="minorHAnsi"/>
+          <w:b/>
+          <w:bCs/>
+          <w:color w:val="auto"/>
+          <w:lang w:val="es-PY"/>
+        </w:rPr>
+        <w:t>DESCRIBE EL SW A IMPLEMENTAR/IMPLEMENTADO</w:t>
+      </w:r>
+    </w:p>
+    <w:p>
+      <w:pPr>
+        <w:spacing w:before="100" w:beforeAutospacing="1" w:after="100" w:afterAutospacing="1" w:line="360" w:lineRule="auto"/>
         <w:jc w:val="both"/>
         <w:rPr>
           <w:rFonts w:eastAsia="Times New Roman" w:cstheme="minorHAnsi"/>
@@ -2308,19 +3027,51 @@
           <w:ilvl w:val="0"/>
           <w:numId w:val="3"/>
         </w:numPr>
-        <w:spacing w:before="100" w:beforeAutospacing="1" w:after="100" w:afterAutospacing="1" w:line="240" w:lineRule="auto"/>
-        <w:jc w:val="both"/>
-        <w:rPr>
-          <w:rFonts w:eastAsia="Times New Roman" w:cstheme="minorHAnsi"/>
-          <w:lang w:val="es-PY"/>
-        </w:rPr>
-      </w:pPr>
-      <w:r>
-        <w:rPr>
-          <w:rFonts w:eastAsia="Times New Roman" w:cstheme="minorHAnsi"/>
-          <w:lang w:val="es-PY"/>
-        </w:rPr>
-        <w:t>Existen contadores que llegan hasta 1.000.000 para que el cambio entre frame y frame pueda ser apreciado por el ojo humano.</w:t>
+        <w:spacing w:before="100" w:beforeAutospacing="1" w:after="100" w:afterAutospacing="1" w:line="360" w:lineRule="auto"/>
+        <w:jc w:val="both"/>
+        <w:rPr>
+          <w:rFonts w:eastAsia="Times New Roman" w:cstheme="minorHAnsi"/>
+          <w:lang w:val="es-PY"/>
+        </w:rPr>
+      </w:pPr>
+      <w:r>
+        <w:rPr>
+          <w:rFonts w:eastAsia="Times New Roman" w:cstheme="minorHAnsi"/>
+          <w:lang w:val="es-PY"/>
+        </w:rPr>
+        <w:t xml:space="preserve">Existen contadores que llegan hasta 1.000.000 para que el cambio entre </w:t>
+      </w:r>
+      <w:proofErr w:type="spellStart"/>
+      <w:r>
+        <w:rPr>
+          <w:rFonts w:eastAsia="Times New Roman" w:cstheme="minorHAnsi"/>
+          <w:lang w:val="es-PY"/>
+        </w:rPr>
+        <w:t>frame</w:t>
+      </w:r>
+      <w:proofErr w:type="spellEnd"/>
+      <w:r>
+        <w:rPr>
+          <w:rFonts w:eastAsia="Times New Roman" w:cstheme="minorHAnsi"/>
+          <w:lang w:val="es-PY"/>
+        </w:rPr>
+        <w:t xml:space="preserve"> y </w:t>
+      </w:r>
+      <w:proofErr w:type="spellStart"/>
+      <w:r>
+        <w:rPr>
+          <w:rFonts w:eastAsia="Times New Roman" w:cstheme="minorHAnsi"/>
+          <w:lang w:val="es-PY"/>
+        </w:rPr>
+        <w:t>frame</w:t>
+      </w:r>
+      <w:proofErr w:type="spellEnd"/>
+      <w:r>
+        <w:rPr>
+          <w:rFonts w:eastAsia="Times New Roman" w:cstheme="minorHAnsi"/>
+          <w:lang w:val="es-PY"/>
+        </w:rPr>
+        <w:t xml:space="preserve"> pueda ser apreciado por el ojo humano.</w:t>
       </w:r>
     </w:p>
     <w:p>
@@ -2329,19 +3080,35 @@
           <w:ilvl w:val="0"/>
           <w:numId w:val="3"/>
         </w:numPr>
-        <w:spacing w:before="100" w:beforeAutospacing="1" w:after="100" w:afterAutospacing="1" w:line="240" w:lineRule="auto"/>
-        <w:jc w:val="both"/>
-        <w:rPr>
-          <w:rFonts w:eastAsia="Times New Roman" w:cstheme="minorHAnsi"/>
-          <w:lang w:val="es-PY"/>
-        </w:rPr>
-      </w:pPr>
-      <w:r>
-        <w:rPr>
-          <w:rFonts w:eastAsia="Times New Roman" w:cstheme="minorHAnsi"/>
-          <w:lang w:val="es-PY"/>
-        </w:rPr>
-        <w:t>Si el botón de reset es presionado, el bucle vuelve al inicio (resetear contenidos de la memoria y cargar la condición inicial para que el ciclo vuelva a empezar).</w:t>
+        <w:spacing w:before="100" w:beforeAutospacing="1" w:after="100" w:afterAutospacing="1" w:line="360" w:lineRule="auto"/>
+        <w:jc w:val="both"/>
+        <w:rPr>
+          <w:rFonts w:eastAsia="Times New Roman" w:cstheme="minorHAnsi"/>
+          <w:lang w:val="es-PY"/>
+        </w:rPr>
+      </w:pPr>
+      <w:r>
+        <w:rPr>
+          <w:rFonts w:eastAsia="Times New Roman" w:cstheme="minorHAnsi"/>
+          <w:lang w:val="es-PY"/>
+        </w:rPr>
+        <w:t xml:space="preserve">Si el botón de </w:t>
+      </w:r>
+      <w:proofErr w:type="spellStart"/>
+      <w:r>
+        <w:rPr>
+          <w:rFonts w:eastAsia="Times New Roman" w:cstheme="minorHAnsi"/>
+          <w:lang w:val="es-PY"/>
+        </w:rPr>
+        <w:t>reset</w:t>
+      </w:r>
+      <w:proofErr w:type="spellEnd"/>
+      <w:r>
+        <w:rPr>
+          <w:rFonts w:eastAsia="Times New Roman" w:cstheme="minorHAnsi"/>
+          <w:lang w:val="es-PY"/>
+        </w:rPr>
+        <w:t xml:space="preserve"> es presionado, el bucle vuelve al inicio (resetear contenidos de la memoria y cargar la condición inicial para que el ciclo vuelva a empezar).</w:t>
       </w:r>
     </w:p>
     <w:p>
@@ -2350,18 +3117,19 @@
           <w:ilvl w:val="0"/>
           <w:numId w:val="3"/>
         </w:numPr>
-        <w:spacing w:before="100" w:beforeAutospacing="1" w:after="100" w:afterAutospacing="1" w:line="240" w:lineRule="auto"/>
-        <w:jc w:val="both"/>
-        <w:rPr>
-          <w:rFonts w:eastAsia="Times New Roman" w:cstheme="minorHAnsi"/>
-          <w:lang w:val="es-PY"/>
-        </w:rPr>
-      </w:pPr>
-      <w:r>
-        <w:rPr>
-          <w:rFonts w:eastAsia="Times New Roman" w:cstheme="minorHAnsi"/>
-          <w:lang w:val="es-PY"/>
-        </w:rPr>
+        <w:spacing w:before="100" w:beforeAutospacing="1" w:after="100" w:afterAutospacing="1" w:line="360" w:lineRule="auto"/>
+        <w:jc w:val="both"/>
+        <w:rPr>
+          <w:rFonts w:eastAsia="Times New Roman" w:cstheme="minorHAnsi"/>
+          <w:lang w:val="es-PY"/>
+        </w:rPr>
+      </w:pPr>
+      <w:r>
+        <w:rPr>
+          <w:rFonts w:eastAsia="Times New Roman" w:cstheme="minorHAnsi"/>
+          <w:lang w:val="es-PY"/>
+        </w:rPr>
+        <w:lastRenderedPageBreak/>
         <w:t xml:space="preserve">Presionando el botón de pausa se tiene la posibilidad de alterar el estado de las celdas, tomando como base la última configuración de las celdas en el momento de pausar el juego. Esta modificación de los estados funciona de la siguiente manera: </w:t>
       </w:r>
     </w:p>
@@ -2371,19 +3139,53 @@
           <w:ilvl w:val="1"/>
           <w:numId w:val="3"/>
         </w:numPr>
-        <w:spacing w:before="100" w:beforeAutospacing="1" w:after="100" w:afterAutospacing="1" w:line="240" w:lineRule="auto"/>
-        <w:jc w:val="both"/>
-        <w:rPr>
-          <w:rFonts w:eastAsia="Times New Roman" w:cstheme="minorHAnsi"/>
-          <w:lang w:val="es-PY"/>
-        </w:rPr>
-      </w:pPr>
-      <w:r>
-        <w:rPr>
-          <w:rFonts w:eastAsia="Times New Roman" w:cstheme="minorHAnsi"/>
-          <w:lang w:val="es-PY"/>
-        </w:rPr>
-        <w:t>El estado de los 8 switches de la placa expresa una representación en binario del número de celda cuyo estado se quiere modificar (representando la matriz de celdas como un vector, donde la celda [i,j] es representada por el valor i*16+j).</w:t>
+        <w:spacing w:before="100" w:beforeAutospacing="1" w:after="100" w:afterAutospacing="1" w:line="360" w:lineRule="auto"/>
+        <w:jc w:val="both"/>
+        <w:rPr>
+          <w:rFonts w:eastAsia="Times New Roman" w:cstheme="minorHAnsi"/>
+          <w:lang w:val="es-PY"/>
+        </w:rPr>
+      </w:pPr>
+      <w:r>
+        <w:rPr>
+          <w:rFonts w:eastAsia="Times New Roman" w:cstheme="minorHAnsi"/>
+          <w:lang w:val="es-PY"/>
+        </w:rPr>
+        <w:t xml:space="preserve">El estado de los 8 </w:t>
+      </w:r>
+      <w:proofErr w:type="spellStart"/>
+      <w:r>
+        <w:rPr>
+          <w:rFonts w:eastAsia="Times New Roman" w:cstheme="minorHAnsi"/>
+          <w:lang w:val="es-PY"/>
+        </w:rPr>
+        <w:t>switches</w:t>
+      </w:r>
+      <w:proofErr w:type="spellEnd"/>
+      <w:r>
+        <w:rPr>
+          <w:rFonts w:eastAsia="Times New Roman" w:cstheme="minorHAnsi"/>
+          <w:lang w:val="es-PY"/>
+        </w:rPr>
+        <w:t xml:space="preserve"> de la placa expresa una representación en binario del número de celda cuyo estado se quiere modificar (representando la matriz de celdas como un vector, donde la celda [</w:t>
+      </w:r>
+      <w:proofErr w:type="spellStart"/>
+      <w:proofErr w:type="gramStart"/>
+      <w:r>
+        <w:rPr>
+          <w:rFonts w:eastAsia="Times New Roman" w:cstheme="minorHAnsi"/>
+          <w:lang w:val="es-PY"/>
+        </w:rPr>
+        <w:t>i,j</w:t>
+      </w:r>
+      <w:proofErr w:type="spellEnd"/>
+      <w:proofErr w:type="gramEnd"/>
+      <w:r>
+        <w:rPr>
+          <w:rFonts w:eastAsia="Times New Roman" w:cstheme="minorHAnsi"/>
+          <w:lang w:val="es-PY"/>
+        </w:rPr>
+        <w:t>] es representada por el valor i*16+j).</w:t>
       </w:r>
     </w:p>
     <w:p>
@@ -2392,19 +3194,37 @@
           <w:ilvl w:val="1"/>
           <w:numId w:val="3"/>
         </w:numPr>
-        <w:spacing w:before="100" w:beforeAutospacing="1" w:after="100" w:afterAutospacing="1" w:line="240" w:lineRule="auto"/>
-        <w:jc w:val="both"/>
-        <w:rPr>
-          <w:rFonts w:eastAsia="Times New Roman" w:cstheme="minorHAnsi"/>
-          <w:lang w:val="es-PY"/>
-        </w:rPr>
-      </w:pPr>
-      <w:r>
-        <w:rPr>
-          <w:rFonts w:eastAsia="Times New Roman" w:cstheme="minorHAnsi"/>
-          <w:lang w:val="es-PY"/>
-        </w:rPr>
-        <w:t>Al presionar el botón de set, el estado de la celda [i,j] es tal esta celda esté viva (independientemente de si al momento del set la celda ya esté viva o no).</w:t>
+        <w:spacing w:before="100" w:beforeAutospacing="1" w:after="100" w:afterAutospacing="1" w:line="360" w:lineRule="auto"/>
+        <w:jc w:val="both"/>
+        <w:rPr>
+          <w:rFonts w:eastAsia="Times New Roman" w:cstheme="minorHAnsi"/>
+          <w:lang w:val="es-PY"/>
+        </w:rPr>
+      </w:pPr>
+      <w:r>
+        <w:rPr>
+          <w:rFonts w:eastAsia="Times New Roman" w:cstheme="minorHAnsi"/>
+          <w:lang w:val="es-PY"/>
+        </w:rPr>
+        <w:t>Al presionar el botón de set, el estado de la celda [</w:t>
+      </w:r>
+      <w:proofErr w:type="spellStart"/>
+      <w:proofErr w:type="gramStart"/>
+      <w:r>
+        <w:rPr>
+          <w:rFonts w:eastAsia="Times New Roman" w:cstheme="minorHAnsi"/>
+          <w:lang w:val="es-PY"/>
+        </w:rPr>
+        <w:t>i,j</w:t>
+      </w:r>
+      <w:proofErr w:type="spellEnd"/>
+      <w:proofErr w:type="gramEnd"/>
+      <w:r>
+        <w:rPr>
+          <w:rFonts w:eastAsia="Times New Roman" w:cstheme="minorHAnsi"/>
+          <w:lang w:val="es-PY"/>
+        </w:rPr>
+        <w:t>] es tal esta celda esté viva (independientemente de si al momento del set la celda ya esté viva o no).</w:t>
       </w:r>
     </w:p>
     <w:p>
@@ -2413,19 +3233,69 @@
           <w:ilvl w:val="1"/>
           <w:numId w:val="3"/>
         </w:numPr>
-        <w:spacing w:before="100" w:beforeAutospacing="1" w:after="100" w:afterAutospacing="1" w:line="240" w:lineRule="auto"/>
-        <w:jc w:val="both"/>
-        <w:rPr>
-          <w:rFonts w:eastAsia="Times New Roman" w:cstheme="minorHAnsi"/>
-          <w:lang w:val="es-PY"/>
-        </w:rPr>
-      </w:pPr>
-      <w:r>
-        <w:rPr>
-          <w:rFonts w:eastAsia="Times New Roman" w:cstheme="minorHAnsi"/>
-          <w:lang w:val="es-PY"/>
-        </w:rPr>
-        <w:t>Al presionar el botón de clear (la contraparte de set), el estado de la celda [i,j] es tal que esta celda esté muerta (independientemente de si al momento del clear la celda ya esté muerta o no).</w:t>
+        <w:spacing w:before="100" w:beforeAutospacing="1" w:after="100" w:afterAutospacing="1" w:line="360" w:lineRule="auto"/>
+        <w:jc w:val="both"/>
+        <w:rPr>
+          <w:rFonts w:eastAsia="Times New Roman" w:cstheme="minorHAnsi"/>
+          <w:lang w:val="es-PY"/>
+        </w:rPr>
+      </w:pPr>
+      <w:r>
+        <w:rPr>
+          <w:rFonts w:eastAsia="Times New Roman" w:cstheme="minorHAnsi"/>
+          <w:lang w:val="es-PY"/>
+        </w:rPr>
+        <w:t xml:space="preserve">Al presionar el botón de </w:t>
+      </w:r>
+      <w:proofErr w:type="spellStart"/>
+      <w:r>
+        <w:rPr>
+          <w:rFonts w:eastAsia="Times New Roman" w:cstheme="minorHAnsi"/>
+          <w:lang w:val="es-PY"/>
+        </w:rPr>
+        <w:t>clear</w:t>
+      </w:r>
+      <w:proofErr w:type="spellEnd"/>
+      <w:r>
+        <w:rPr>
+          <w:rFonts w:eastAsia="Times New Roman" w:cstheme="minorHAnsi"/>
+          <w:lang w:val="es-PY"/>
+        </w:rPr>
+        <w:t xml:space="preserve"> (la contraparte de set), el estado de la celda [</w:t>
+      </w:r>
+      <w:proofErr w:type="spellStart"/>
+      <w:proofErr w:type="gramStart"/>
+      <w:r>
+        <w:rPr>
+          <w:rFonts w:eastAsia="Times New Roman" w:cstheme="minorHAnsi"/>
+          <w:lang w:val="es-PY"/>
+        </w:rPr>
+        <w:t>i,j</w:t>
+      </w:r>
+      <w:proofErr w:type="spellEnd"/>
+      <w:proofErr w:type="gramEnd"/>
+      <w:r>
+        <w:rPr>
+          <w:rFonts w:eastAsia="Times New Roman" w:cstheme="minorHAnsi"/>
+          <w:lang w:val="es-PY"/>
+        </w:rPr>
+        <w:t xml:space="preserve">] es tal que esta celda esté muerta (independientemente de si al momento del </w:t>
+      </w:r>
+      <w:proofErr w:type="spellStart"/>
+      <w:r>
+        <w:rPr>
+          <w:rFonts w:eastAsia="Times New Roman" w:cstheme="minorHAnsi"/>
+          <w:lang w:val="es-PY"/>
+        </w:rPr>
+        <w:t>clear</w:t>
+      </w:r>
+      <w:proofErr w:type="spellEnd"/>
+      <w:r>
+        <w:rPr>
+          <w:rFonts w:eastAsia="Times New Roman" w:cstheme="minorHAnsi"/>
+          <w:lang w:val="es-PY"/>
+        </w:rPr>
+        <w:t xml:space="preserve"> la celda ya esté muerta o no).</w:t>
       </w:r>
     </w:p>
     <w:p>
@@ -2434,7 +3304,7 @@
           <w:ilvl w:val="1"/>
           <w:numId w:val="3"/>
         </w:numPr>
-        <w:spacing w:before="100" w:beforeAutospacing="1" w:after="100" w:afterAutospacing="1" w:line="240" w:lineRule="auto"/>
+        <w:spacing w:before="100" w:beforeAutospacing="1" w:after="100" w:afterAutospacing="1" w:line="360" w:lineRule="auto"/>
         <w:jc w:val="both"/>
         <w:rPr>
           <w:rFonts w:eastAsia="Times New Roman" w:cstheme="minorHAnsi"/>
@@ -2451,43 +3321,53 @@
     </w:p>
     <w:p>
       <w:pPr>
-        <w:jc w:val="both"/>
-        <w:rPr>
-          <w:rFonts w:asciiTheme="majorHAnsi" w:hAnsiTheme="majorHAnsi" w:cstheme="majorHAnsi"/>
-          <w:b/>
-          <w:bCs/>
-          <w:lang w:val="es-PY"/>
-        </w:rPr>
-      </w:pPr>
-    </w:p>
-    <w:p>
-      <w:pPr>
-        <w:rPr>
-          <w:rFonts w:asciiTheme="majorHAnsi" w:hAnsiTheme="majorHAnsi" w:cstheme="majorHAnsi"/>
-          <w:b/>
-          <w:bCs/>
-          <w:sz w:val="24"/>
-          <w:szCs w:val="24"/>
+        <w:pStyle w:val="Ttulo2"/>
+        <w:rPr>
+          <w:rFonts w:asciiTheme="minorHAnsi" w:hAnsiTheme="minorHAnsi" w:cstheme="minorHAnsi"/>
+          <w:b/>
+          <w:bCs/>
+          <w:color w:val="auto"/>
           <w:u w:val="single"/>
           <w:lang w:val="es-PY"/>
         </w:rPr>
       </w:pPr>
       <w:r>
         <w:rPr>
-          <w:rFonts w:asciiTheme="majorHAnsi" w:hAnsiTheme="majorHAnsi" w:cstheme="majorHAnsi"/>
-          <w:b/>
-          <w:bCs/>
-          <w:sz w:val="24"/>
-          <w:szCs w:val="24"/>
+          <w:rFonts w:asciiTheme="minorHAnsi" w:hAnsiTheme="minorHAnsi" w:cstheme="minorHAnsi"/>
+          <w:b/>
+          <w:bCs/>
+          <w:color w:val="auto"/>
           <w:u w:val="single"/>
           <w:lang w:val="es-PY"/>
         </w:rPr>
-        <w:t>Rutinas importantes</w:t>
-      </w:r>
-    </w:p>
-    <w:p>
-      <w:pPr>
-        <w:spacing w:before="100" w:beforeAutospacing="1" w:after="100" w:afterAutospacing="1" w:line="240" w:lineRule="auto"/>
+        <w:t xml:space="preserve">Rutinas </w:t>
+      </w:r>
+      <w:r>
+        <w:rPr>
+          <w:rFonts w:asciiTheme="minorHAnsi" w:hAnsiTheme="minorHAnsi" w:cstheme="minorHAnsi"/>
+          <w:b/>
+          <w:bCs/>
+          <w:color w:val="auto"/>
+          <w:u w:val="single"/>
+          <w:lang w:val="es-PY"/>
+        </w:rPr>
+        <w:t>I</w:t>
+      </w:r>
+      <w:r>
+        <w:rPr>
+          <w:rFonts w:asciiTheme="minorHAnsi" w:hAnsiTheme="minorHAnsi" w:cstheme="minorHAnsi"/>
+          <w:b/>
+          <w:bCs/>
+          <w:color w:val="auto"/>
+          <w:u w:val="single"/>
+          <w:lang w:val="es-PY"/>
+        </w:rPr>
+        <w:t>mportantes</w:t>
+      </w:r>
+    </w:p>
+    <w:p>
+      <w:pPr>
+        <w:spacing w:before="100" w:beforeAutospacing="1" w:after="100" w:afterAutospacing="1" w:line="360" w:lineRule="auto"/>
         <w:rPr>
           <w:rFonts w:eastAsia="Times New Roman" w:cstheme="minorHAnsi"/>
           <w:lang w:val="es-PY"/>
@@ -2507,13 +3387,14 @@
           <w:ilvl w:val="0"/>
           <w:numId w:val="4"/>
         </w:numPr>
-        <w:spacing w:before="100" w:beforeAutospacing="1" w:after="100" w:afterAutospacing="1" w:line="240" w:lineRule="auto"/>
-        <w:jc w:val="both"/>
-        <w:rPr>
-          <w:rFonts w:eastAsia="Times New Roman" w:cstheme="minorHAnsi"/>
-          <w:lang w:val="es-PY"/>
-        </w:rPr>
-      </w:pPr>
+        <w:spacing w:before="100" w:beforeAutospacing="1" w:after="100" w:afterAutospacing="1" w:line="360" w:lineRule="auto"/>
+        <w:jc w:val="both"/>
+        <w:rPr>
+          <w:rFonts w:eastAsia="Times New Roman" w:cstheme="minorHAnsi"/>
+          <w:lang w:val="es-PY"/>
+        </w:rPr>
+      </w:pPr>
+      <w:proofErr w:type="spellStart"/>
       <w:r>
         <w:rPr>
           <w:rFonts w:eastAsia="Times New Roman" w:cstheme="minorHAnsi"/>
@@ -2523,12 +3404,65 @@
         </w:rPr>
         <w:t>createPixel</w:t>
       </w:r>
-      <w:r>
-        <w:rPr>
-          <w:rFonts w:eastAsia="Times New Roman" w:cstheme="minorHAnsi"/>
-          <w:lang w:val="es-PY"/>
-        </w:rPr>
-        <w:t>: Tiene en cuenta la posición de memoria en la que se guarda el primer elemento del vector de pixels y suma un offset según la posición [i,j] de la memoria, siendo offset=i*16+j. Esto da como resultado la posición en la memoria donde hay que guardar la información de que en la celda [i,j] existe una celda viva.</w:t>
+      <w:proofErr w:type="spellEnd"/>
+      <w:r>
+        <w:rPr>
+          <w:rFonts w:eastAsia="Times New Roman" w:cstheme="minorHAnsi"/>
+          <w:lang w:val="es-PY"/>
+        </w:rPr>
+        <w:t xml:space="preserve">: Tiene en cuenta la posición de memoria en la que se guarda el primer elemento del vector de </w:t>
+      </w:r>
+      <w:proofErr w:type="spellStart"/>
+      <w:r>
+        <w:rPr>
+          <w:rFonts w:eastAsia="Times New Roman" w:cstheme="minorHAnsi"/>
+          <w:lang w:val="es-PY"/>
+        </w:rPr>
+        <w:t>pixels</w:t>
+      </w:r>
+      <w:proofErr w:type="spellEnd"/>
+      <w:r>
+        <w:rPr>
+          <w:rFonts w:eastAsia="Times New Roman" w:cstheme="minorHAnsi"/>
+          <w:lang w:val="es-PY"/>
+        </w:rPr>
+        <w:t xml:space="preserve"> y suma un offset según la posición [</w:t>
+      </w:r>
+      <w:proofErr w:type="spellStart"/>
+      <w:proofErr w:type="gramStart"/>
+      <w:r>
+        <w:rPr>
+          <w:rFonts w:eastAsia="Times New Roman" w:cstheme="minorHAnsi"/>
+          <w:lang w:val="es-PY"/>
+        </w:rPr>
+        <w:t>i,j</w:t>
+      </w:r>
+      <w:proofErr w:type="spellEnd"/>
+      <w:proofErr w:type="gramEnd"/>
+      <w:r>
+        <w:rPr>
+          <w:rFonts w:eastAsia="Times New Roman" w:cstheme="minorHAnsi"/>
+          <w:lang w:val="es-PY"/>
+        </w:rPr>
+        <w:t>] de la memoria, siendo offset=i*16+j. Esto da como resultado la posición en la memoria donde hay que guardar la información de que en la celda [</w:t>
+      </w:r>
+      <w:proofErr w:type="spellStart"/>
+      <w:proofErr w:type="gramStart"/>
+      <w:r>
+        <w:rPr>
+          <w:rFonts w:eastAsia="Times New Roman" w:cstheme="minorHAnsi"/>
+          <w:lang w:val="es-PY"/>
+        </w:rPr>
+        <w:t>i,j</w:t>
+      </w:r>
+      <w:proofErr w:type="spellEnd"/>
+      <w:proofErr w:type="gramEnd"/>
+      <w:r>
+        <w:rPr>
+          <w:rFonts w:eastAsia="Times New Roman" w:cstheme="minorHAnsi"/>
+          <w:lang w:val="es-PY"/>
+        </w:rPr>
+        <w:t>] existe una celda viva.</w:t>
       </w:r>
     </w:p>
     <w:p>
@@ -2537,13 +3471,14 @@
           <w:ilvl w:val="0"/>
           <w:numId w:val="4"/>
         </w:numPr>
-        <w:spacing w:before="100" w:beforeAutospacing="1" w:after="100" w:afterAutospacing="1" w:line="240" w:lineRule="auto"/>
-        <w:jc w:val="both"/>
-        <w:rPr>
-          <w:rFonts w:eastAsia="Times New Roman" w:cstheme="minorHAnsi"/>
-          <w:lang w:val="es-PY"/>
-        </w:rPr>
-      </w:pPr>
+        <w:spacing w:before="100" w:beforeAutospacing="1" w:after="100" w:afterAutospacing="1" w:line="360" w:lineRule="auto"/>
+        <w:jc w:val="both"/>
+        <w:rPr>
+          <w:rFonts w:eastAsia="Times New Roman" w:cstheme="minorHAnsi"/>
+          <w:lang w:val="es-PY"/>
+        </w:rPr>
+      </w:pPr>
+      <w:proofErr w:type="spellStart"/>
       <w:r>
         <w:rPr>
           <w:rFonts w:eastAsia="Times New Roman" w:cstheme="minorHAnsi"/>
@@ -2553,12 +3488,31 @@
         </w:rPr>
         <w:t>checkSelfColor</w:t>
       </w:r>
-      <w:r>
-        <w:rPr>
-          <w:rFonts w:eastAsia="Times New Roman" w:cstheme="minorHAnsi"/>
-          <w:lang w:val="es-PY"/>
-        </w:rPr>
-        <w:t>: Esta rutina se encarga de verificar el estado de una celda. La función mencionada anteriormente guarda un valor positivo en la celda [i,j], mientras que esta rutina lee el estado de la misma.</w:t>
+      <w:proofErr w:type="spellEnd"/>
+      <w:r>
+        <w:rPr>
+          <w:rFonts w:eastAsia="Times New Roman" w:cstheme="minorHAnsi"/>
+          <w:lang w:val="es-PY"/>
+        </w:rPr>
+        <w:t>: Esta rutina se encarga de verificar el estado de una celda. La función mencionada anteriormente guarda un valor positivo en la celda [</w:t>
+      </w:r>
+      <w:proofErr w:type="spellStart"/>
+      <w:proofErr w:type="gramStart"/>
+      <w:r>
+        <w:rPr>
+          <w:rFonts w:eastAsia="Times New Roman" w:cstheme="minorHAnsi"/>
+          <w:lang w:val="es-PY"/>
+        </w:rPr>
+        <w:t>i,j</w:t>
+      </w:r>
+      <w:proofErr w:type="spellEnd"/>
+      <w:proofErr w:type="gramEnd"/>
+      <w:r>
+        <w:rPr>
+          <w:rFonts w:eastAsia="Times New Roman" w:cstheme="minorHAnsi"/>
+          <w:lang w:val="es-PY"/>
+        </w:rPr>
+        <w:t>], mientras que esta rutina lee el estado de la misma.</w:t>
       </w:r>
     </w:p>
     <w:p>
@@ -2567,13 +3521,14 @@
           <w:ilvl w:val="0"/>
           <w:numId w:val="4"/>
         </w:numPr>
-        <w:spacing w:before="100" w:beforeAutospacing="1" w:after="100" w:afterAutospacing="1" w:line="240" w:lineRule="auto"/>
-        <w:jc w:val="both"/>
-        <w:rPr>
-          <w:rFonts w:eastAsia="Times New Roman" w:cstheme="minorHAnsi"/>
-          <w:lang w:val="es-PY"/>
-        </w:rPr>
-      </w:pPr>
+        <w:spacing w:before="100" w:beforeAutospacing="1" w:after="100" w:afterAutospacing="1" w:line="360" w:lineRule="auto"/>
+        <w:jc w:val="both"/>
+        <w:rPr>
+          <w:rFonts w:eastAsia="Times New Roman" w:cstheme="minorHAnsi"/>
+          <w:lang w:val="es-PY"/>
+        </w:rPr>
+      </w:pPr>
+      <w:proofErr w:type="spellStart"/>
       <w:r>
         <w:rPr>
           <w:rFonts w:eastAsia="Times New Roman" w:cstheme="minorHAnsi"/>
@@ -2583,12 +3538,31 @@
         </w:rPr>
         <w:t>checkColor</w:t>
       </w:r>
-      <w:r>
-        <w:rPr>
-          <w:rFonts w:eastAsia="Times New Roman" w:cstheme="minorHAnsi"/>
-          <w:lang w:val="es-PY"/>
-        </w:rPr>
-        <w:t>: Es utilizada cuando se quiere saber el estado los vecinos de la celda [i,j].</w:t>
+      <w:proofErr w:type="spellEnd"/>
+      <w:r>
+        <w:rPr>
+          <w:rFonts w:eastAsia="Times New Roman" w:cstheme="minorHAnsi"/>
+          <w:lang w:val="es-PY"/>
+        </w:rPr>
+        <w:t>: Es utilizada cuando se quiere saber el estado los vecinos de la celda [</w:t>
+      </w:r>
+      <w:proofErr w:type="spellStart"/>
+      <w:proofErr w:type="gramStart"/>
+      <w:r>
+        <w:rPr>
+          <w:rFonts w:eastAsia="Times New Roman" w:cstheme="minorHAnsi"/>
+          <w:lang w:val="es-PY"/>
+        </w:rPr>
+        <w:t>i,j</w:t>
+      </w:r>
+      <w:proofErr w:type="spellEnd"/>
+      <w:proofErr w:type="gramEnd"/>
+      <w:r>
+        <w:rPr>
+          <w:rFonts w:eastAsia="Times New Roman" w:cstheme="minorHAnsi"/>
+          <w:lang w:val="es-PY"/>
+        </w:rPr>
+        <w:t>].</w:t>
       </w:r>
     </w:p>
     <w:p>
@@ -2597,13 +3571,14 @@
           <w:ilvl w:val="0"/>
           <w:numId w:val="4"/>
         </w:numPr>
-        <w:spacing w:before="100" w:beforeAutospacing="1" w:after="100" w:afterAutospacing="1" w:line="240" w:lineRule="auto"/>
-        <w:jc w:val="both"/>
-        <w:rPr>
-          <w:rFonts w:eastAsia="Times New Roman" w:cstheme="minorHAnsi"/>
-          <w:lang w:val="es-PY"/>
-        </w:rPr>
-      </w:pPr>
+        <w:spacing w:before="100" w:beforeAutospacing="1" w:after="100" w:afterAutospacing="1" w:line="360" w:lineRule="auto"/>
+        <w:jc w:val="both"/>
+        <w:rPr>
+          <w:rFonts w:eastAsia="Times New Roman" w:cstheme="minorHAnsi"/>
+          <w:lang w:val="es-PY"/>
+        </w:rPr>
+      </w:pPr>
+      <w:proofErr w:type="spellStart"/>
       <w:r>
         <w:rPr>
           <w:rFonts w:eastAsia="Times New Roman" w:cstheme="minorHAnsi"/>
@@ -2613,12 +3588,31 @@
         </w:rPr>
         <w:t>XYtoAddress</w:t>
       </w:r>
-      <w:r>
-        <w:rPr>
-          <w:rFonts w:eastAsia="Times New Roman" w:cstheme="minorHAnsi"/>
-          <w:lang w:val="es-PY"/>
-        </w:rPr>
-        <w:t>: Hace la conversión de posiciones [i,j] a i*16+j y guarda el resultado.</w:t>
+      <w:proofErr w:type="spellEnd"/>
+      <w:r>
+        <w:rPr>
+          <w:rFonts w:eastAsia="Times New Roman" w:cstheme="minorHAnsi"/>
+          <w:lang w:val="es-PY"/>
+        </w:rPr>
+        <w:t>: Hace la conversión de posiciones [</w:t>
+      </w:r>
+      <w:proofErr w:type="spellStart"/>
+      <w:proofErr w:type="gramStart"/>
+      <w:r>
+        <w:rPr>
+          <w:rFonts w:eastAsia="Times New Roman" w:cstheme="minorHAnsi"/>
+          <w:lang w:val="es-PY"/>
+        </w:rPr>
+        <w:t>i,j</w:t>
+      </w:r>
+      <w:proofErr w:type="spellEnd"/>
+      <w:proofErr w:type="gramEnd"/>
+      <w:r>
+        <w:rPr>
+          <w:rFonts w:eastAsia="Times New Roman" w:cstheme="minorHAnsi"/>
+          <w:lang w:val="es-PY"/>
+        </w:rPr>
+        <w:t>] a i*16+j y guarda el resultado.</w:t>
       </w:r>
     </w:p>
     <w:p>
@@ -2627,13 +3621,14 @@
           <w:ilvl w:val="0"/>
           <w:numId w:val="4"/>
         </w:numPr>
-        <w:spacing w:before="100" w:beforeAutospacing="1" w:after="100" w:afterAutospacing="1" w:line="240" w:lineRule="auto"/>
-        <w:jc w:val="both"/>
-        <w:rPr>
-          <w:rFonts w:eastAsia="Times New Roman" w:cstheme="minorHAnsi"/>
-          <w:lang w:val="es-PY"/>
-        </w:rPr>
-      </w:pPr>
+        <w:spacing w:before="100" w:beforeAutospacing="1" w:after="100" w:afterAutospacing="1" w:line="360" w:lineRule="auto"/>
+        <w:jc w:val="both"/>
+        <w:rPr>
+          <w:rFonts w:eastAsia="Times New Roman" w:cstheme="minorHAnsi"/>
+          <w:lang w:val="es-PY"/>
+        </w:rPr>
+      </w:pPr>
+      <w:proofErr w:type="spellStart"/>
       <w:r>
         <w:rPr>
           <w:rFonts w:eastAsia="Times New Roman" w:cstheme="minorHAnsi"/>
@@ -2643,6 +3638,7 @@
         </w:rPr>
         <w:t>updateScreen</w:t>
       </w:r>
+      <w:proofErr w:type="spellEnd"/>
       <w:r>
         <w:rPr>
           <w:rFonts w:eastAsia="Times New Roman" w:cstheme="minorHAnsi"/>
@@ -2650,6 +3646,7 @@
         </w:rPr>
         <w:t xml:space="preserve">: Itera sobre cada celda y verifica si esta tiene que vivir o morir según las condiciones del juego, las cuales son verificadas en las etiquetas </w:t>
       </w:r>
+      <w:proofErr w:type="spellStart"/>
       <w:r>
         <w:rPr>
           <w:rFonts w:eastAsia="Times New Roman" w:cstheme="minorHAnsi"/>
@@ -2659,6 +3656,7 @@
         </w:rPr>
         <w:t>colored</w:t>
       </w:r>
+      <w:proofErr w:type="spellEnd"/>
       <w:r>
         <w:rPr>
           <w:rFonts w:eastAsia="Times New Roman" w:cstheme="minorHAnsi"/>
@@ -2666,6 +3664,7 @@
         </w:rPr>
         <w:t xml:space="preserve"> (donde se verifica si la celda viva debe morir, recurriendo a la etiqueta </w:t>
       </w:r>
+      <w:proofErr w:type="spellStart"/>
       <w:r>
         <w:rPr>
           <w:rFonts w:eastAsia="Times New Roman" w:cstheme="minorHAnsi"/>
@@ -2675,6 +3674,7 @@
         </w:rPr>
         <w:t>markDead</w:t>
       </w:r>
+      <w:proofErr w:type="spellEnd"/>
       <w:r>
         <w:rPr>
           <w:rFonts w:eastAsia="Times New Roman" w:cstheme="minorHAnsi"/>
@@ -2682,6 +3682,7 @@
         </w:rPr>
         <w:t xml:space="preserve"> en caso necesario) y </w:t>
       </w:r>
+      <w:proofErr w:type="spellStart"/>
       <w:r>
         <w:rPr>
           <w:rFonts w:eastAsia="Times New Roman" w:cstheme="minorHAnsi"/>
@@ -2691,6 +3692,7 @@
         </w:rPr>
         <w:t>black</w:t>
       </w:r>
+      <w:proofErr w:type="spellEnd"/>
       <w:r>
         <w:rPr>
           <w:rFonts w:eastAsia="Times New Roman" w:cstheme="minorHAnsi"/>
@@ -2698,6 +3700,7 @@
         </w:rPr>
         <w:t xml:space="preserve"> (donde, si la celda está muerta, se recurre a </w:t>
       </w:r>
+      <w:proofErr w:type="spellStart"/>
       <w:r>
         <w:rPr>
           <w:rFonts w:eastAsia="Times New Roman" w:cstheme="minorHAnsi"/>
@@ -2707,6 +3710,7 @@
         </w:rPr>
         <w:t>markLive</w:t>
       </w:r>
+      <w:proofErr w:type="spellEnd"/>
       <w:r>
         <w:rPr>
           <w:rFonts w:eastAsia="Times New Roman" w:cstheme="minorHAnsi"/>
@@ -2721,13 +3725,14 @@
           <w:ilvl w:val="0"/>
           <w:numId w:val="4"/>
         </w:numPr>
-        <w:spacing w:before="100" w:beforeAutospacing="1" w:after="100" w:afterAutospacing="1" w:line="240" w:lineRule="auto"/>
-        <w:jc w:val="both"/>
-        <w:rPr>
-          <w:rFonts w:eastAsia="Times New Roman" w:cstheme="minorHAnsi"/>
-          <w:lang w:val="es-PY"/>
-        </w:rPr>
-      </w:pPr>
+        <w:spacing w:before="100" w:beforeAutospacing="1" w:after="100" w:afterAutospacing="1" w:line="360" w:lineRule="auto"/>
+        <w:jc w:val="both"/>
+        <w:rPr>
+          <w:rFonts w:eastAsia="Times New Roman" w:cstheme="minorHAnsi"/>
+          <w:lang w:val="es-PY"/>
+        </w:rPr>
+      </w:pPr>
+      <w:proofErr w:type="spellStart"/>
       <w:r>
         <w:rPr>
           <w:rFonts w:eastAsia="Times New Roman" w:cstheme="minorHAnsi"/>
@@ -2737,12 +3742,47 @@
         </w:rPr>
         <w:t>countNeighbors</w:t>
       </w:r>
-      <w:r>
-        <w:rPr>
-          <w:rFonts w:eastAsia="Times New Roman" w:cstheme="minorHAnsi"/>
-          <w:lang w:val="es-PY"/>
-        </w:rPr>
-        <w:t>: Cuenta la cantidad de vecinos de la celda [i,j] para verificar la condición de celda viva o muerta para el siguiente frame.</w:t>
+      <w:proofErr w:type="spellEnd"/>
+      <w:r>
+        <w:rPr>
+          <w:rFonts w:eastAsia="Times New Roman" w:cstheme="minorHAnsi"/>
+          <w:lang w:val="es-PY"/>
+        </w:rPr>
+        <w:t>: Cuenta la cantidad de vecinos de la celda [</w:t>
+      </w:r>
+      <w:proofErr w:type="spellStart"/>
+      <w:proofErr w:type="gramStart"/>
+      <w:r>
+        <w:rPr>
+          <w:rFonts w:eastAsia="Times New Roman" w:cstheme="minorHAnsi"/>
+          <w:lang w:val="es-PY"/>
+        </w:rPr>
+        <w:t>i,j</w:t>
+      </w:r>
+      <w:proofErr w:type="spellEnd"/>
+      <w:proofErr w:type="gramEnd"/>
+      <w:r>
+        <w:rPr>
+          <w:rFonts w:eastAsia="Times New Roman" w:cstheme="minorHAnsi"/>
+          <w:lang w:val="es-PY"/>
+        </w:rPr>
+        <w:t xml:space="preserve">] para verificar la condición de celda viva o muerta para el siguiente </w:t>
+      </w:r>
+      <w:proofErr w:type="spellStart"/>
+      <w:r>
+        <w:rPr>
+          <w:rFonts w:eastAsia="Times New Roman" w:cstheme="minorHAnsi"/>
+          <w:lang w:val="es-PY"/>
+        </w:rPr>
+        <w:t>frame</w:t>
+      </w:r>
+      <w:proofErr w:type="spellEnd"/>
+      <w:r>
+        <w:rPr>
+          <w:rFonts w:eastAsia="Times New Roman" w:cstheme="minorHAnsi"/>
+          <w:lang w:val="es-PY"/>
+        </w:rPr>
+        <w:t>.</w:t>
       </w:r>
     </w:p>
     <w:p>
@@ -2751,22 +3791,25 @@
           <w:ilvl w:val="0"/>
           <w:numId w:val="4"/>
         </w:numPr>
-        <w:spacing w:before="100" w:beforeAutospacing="1" w:after="100" w:afterAutospacing="1" w:line="240" w:lineRule="auto"/>
-        <w:jc w:val="both"/>
-        <w:rPr>
-          <w:rFonts w:eastAsia="Times New Roman" w:cstheme="minorHAnsi"/>
-          <w:lang w:val="es-PY"/>
-        </w:rPr>
-      </w:pPr>
-      <w:r>
-        <w:rPr>
-          <w:rFonts w:eastAsia="Times New Roman" w:cstheme="minorHAnsi"/>
-          <w:b/>
-          <w:bCs/>
-          <w:lang w:val="es-PY"/>
-        </w:rPr>
+        <w:spacing w:before="100" w:beforeAutospacing="1" w:after="100" w:afterAutospacing="1" w:line="360" w:lineRule="auto"/>
+        <w:jc w:val="both"/>
+        <w:rPr>
+          <w:rFonts w:eastAsia="Times New Roman" w:cstheme="minorHAnsi"/>
+          <w:lang w:val="es-PY"/>
+        </w:rPr>
+      </w:pPr>
+      <w:proofErr w:type="spellStart"/>
+      <w:r>
+        <w:rPr>
+          <w:rFonts w:eastAsia="Times New Roman" w:cstheme="minorHAnsi"/>
+          <w:b/>
+          <w:bCs/>
+          <w:lang w:val="es-PY"/>
+        </w:rPr>
+        <w:lastRenderedPageBreak/>
         <w:t>nextGeneration</w:t>
       </w:r>
+      <w:proofErr w:type="spellEnd"/>
       <w:r>
         <w:rPr>
           <w:rFonts w:eastAsia="Times New Roman" w:cstheme="minorHAnsi"/>
@@ -2774,6 +3817,7 @@
         </w:rPr>
         <w:t xml:space="preserve">: Se leen los vectores guardados en </w:t>
       </w:r>
+      <w:proofErr w:type="spellStart"/>
       <w:r>
         <w:rPr>
           <w:rFonts w:eastAsia="Times New Roman" w:cstheme="minorHAnsi"/>
@@ -2783,12 +3827,1034 @@
         </w:rPr>
         <w:t>updateScreen</w:t>
       </w:r>
-      <w:r>
-        <w:rPr>
-          <w:rFonts w:eastAsia="Times New Roman" w:cstheme="minorHAnsi"/>
-          <w:lang w:val="es-PY"/>
-        </w:rPr>
-        <w:t xml:space="preserve"> que tienen información sobre cuáles son las celdas que tienen que vivir en el siguiente frame y cuáles tienen que estar muertas y se guarda esta información en la memoria del VGA.</w:t>
+      <w:proofErr w:type="spellEnd"/>
+      <w:r>
+        <w:rPr>
+          <w:rFonts w:eastAsia="Times New Roman" w:cstheme="minorHAnsi"/>
+          <w:lang w:val="es-PY"/>
+        </w:rPr>
+        <w:t xml:space="preserve"> que tienen información sobre cuáles son las celdas que tienen que vivir en el siguiente </w:t>
+      </w:r>
+      <w:proofErr w:type="spellStart"/>
+      <w:r>
+        <w:rPr>
+          <w:rFonts w:eastAsia="Times New Roman" w:cstheme="minorHAnsi"/>
+          <w:lang w:val="es-PY"/>
+        </w:rPr>
+        <w:t>frame</w:t>
+      </w:r>
+      <w:proofErr w:type="spellEnd"/>
+      <w:r>
+        <w:rPr>
+          <w:rFonts w:eastAsia="Times New Roman" w:cstheme="minorHAnsi"/>
+          <w:lang w:val="es-PY"/>
+        </w:rPr>
+        <w:t xml:space="preserve"> y cuáles tienen que estar muertas y se guarda esta información en la memoria del VGA.</w:t>
+      </w:r>
+    </w:p>
+    <w:p>
+      <w:pPr>
+        <w:pStyle w:val="Ttulo1"/>
+        <w:rPr>
+          <w:rFonts w:asciiTheme="minorHAnsi" w:eastAsia="Times New Roman" w:hAnsiTheme="minorHAnsi" w:cstheme="minorHAnsi"/>
+          <w:b/>
+          <w:bCs/>
+          <w:color w:val="auto"/>
+          <w:lang w:val="es-PY"/>
+        </w:rPr>
+      </w:pPr>
+      <w:r>
+        <w:rPr>
+          <w:rFonts w:asciiTheme="minorHAnsi" w:eastAsia="Times New Roman" w:hAnsiTheme="minorHAnsi" w:cstheme="minorHAnsi"/>
+          <w:b/>
+          <w:bCs/>
+          <w:color w:val="auto"/>
+          <w:lang w:val="es-PY"/>
+        </w:rPr>
+        <w:t>4</w:t>
+      </w:r>
+      <w:r>
+        <w:rPr>
+          <w:rFonts w:asciiTheme="minorHAnsi" w:eastAsia="Times New Roman" w:hAnsiTheme="minorHAnsi" w:cstheme="minorHAnsi"/>
+          <w:b/>
+          <w:bCs/>
+          <w:color w:val="auto"/>
+          <w:lang w:val="es-PY"/>
+        </w:rPr>
+        <w:t xml:space="preserve"> </w:t>
+      </w:r>
+      <w:r>
+        <w:rPr>
+          <w:rFonts w:asciiTheme="minorHAnsi" w:eastAsia="Times New Roman" w:hAnsiTheme="minorHAnsi" w:cstheme="minorHAnsi"/>
+          <w:b/>
+          <w:bCs/>
+          <w:color w:val="auto"/>
+          <w:lang w:val="es-PY"/>
+        </w:rPr>
+        <w:t xml:space="preserve">- </w:t>
+      </w:r>
+      <w:r>
+        <w:rPr>
+          <w:rFonts w:asciiTheme="minorHAnsi" w:eastAsia="Times New Roman" w:hAnsiTheme="minorHAnsi" w:cstheme="minorHAnsi"/>
+          <w:b/>
+          <w:bCs/>
+          <w:color w:val="auto"/>
+          <w:lang w:val="es-PY"/>
+        </w:rPr>
+        <w:t>ESTADO ACTUAL DEL TRABAJO</w:t>
+      </w:r>
+    </w:p>
+    <w:p>
+      <w:pPr>
+        <w:spacing w:before="100" w:beforeAutospacing="1" w:after="100" w:afterAutospacing="1" w:line="360" w:lineRule="auto"/>
+        <w:jc w:val="both"/>
+        <w:rPr>
+          <w:rFonts w:eastAsia="Times New Roman" w:cstheme="minorHAnsi"/>
+          <w:lang w:val="es-PY"/>
+        </w:rPr>
+      </w:pPr>
+      <w:r>
+        <w:rPr>
+          <w:rFonts w:eastAsia="Times New Roman" w:cstheme="minorHAnsi"/>
+          <w:lang w:val="es-PY"/>
+        </w:rPr>
+        <w:t>El trabajo se encuentra concluido, cumple con todas las funciones establecidas como objetivo.</w:t>
+      </w:r>
+    </w:p>
+    <w:p>
+      <w:pPr>
+        <w:pStyle w:val="Ttulo2"/>
+        <w:rPr>
+          <w:rFonts w:asciiTheme="minorHAnsi" w:eastAsia="Times New Roman" w:hAnsiTheme="minorHAnsi" w:cstheme="minorHAnsi"/>
+          <w:b/>
+          <w:bCs/>
+          <w:color w:val="auto"/>
+          <w:u w:val="single"/>
+          <w:lang w:val="es-PY"/>
+        </w:rPr>
+      </w:pPr>
+      <w:r>
+        <w:rPr>
+          <w:rFonts w:asciiTheme="minorHAnsi" w:eastAsia="Times New Roman" w:hAnsiTheme="minorHAnsi" w:cstheme="minorHAnsi"/>
+          <w:b/>
+          <w:bCs/>
+          <w:color w:val="auto"/>
+          <w:u w:val="single"/>
+          <w:lang w:val="es-PY"/>
+        </w:rPr>
+        <w:t>Problemas</w:t>
+      </w:r>
+    </w:p>
+    <w:p>
+      <w:pPr>
+        <w:spacing w:before="100" w:beforeAutospacing="1" w:after="100" w:afterAutospacing="1" w:line="360" w:lineRule="auto"/>
+        <w:jc w:val="both"/>
+        <w:rPr>
+          <w:rFonts w:eastAsia="Times New Roman" w:cstheme="minorHAnsi"/>
+          <w:lang w:val="es-PY"/>
+        </w:rPr>
+      </w:pPr>
+      <w:r>
+        <w:rPr>
+          <w:rFonts w:eastAsia="Times New Roman" w:cstheme="minorHAnsi"/>
+          <w:lang w:val="es-PY"/>
+        </w:rPr>
+        <w:t xml:space="preserve">Entre los problemas que surgieron </w:t>
+      </w:r>
+      <w:r>
+        <w:rPr>
+          <w:rFonts w:eastAsia="Times New Roman" w:cstheme="minorHAnsi"/>
+          <w:lang w:val="es-PY"/>
+        </w:rPr>
+        <w:t>durante</w:t>
+      </w:r>
+      <w:r>
+        <w:rPr>
+          <w:rFonts w:eastAsia="Times New Roman" w:cstheme="minorHAnsi"/>
+          <w:lang w:val="es-PY"/>
+        </w:rPr>
+        <w:t xml:space="preserve"> </w:t>
+      </w:r>
+      <w:r>
+        <w:rPr>
+          <w:rFonts w:eastAsia="Times New Roman" w:cstheme="minorHAnsi"/>
+          <w:lang w:val="es-PY"/>
+        </w:rPr>
+        <w:t>la implementación, los más destacables son:</w:t>
+      </w:r>
+    </w:p>
+    <w:p>
+      <w:pPr>
+        <w:pStyle w:val="Prrafodelista"/>
+        <w:numPr>
+          <w:ilvl w:val="0"/>
+          <w:numId w:val="5"/>
+        </w:numPr>
+        <w:spacing w:before="100" w:beforeAutospacing="1" w:after="100" w:afterAutospacing="1" w:line="360" w:lineRule="auto"/>
+        <w:jc w:val="both"/>
+        <w:rPr>
+          <w:rFonts w:eastAsia="Times New Roman" w:cstheme="minorHAnsi"/>
+          <w:lang w:val="es-PY"/>
+        </w:rPr>
+      </w:pPr>
+      <w:r>
+        <w:rPr>
+          <w:rFonts w:eastAsia="Times New Roman" w:cstheme="minorHAnsi"/>
+          <w:b/>
+          <w:bCs/>
+          <w:sz w:val="24"/>
+          <w:szCs w:val="24"/>
+          <w:u w:val="single"/>
+          <w:lang w:val="es-PY"/>
+        </w:rPr>
+        <w:t>Problemas de memoria:</w:t>
+      </w:r>
+      <w:r>
+        <w:rPr>
+          <w:rFonts w:eastAsia="Times New Roman" w:cstheme="minorHAnsi"/>
+          <w:lang w:val="es-PY"/>
+        </w:rPr>
+        <w:t xml:space="preserve"> La cantidad de memoria que se puede asignar al VGA se vio limitada por los recursos de la placa utilizada, esto hizo que no exista un lugar en la memoria para cada pixel individual de la resolución 640x480.</w:t>
+      </w:r>
+    </w:p>
+    <w:p>
+      <w:pPr>
+        <w:pStyle w:val="Prrafodelista"/>
+        <w:spacing w:before="100" w:beforeAutospacing="1" w:after="100" w:afterAutospacing="1" w:line="360" w:lineRule="auto"/>
+        <w:jc w:val="both"/>
+        <w:rPr>
+          <w:rFonts w:eastAsia="Times New Roman" w:cstheme="minorHAnsi"/>
+          <w:lang w:val="es-PY"/>
+        </w:rPr>
+      </w:pPr>
+      <w:r>
+        <w:rPr>
+          <w:rFonts w:eastAsia="Times New Roman" w:cstheme="minorHAnsi"/>
+          <w:b/>
+          <w:bCs/>
+          <w:u w:val="single"/>
+          <w:lang w:val="es-PY"/>
+        </w:rPr>
+        <w:t>Solución:</w:t>
+      </w:r>
+      <w:r>
+        <w:rPr>
+          <w:rFonts w:eastAsia="Times New Roman" w:cstheme="minorHAnsi"/>
+          <w:lang w:val="es-PY"/>
+        </w:rPr>
+        <w:t xml:space="preserve"> Se redujo la resolución agrupando pixeles de tal forma que quede 16x16, y existe lugar en la memoria para esos 256 pixeles</w:t>
+      </w:r>
+      <w:r>
+        <w:rPr>
+          <w:rFonts w:eastAsia="Times New Roman" w:cstheme="minorHAnsi"/>
+          <w:lang w:val="es-PY"/>
+        </w:rPr>
+        <w:t>.</w:t>
+      </w:r>
+    </w:p>
+    <w:p>
+      <w:pPr>
+        <w:pStyle w:val="Prrafodelista"/>
+        <w:numPr>
+          <w:ilvl w:val="0"/>
+          <w:numId w:val="5"/>
+        </w:numPr>
+        <w:spacing w:before="100" w:beforeAutospacing="1" w:after="100" w:afterAutospacing="1" w:line="360" w:lineRule="auto"/>
+        <w:jc w:val="both"/>
+        <w:rPr>
+          <w:rFonts w:eastAsia="Times New Roman" w:cstheme="minorHAnsi"/>
+          <w:lang w:val="es-PY"/>
+        </w:rPr>
+      </w:pPr>
+      <w:r>
+        <w:rPr>
+          <w:rFonts w:eastAsia="Times New Roman" w:cstheme="minorHAnsi"/>
+          <w:b/>
+          <w:bCs/>
+          <w:sz w:val="24"/>
+          <w:szCs w:val="24"/>
+          <w:u w:val="single"/>
+          <w:lang w:val="es-PY"/>
+        </w:rPr>
+        <w:t>Problema del PIXEL (0,0):</w:t>
+      </w:r>
+      <w:r>
+        <w:rPr>
+          <w:rFonts w:eastAsia="Times New Roman" w:cstheme="minorHAnsi"/>
+          <w:lang w:val="es-PY"/>
+        </w:rPr>
+        <w:t xml:space="preserve"> un problema que llegó hasta casi el final del proyecto fue que al tratar de cambiar el estado del pixel (0,0), si por ejemplo el pixel</w:t>
+      </w:r>
+      <w:r>
+        <w:rPr>
+          <w:rFonts w:eastAsia="Times New Roman" w:cstheme="minorHAnsi"/>
+          <w:lang w:val="es-PY"/>
+        </w:rPr>
+        <w:t xml:space="preserve"> est</w:t>
+      </w:r>
+      <w:r>
+        <w:rPr>
+          <w:rFonts w:eastAsia="Times New Roman" w:cstheme="minorHAnsi"/>
+          <w:lang w:val="es-PY"/>
+        </w:rPr>
+        <w:t>á</w:t>
+      </w:r>
+      <w:r>
+        <w:rPr>
+          <w:rFonts w:eastAsia="Times New Roman" w:cstheme="minorHAnsi"/>
+          <w:lang w:val="es-PY"/>
+        </w:rPr>
+        <w:t xml:space="preserve"> muerto, y se cambia a vivo, al reanudar, el pixel quedaba vivo y otros pixeles alejados empezaban a cambiar de estado sin seguir ninguna regla clara.</w:t>
+      </w:r>
+    </w:p>
+    <w:p>
+      <w:pPr>
+        <w:pStyle w:val="Prrafodelista"/>
+        <w:spacing w:before="100" w:beforeAutospacing="1" w:after="100" w:afterAutospacing="1" w:line="360" w:lineRule="auto"/>
+        <w:jc w:val="both"/>
+        <w:rPr>
+          <w:rFonts w:eastAsia="Times New Roman" w:cstheme="minorHAnsi"/>
+          <w:lang w:val="es-PY"/>
+        </w:rPr>
+      </w:pPr>
+      <w:r>
+        <w:rPr>
+          <w:rFonts w:eastAsia="Times New Roman" w:cstheme="minorHAnsi"/>
+          <w:b/>
+          <w:bCs/>
+          <w:u w:val="single"/>
+          <w:lang w:val="es-PY"/>
+        </w:rPr>
+        <w:t>Causa del problema:</w:t>
+      </w:r>
+      <w:r>
+        <w:rPr>
+          <w:rFonts w:eastAsia="Times New Roman" w:cstheme="minorHAnsi"/>
+          <w:lang w:val="es-PY"/>
+        </w:rPr>
+        <w:t xml:space="preserve"> Este problema se debe a que el algoritmo inicial estaba hecho utilizando 32 bits para guardar las direcciones de memoria de las celdas que deben vivir y las que deben morir en el siguiente estado, pero esto se ha modificado para que </w:t>
+      </w:r>
+      <w:r>
+        <w:rPr>
+          <w:rFonts w:eastAsia="Times New Roman" w:cstheme="minorHAnsi"/>
+          <w:lang w:val="es-PY"/>
+        </w:rPr>
+        <w:t>la dirección se guarda en cada byte de una dirección de memoria, así 4 celdas podían ser almacenadas en un solo Word (32 bits), y luego a esa dirección cargada se sumaba 0xFFFF0000, esto no parecía causar problemas al principio, hasta que intentamos cambiar el estado de la celda (0,0)</w:t>
+      </w:r>
+      <w:r>
+        <w:rPr>
+          <w:rFonts w:eastAsia="Times New Roman" w:cstheme="minorHAnsi"/>
+          <w:lang w:val="es-PY"/>
+        </w:rPr>
+        <w:t>.</w:t>
+      </w:r>
+      <w:r>
+        <w:rPr>
+          <w:rFonts w:eastAsia="Times New Roman" w:cstheme="minorHAnsi"/>
+          <w:lang w:val="es-PY"/>
+        </w:rPr>
+        <w:t xml:space="preserve"> </w:t>
+      </w:r>
+      <w:r>
+        <w:rPr>
+          <w:rFonts w:eastAsia="Times New Roman" w:cstheme="minorHAnsi"/>
+          <w:lang w:val="es-PY"/>
+        </w:rPr>
+        <w:t>L</w:t>
+      </w:r>
+      <w:r>
+        <w:rPr>
+          <w:rFonts w:eastAsia="Times New Roman" w:cstheme="minorHAnsi"/>
+          <w:lang w:val="es-PY"/>
+        </w:rPr>
+        <w:t xml:space="preserve">o que ocurría es que el </w:t>
+      </w:r>
+      <w:proofErr w:type="spellStart"/>
+      <w:r>
+        <w:rPr>
+          <w:rFonts w:eastAsia="Times New Roman" w:cstheme="minorHAnsi"/>
+          <w:lang w:val="es-PY"/>
+        </w:rPr>
+        <w:t>loop</w:t>
+      </w:r>
+      <w:proofErr w:type="spellEnd"/>
+      <w:r>
+        <w:rPr>
+          <w:rFonts w:eastAsia="Times New Roman" w:cstheme="minorHAnsi"/>
+          <w:lang w:val="es-PY"/>
+        </w:rPr>
+        <w:t xml:space="preserve"> del algoritmo que actualiza la pantalla</w:t>
+      </w:r>
+      <w:r>
+        <w:rPr>
+          <w:rFonts w:eastAsia="Times New Roman" w:cstheme="minorHAnsi"/>
+          <w:lang w:val="es-PY"/>
+        </w:rPr>
+        <w:t xml:space="preserve"> se terminaba cuando la dirección cargada era 0</w:t>
+      </w:r>
+      <w:r>
+        <w:rPr>
+          <w:rFonts w:eastAsia="Times New Roman" w:cstheme="minorHAnsi"/>
+          <w:lang w:val="es-PY"/>
+        </w:rPr>
+        <w:t>, esto no es problema si la dirección guardada es un Word con el valor 0xFFFF0000, pero s</w:t>
+      </w:r>
+      <w:r>
+        <w:rPr>
+          <w:rFonts w:eastAsia="Times New Roman" w:cstheme="minorHAnsi"/>
+          <w:lang w:val="es-PY"/>
+        </w:rPr>
+        <w:t>í</w:t>
+      </w:r>
+      <w:r>
+        <w:rPr>
+          <w:rFonts w:eastAsia="Times New Roman" w:cstheme="minorHAnsi"/>
+          <w:lang w:val="es-PY"/>
+        </w:rPr>
+        <w:t xml:space="preserve"> es un problema cuando la dirección guardada es un byte de </w:t>
+      </w:r>
+      <w:r>
+        <w:rPr>
+          <w:rFonts w:eastAsia="Times New Roman" w:cstheme="minorHAnsi"/>
+          <w:lang w:val="es-PY"/>
+        </w:rPr>
+        <w:t xml:space="preserve">valor </w:t>
+      </w:r>
+      <w:r>
+        <w:rPr>
+          <w:rFonts w:eastAsia="Times New Roman" w:cstheme="minorHAnsi"/>
+          <w:lang w:val="es-PY"/>
+        </w:rPr>
+        <w:t xml:space="preserve">00, entonces el algoritmo no distingue entre la ausencia de direcciones o la dirección </w:t>
+      </w:r>
+      <w:r>
+        <w:rPr>
+          <w:rFonts w:eastAsia="Times New Roman" w:cstheme="minorHAnsi"/>
+          <w:lang w:val="es-PY"/>
+        </w:rPr>
+        <w:t>0xFFFF00</w:t>
+      </w:r>
+      <w:r>
+        <w:rPr>
+          <w:rFonts w:eastAsia="Times New Roman" w:cstheme="minorHAnsi"/>
+          <w:lang w:val="es-PY"/>
+        </w:rPr>
+        <w:t>00</w:t>
+      </w:r>
+      <w:r>
+        <w:rPr>
+          <w:rFonts w:eastAsia="Times New Roman" w:cstheme="minorHAnsi"/>
+          <w:lang w:val="es-PY"/>
+        </w:rPr>
+        <w:t>.</w:t>
+      </w:r>
+    </w:p>
+    <w:p>
+      <w:pPr>
+        <w:pStyle w:val="Prrafodelista"/>
+        <w:spacing w:before="100" w:beforeAutospacing="1" w:after="100" w:afterAutospacing="1" w:line="360" w:lineRule="auto"/>
+        <w:jc w:val="both"/>
+        <w:rPr>
+          <w:rFonts w:eastAsia="Times New Roman" w:cstheme="minorHAnsi"/>
+          <w:lang w:val="es-PY"/>
+        </w:rPr>
+      </w:pPr>
+    </w:p>
+    <w:p>
+      <w:pPr>
+        <w:pStyle w:val="Prrafodelista"/>
+        <w:spacing w:before="100" w:beforeAutospacing="1" w:after="100" w:afterAutospacing="1" w:line="360" w:lineRule="auto"/>
+        <w:jc w:val="both"/>
+        <w:rPr>
+          <w:rFonts w:eastAsia="Times New Roman" w:cstheme="minorHAnsi"/>
+          <w:lang w:val="es-PY"/>
+        </w:rPr>
+      </w:pPr>
+      <w:r>
+        <w:rPr>
+          <w:rFonts w:eastAsia="Times New Roman" w:cstheme="minorHAnsi"/>
+          <w:b/>
+          <w:bCs/>
+          <w:u w:val="single"/>
+          <w:lang w:val="es-PY"/>
+        </w:rPr>
+        <w:lastRenderedPageBreak/>
+        <w:t>Solución:</w:t>
+      </w:r>
+      <w:r>
+        <w:rPr>
+          <w:rFonts w:eastAsia="Times New Roman" w:cstheme="minorHAnsi"/>
+          <w:b/>
+          <w:bCs/>
+          <w:u w:val="single"/>
+          <w:lang w:val="es-PY"/>
+        </w:rPr>
+        <w:t xml:space="preserve"> </w:t>
+      </w:r>
+      <w:r>
+        <w:rPr>
+          <w:rFonts w:eastAsia="Times New Roman" w:cstheme="minorHAnsi"/>
+          <w:lang w:val="es-PY"/>
+        </w:rPr>
+        <w:t xml:space="preserve">Este problema se solucionó cambiando el estado de un registro a 1 cuando la dirección de memoria que se quería almacenar era 0xFFFF0000, entonces en el </w:t>
+      </w:r>
+      <w:proofErr w:type="spellStart"/>
+      <w:r>
+        <w:rPr>
+          <w:rFonts w:eastAsia="Times New Roman" w:cstheme="minorHAnsi"/>
+          <w:lang w:val="es-PY"/>
+        </w:rPr>
+        <w:t>loop</w:t>
+      </w:r>
+      <w:proofErr w:type="spellEnd"/>
+      <w:r>
+        <w:rPr>
+          <w:rFonts w:eastAsia="Times New Roman" w:cstheme="minorHAnsi"/>
+          <w:lang w:val="es-PY"/>
+        </w:rPr>
+        <w:t xml:space="preserve"> donde se cargaba la dirección 00 se verifica el estado de registro, si el registro es 1 continuaba como si fuese la dirección 0xFFFF0000 y luego al verificar que sea 1 se reiniciaba a 0 este registro; pero si el registro</w:t>
+      </w:r>
+      <w:r>
+        <w:rPr>
+          <w:rFonts w:eastAsia="Times New Roman" w:cstheme="minorHAnsi"/>
+          <w:lang w:val="es-PY"/>
+        </w:rPr>
+        <w:t xml:space="preserve"> era</w:t>
+      </w:r>
+      <w:r>
+        <w:rPr>
+          <w:rFonts w:eastAsia="Times New Roman" w:cstheme="minorHAnsi"/>
+          <w:lang w:val="es-PY"/>
+        </w:rPr>
+        <w:t xml:space="preserve"> 0, se salía del </w:t>
+      </w:r>
+      <w:proofErr w:type="spellStart"/>
+      <w:r>
+        <w:rPr>
+          <w:rFonts w:eastAsia="Times New Roman" w:cstheme="minorHAnsi"/>
+          <w:lang w:val="es-PY"/>
+        </w:rPr>
+        <w:t>loop</w:t>
+      </w:r>
+      <w:proofErr w:type="spellEnd"/>
+      <w:r>
+        <w:rPr>
+          <w:rFonts w:eastAsia="Times New Roman" w:cstheme="minorHAnsi"/>
+          <w:lang w:val="es-PY"/>
+        </w:rPr>
+        <w:t xml:space="preserve"> ya que este 0 se tomaba como una ausencia de direcciones almacenadas.</w:t>
+      </w:r>
+    </w:p>
+    <w:p>
+      <w:pPr>
+        <w:pStyle w:val="Ttulo2"/>
+        <w:rPr>
+          <w:rFonts w:asciiTheme="minorHAnsi" w:eastAsia="Times New Roman" w:hAnsiTheme="minorHAnsi" w:cstheme="minorHAnsi"/>
+          <w:b/>
+          <w:bCs/>
+          <w:color w:val="auto"/>
+          <w:u w:val="single"/>
+          <w:lang w:val="es-PY"/>
+        </w:rPr>
+      </w:pPr>
+      <w:r>
+        <w:rPr>
+          <w:rFonts w:asciiTheme="minorHAnsi" w:eastAsia="Times New Roman" w:hAnsiTheme="minorHAnsi" w:cstheme="minorHAnsi"/>
+          <w:b/>
+          <w:bCs/>
+          <w:color w:val="auto"/>
+          <w:u w:val="single"/>
+          <w:lang w:val="es-PY"/>
+        </w:rPr>
+        <w:t>Posibles Mejoras</w:t>
+      </w:r>
+    </w:p>
+    <w:p>
+      <w:pPr>
+        <w:pStyle w:val="Prrafodelista"/>
+        <w:numPr>
+          <w:ilvl w:val="0"/>
+          <w:numId w:val="5"/>
+        </w:numPr>
+        <w:spacing w:before="100" w:beforeAutospacing="1" w:after="100" w:afterAutospacing="1" w:line="360" w:lineRule="auto"/>
+        <w:jc w:val="both"/>
+        <w:rPr>
+          <w:rFonts w:eastAsia="Times New Roman" w:cstheme="minorHAnsi"/>
+          <w:b/>
+          <w:bCs/>
+          <w:lang w:val="es-PY"/>
+        </w:rPr>
+      </w:pPr>
+      <w:proofErr w:type="spellStart"/>
+      <w:r>
+        <w:rPr>
+          <w:rFonts w:eastAsia="Times New Roman" w:cstheme="minorHAnsi"/>
+          <w:b/>
+          <w:bCs/>
+          <w:lang w:val="es-PY"/>
+        </w:rPr>
+        <w:t>Antir</w:t>
+      </w:r>
+      <w:r>
+        <w:rPr>
+          <w:rFonts w:eastAsia="Times New Roman" w:cstheme="minorHAnsi"/>
+          <w:b/>
+          <w:bCs/>
+          <w:lang w:val="es-PY"/>
+        </w:rPr>
+        <w:t>r</w:t>
+      </w:r>
+      <w:r>
+        <w:rPr>
+          <w:rFonts w:eastAsia="Times New Roman" w:cstheme="minorHAnsi"/>
+          <w:b/>
+          <w:bCs/>
+          <w:lang w:val="es-PY"/>
+        </w:rPr>
+        <w:t>ebote</w:t>
+      </w:r>
+      <w:proofErr w:type="spellEnd"/>
+      <w:r>
+        <w:rPr>
+          <w:rFonts w:eastAsia="Times New Roman" w:cstheme="minorHAnsi"/>
+          <w:b/>
+          <w:bCs/>
+          <w:lang w:val="es-PY"/>
+        </w:rPr>
+        <w:t xml:space="preserve">: </w:t>
+      </w:r>
+      <w:r>
+        <w:rPr>
+          <w:rFonts w:eastAsia="Times New Roman" w:cstheme="minorHAnsi"/>
+          <w:lang w:val="es-PY"/>
+        </w:rPr>
+        <w:t xml:space="preserve">las funciones de </w:t>
+      </w:r>
+      <w:proofErr w:type="spellStart"/>
+      <w:r>
+        <w:rPr>
+          <w:rFonts w:eastAsia="Times New Roman" w:cstheme="minorHAnsi"/>
+          <w:lang w:val="es-PY"/>
+        </w:rPr>
+        <w:t>reset</w:t>
+      </w:r>
+      <w:proofErr w:type="spellEnd"/>
+      <w:r>
+        <w:rPr>
+          <w:rFonts w:eastAsia="Times New Roman" w:cstheme="minorHAnsi"/>
+          <w:lang w:val="es-PY"/>
+        </w:rPr>
+        <w:t xml:space="preserve">, pausa y set se implementaron con dos botones como ya se ha explicado en la sección de hardware, esto no es necesario que sea así, se puede implementar el </w:t>
+      </w:r>
+      <w:proofErr w:type="spellStart"/>
+      <w:r>
+        <w:rPr>
+          <w:rFonts w:eastAsia="Times New Roman" w:cstheme="minorHAnsi"/>
+          <w:lang w:val="es-PY"/>
+        </w:rPr>
+        <w:t>anti</w:t>
+      </w:r>
+      <w:r>
+        <w:rPr>
+          <w:rFonts w:eastAsia="Times New Roman" w:cstheme="minorHAnsi"/>
+          <w:lang w:val="es-PY"/>
+        </w:rPr>
+        <w:t>r</w:t>
+      </w:r>
+      <w:r>
+        <w:rPr>
+          <w:rFonts w:eastAsia="Times New Roman" w:cstheme="minorHAnsi"/>
+          <w:lang w:val="es-PY"/>
+        </w:rPr>
+        <w:t>rebote</w:t>
+      </w:r>
+      <w:proofErr w:type="spellEnd"/>
+      <w:r>
+        <w:rPr>
+          <w:rFonts w:eastAsia="Times New Roman" w:cstheme="minorHAnsi"/>
+          <w:lang w:val="es-PY"/>
+        </w:rPr>
+        <w:t xml:space="preserve"> con un solo botón, reduciendo así a la mitad los botones utilizados.</w:t>
+      </w:r>
+    </w:p>
+    <w:p>
+      <w:pPr>
+        <w:pStyle w:val="Prrafodelista"/>
+        <w:spacing w:before="100" w:beforeAutospacing="1" w:after="100" w:afterAutospacing="1" w:line="360" w:lineRule="auto"/>
+        <w:jc w:val="both"/>
+        <w:rPr>
+          <w:rFonts w:eastAsia="Times New Roman" w:cstheme="minorHAnsi"/>
+          <w:lang w:val="es-PY"/>
+        </w:rPr>
+      </w:pPr>
+      <w:r>
+        <w:rPr>
+          <w:rFonts w:eastAsia="Times New Roman" w:cstheme="minorHAnsi"/>
+          <w:lang w:val="es-PY"/>
+        </w:rPr>
+        <w:t>Esto no lo realizamos debido a que no fue necesario ya que no necesitamos más botones, y había otros problemas que resolver que tenían mayor prioridad.</w:t>
+      </w:r>
+    </w:p>
+    <w:p>
+      <w:pPr>
+        <w:pStyle w:val="Prrafodelista"/>
+        <w:numPr>
+          <w:ilvl w:val="0"/>
+          <w:numId w:val="5"/>
+        </w:numPr>
+        <w:spacing w:before="100" w:beforeAutospacing="1" w:after="100" w:afterAutospacing="1" w:line="360" w:lineRule="auto"/>
+        <w:jc w:val="both"/>
+        <w:rPr>
+          <w:rFonts w:eastAsia="Times New Roman" w:cstheme="minorHAnsi"/>
+          <w:b/>
+          <w:bCs/>
+          <w:lang w:val="es-PY"/>
+        </w:rPr>
+      </w:pPr>
+      <w:proofErr w:type="spellStart"/>
+      <w:r>
+        <w:rPr>
+          <w:rFonts w:eastAsia="Times New Roman" w:cstheme="minorHAnsi"/>
+          <w:b/>
+          <w:bCs/>
+          <w:lang w:val="es-PY"/>
+        </w:rPr>
+        <w:t>Reset</w:t>
+      </w:r>
+      <w:proofErr w:type="spellEnd"/>
+      <w:r>
+        <w:rPr>
+          <w:rFonts w:eastAsia="Times New Roman" w:cstheme="minorHAnsi"/>
+          <w:b/>
+          <w:bCs/>
+          <w:lang w:val="es-PY"/>
+        </w:rPr>
+        <w:t xml:space="preserve"> de la memoria:</w:t>
+      </w:r>
+      <w:r>
+        <w:rPr>
+          <w:rFonts w:eastAsia="Times New Roman" w:cstheme="minorHAnsi"/>
+          <w:b/>
+          <w:bCs/>
+          <w:lang w:val="es-PY"/>
+        </w:rPr>
+        <w:t xml:space="preserve"> </w:t>
+      </w:r>
+      <w:r>
+        <w:rPr>
+          <w:rFonts w:eastAsia="Times New Roman" w:cstheme="minorHAnsi"/>
+          <w:lang w:val="es-PY"/>
+        </w:rPr>
+        <w:t xml:space="preserve">El botón de </w:t>
+      </w:r>
+      <w:proofErr w:type="spellStart"/>
+      <w:r>
+        <w:rPr>
+          <w:rFonts w:eastAsia="Times New Roman" w:cstheme="minorHAnsi"/>
+          <w:lang w:val="es-PY"/>
+        </w:rPr>
+        <w:t>reset</w:t>
+      </w:r>
+      <w:proofErr w:type="spellEnd"/>
+      <w:r>
+        <w:rPr>
+          <w:rFonts w:eastAsia="Times New Roman" w:cstheme="minorHAnsi"/>
+          <w:lang w:val="es-PY"/>
+        </w:rPr>
+        <w:t xml:space="preserve"> no resetea el contenido de la memoria de datos ni de la memoria del VGA</w:t>
+      </w:r>
+      <w:r>
+        <w:rPr>
+          <w:rFonts w:eastAsia="Times New Roman" w:cstheme="minorHAnsi"/>
+          <w:lang w:val="es-PY"/>
+        </w:rPr>
+        <w:t xml:space="preserve">, esto se podía implementar fácilmente por hardware, pero ya </w:t>
+      </w:r>
+      <w:r>
+        <w:rPr>
+          <w:rFonts w:eastAsia="Times New Roman" w:cstheme="minorHAnsi"/>
+          <w:lang w:val="es-PY"/>
+        </w:rPr>
+        <w:t>no se agregó</w:t>
+      </w:r>
+      <w:r>
+        <w:rPr>
+          <w:rFonts w:eastAsia="Times New Roman" w:cstheme="minorHAnsi"/>
+          <w:lang w:val="es-PY"/>
+        </w:rPr>
+        <w:t xml:space="preserve"> debido a </w:t>
+      </w:r>
+      <w:r>
+        <w:rPr>
+          <w:rFonts w:eastAsia="Times New Roman" w:cstheme="minorHAnsi"/>
+          <w:lang w:val="es-PY"/>
+        </w:rPr>
+        <w:t>se tuvo</w:t>
+      </w:r>
+      <w:r>
+        <w:rPr>
+          <w:rFonts w:eastAsia="Times New Roman" w:cstheme="minorHAnsi"/>
+          <w:lang w:val="es-PY"/>
+        </w:rPr>
+        <w:t xml:space="preserve"> prioridades con otras materias </w:t>
+      </w:r>
+      <w:proofErr w:type="gramStart"/>
+      <w:r>
+        <w:rPr>
+          <w:rFonts w:eastAsia="Times New Roman" w:cstheme="minorHAnsi"/>
+          <w:lang w:val="es-PY"/>
+        </w:rPr>
+        <w:t>y</w:t>
+      </w:r>
+      <w:proofErr w:type="gramEnd"/>
+      <w:r>
+        <w:rPr>
+          <w:rFonts w:eastAsia="Times New Roman" w:cstheme="minorHAnsi"/>
+          <w:lang w:val="es-PY"/>
+        </w:rPr>
+        <w:t xml:space="preserve"> además,</w:t>
+      </w:r>
+      <w:r>
+        <w:rPr>
+          <w:rFonts w:eastAsia="Times New Roman" w:cstheme="minorHAnsi"/>
+          <w:lang w:val="es-PY"/>
+        </w:rPr>
+        <w:t xml:space="preserve"> el proyecto ya funcionaba como </w:t>
+      </w:r>
+      <w:r>
+        <w:rPr>
+          <w:rFonts w:eastAsia="Times New Roman" w:cstheme="minorHAnsi"/>
+          <w:lang w:val="es-PY"/>
+        </w:rPr>
+        <w:t>se planteó.</w:t>
+      </w:r>
+    </w:p>
+    <w:p>
+      <w:pPr>
+        <w:pStyle w:val="Prrafodelista"/>
+        <w:spacing w:before="100" w:beforeAutospacing="1" w:after="100" w:afterAutospacing="1" w:line="360" w:lineRule="auto"/>
+        <w:jc w:val="both"/>
+        <w:rPr>
+          <w:rFonts w:eastAsia="Times New Roman" w:cstheme="minorHAnsi"/>
+          <w:lang w:val="es-PY"/>
+        </w:rPr>
+      </w:pPr>
+      <w:r>
+        <w:rPr>
+          <w:rFonts w:eastAsia="Times New Roman" w:cstheme="minorHAnsi"/>
+          <w:lang w:val="es-PY"/>
+        </w:rPr>
+        <w:t>Debido a esto,</w:t>
+      </w:r>
+      <w:r>
+        <w:rPr>
+          <w:rFonts w:eastAsia="Times New Roman" w:cstheme="minorHAnsi"/>
+          <w:lang w:val="es-PY"/>
+        </w:rPr>
+        <w:t xml:space="preserve"> </w:t>
+      </w:r>
+      <w:r>
+        <w:rPr>
+          <w:rFonts w:eastAsia="Times New Roman" w:cstheme="minorHAnsi"/>
+          <w:lang w:val="es-PY"/>
+        </w:rPr>
+        <w:t>s</w:t>
+      </w:r>
+      <w:r>
+        <w:rPr>
+          <w:rFonts w:eastAsia="Times New Roman" w:cstheme="minorHAnsi"/>
+          <w:lang w:val="es-PY"/>
+        </w:rPr>
+        <w:t>e tuvo</w:t>
+      </w:r>
+      <w:r>
+        <w:rPr>
+          <w:rFonts w:eastAsia="Times New Roman" w:cstheme="minorHAnsi"/>
+          <w:lang w:val="es-PY"/>
+        </w:rPr>
+        <w:t xml:space="preserve"> que resetear por software la memoria VGA, para que no haya estados iniciales no deseados, esto se logra cargando en cada dirección de la memoria VGA una celda muerta. La memoria de datos no es necesario resetear para este programa, debido a que lo primero que ocurre son escrituras, y no lecturas de la memoria de datos.</w:t>
+      </w:r>
+    </w:p>
+    <w:p>
+      <w:pPr>
+        <w:pStyle w:val="Ttulo1"/>
+        <w:rPr>
+          <w:rFonts w:asciiTheme="minorHAnsi" w:hAnsiTheme="minorHAnsi" w:cstheme="minorHAnsi"/>
+          <w:b/>
+          <w:bCs/>
+          <w:color w:val="auto"/>
+        </w:rPr>
+      </w:pPr>
+      <w:r>
+        <w:rPr>
+          <w:rFonts w:asciiTheme="minorHAnsi" w:hAnsiTheme="minorHAnsi" w:cstheme="minorHAnsi"/>
+          <w:b/>
+          <w:bCs/>
+          <w:color w:val="auto"/>
+        </w:rPr>
+        <w:t xml:space="preserve">5 - </w:t>
+      </w:r>
+      <w:r>
+        <w:rPr>
+          <w:rFonts w:asciiTheme="minorHAnsi" w:hAnsiTheme="minorHAnsi" w:cstheme="minorHAnsi"/>
+          <w:b/>
+          <w:bCs/>
+          <w:color w:val="auto"/>
+        </w:rPr>
+        <w:t>RECURSOS UTILIZADOS</w:t>
+      </w:r>
+    </w:p>
+    <w:p>
+      <w:pPr>
+        <w:numPr>
+          <w:ilvl w:val="0"/>
+          <w:numId w:val="6"/>
+        </w:numPr>
+        <w:spacing w:before="100" w:beforeAutospacing="1" w:after="100" w:afterAutospacing="1" w:line="360" w:lineRule="auto"/>
+      </w:pPr>
+      <w:hyperlink r:id="rId24" w:history="1">
+        <w:r>
+          <w:rPr>
+            <w:rStyle w:val="Hipervnculo"/>
+          </w:rPr>
+          <w:t>Mimas V2 Spartan 6 FPGA Development Board</w:t>
+        </w:r>
+      </w:hyperlink>
+    </w:p>
+    <w:p>
+      <w:pPr>
+        <w:numPr>
+          <w:ilvl w:val="0"/>
+          <w:numId w:val="6"/>
+        </w:numPr>
+        <w:spacing w:before="100" w:beforeAutospacing="1" w:after="100" w:afterAutospacing="1" w:line="360" w:lineRule="auto"/>
+      </w:pPr>
+      <w:hyperlink r:id="rId25" w:history="1">
+        <w:r>
+          <w:rPr>
+            <w:rStyle w:val="Hipervnculo"/>
+          </w:rPr>
+          <w:t>ISE Design Suite</w:t>
+        </w:r>
+      </w:hyperlink>
+    </w:p>
+    <w:p>
+      <w:pPr>
+        <w:numPr>
+          <w:ilvl w:val="0"/>
+          <w:numId w:val="6"/>
+        </w:numPr>
+        <w:spacing w:before="100" w:beforeAutospacing="1" w:after="100" w:afterAutospacing="1" w:line="360" w:lineRule="auto"/>
+      </w:pPr>
+      <w:hyperlink r:id="rId26" w:history="1">
+        <w:r>
+          <w:rPr>
+            <w:rStyle w:val="Hipervnculo"/>
+          </w:rPr>
+          <w:t>MARS (MIPS Assembler and Runtime Simulator)</w:t>
+        </w:r>
+      </w:hyperlink>
+    </w:p>
+    <w:p>
+      <w:pPr>
+        <w:numPr>
+          <w:ilvl w:val="0"/>
+          <w:numId w:val="6"/>
+        </w:numPr>
+        <w:spacing w:before="100" w:beforeAutospacing="1" w:after="100" w:afterAutospacing="1" w:line="360" w:lineRule="auto"/>
+      </w:pPr>
+      <w:hyperlink r:id="rId27" w:history="1">
+        <w:r>
+          <w:rPr>
+            <w:rStyle w:val="Hipervnculo"/>
+          </w:rPr>
+          <w:t>Conway's Game of Life in MIPS Assembly Language</w:t>
+        </w:r>
+      </w:hyperlink>
+    </w:p>
+    <w:p>
+      <w:pPr>
+        <w:numPr>
+          <w:ilvl w:val="0"/>
+          <w:numId w:val="6"/>
+        </w:numPr>
+        <w:spacing w:before="100" w:beforeAutospacing="1" w:after="100" w:afterAutospacing="1" w:line="360" w:lineRule="auto"/>
+        <w:rPr>
+          <w:lang w:val="es-PY"/>
+        </w:rPr>
+      </w:pPr>
+      <w:hyperlink r:id="rId28" w:history="1">
+        <w:r>
+          <w:rPr>
+            <w:rStyle w:val="Hipervnculo"/>
+            <w:lang w:val="es-PY"/>
+          </w:rPr>
+          <w:t xml:space="preserve">Mimas V2 VGA </w:t>
+        </w:r>
+        <w:proofErr w:type="spellStart"/>
+        <w:r>
+          <w:rPr>
+            <w:rStyle w:val="Hipervnculo"/>
+            <w:lang w:val="es-PY"/>
+          </w:rPr>
+          <w:t>Display</w:t>
+        </w:r>
+        <w:proofErr w:type="spellEnd"/>
+        <w:r>
+          <w:rPr>
+            <w:rStyle w:val="Hipervnculo"/>
+            <w:lang w:val="es-PY"/>
+          </w:rPr>
+          <w:t xml:space="preserve"> demo </w:t>
+        </w:r>
+        <w:proofErr w:type="spellStart"/>
+        <w:r>
+          <w:rPr>
+            <w:rStyle w:val="Hipervnculo"/>
+            <w:lang w:val="es-PY"/>
+          </w:rPr>
+          <w:t>code</w:t>
+        </w:r>
+        <w:proofErr w:type="spellEnd"/>
+      </w:hyperlink>
+    </w:p>
+    <w:p>
+      <w:pPr>
+        <w:numPr>
+          <w:ilvl w:val="0"/>
+          <w:numId w:val="6"/>
+        </w:numPr>
+        <w:spacing w:before="100" w:beforeAutospacing="1" w:after="100" w:afterAutospacing="1" w:line="360" w:lineRule="auto"/>
+        <w:rPr>
+          <w:lang w:val="es-PY"/>
+        </w:rPr>
+      </w:pPr>
+      <w:hyperlink r:id="rId29" w:history="1">
+        <w:r>
+          <w:rPr>
+            <w:rStyle w:val="Hipervnculo"/>
+            <w:lang w:val="es-PY"/>
+          </w:rPr>
+          <w:t>Diseño de sistemas digitales con VHDL</w:t>
+        </w:r>
+      </w:hyperlink>
+    </w:p>
+    <w:p>
+      <w:pPr>
+        <w:numPr>
+          <w:ilvl w:val="0"/>
+          <w:numId w:val="6"/>
+        </w:numPr>
+        <w:spacing w:before="100" w:beforeAutospacing="1" w:after="100" w:afterAutospacing="1" w:line="360" w:lineRule="auto"/>
+        <w:rPr>
+          <w:lang w:val="es-PY"/>
+        </w:rPr>
+      </w:pPr>
+      <w:r>
+        <w:rPr>
+          <w:lang w:val="es-PY"/>
+        </w:rPr>
+        <w:t>Diseño del MIPS por Dr. Vicente González</w:t>
       </w:r>
     </w:p>
     <w:sectPr>
@@ -2804,98 +4870,9 @@
 <file path=word/numbering.xml><?xml version="1.0" encoding="utf-8"?>
 <w:numbering xmlns:wpc="http://schemas.microsoft.com/office/word/2010/wordprocessingCanvas" xmlns:cx="http://schemas.microsoft.com/office/drawing/2014/chartex" xmlns:cx1="http://schemas.microsoft.com/office/drawing/2015/9/8/chartex" xmlns:cx2="http://schemas.microsoft.com/office/drawing/2015/10/21/chartex" xmlns:cx3="http://schemas.microsoft.com/office/drawing/2016/5/9/chartex" xmlns:cx4="http://schemas.microsoft.com/office/drawing/2016/5/10/chartex" xmlns:cx5="http://schemas.microsoft.com/office/drawing/2016/5/11/chartex" xmlns:cx6="http://schemas.microsoft.com/office/drawing/2016/5/12/chartex" xmlns:cx7="http://schemas.microsoft.com/office/drawing/2016/5/13/chartex" xmlns:cx8="http://schemas.microsoft.com/office/drawing/2016/5/14/chartex" xmlns:mc="http://schemas.openxmlformats.org/markup-compatibility/2006" xmlns:aink="http://schemas.microsoft.com/office/drawing/2016/ink" xmlns:am3d="http://schemas.microsoft.com/office/drawing/2017/model3d" xmlns:o="urn:schemas-microsoft-com:office:office" xmlns:r="http://schemas.openxmlformats.org/officeDocument/2006/relationships" xmlns:m="http://schemas.openxmlformats.org/officeDocument/2006/math" xmlns:v="urn:schemas-microsoft-com:vml" xmlns:wp14="http://schemas.microsoft.com/office/word/2010/wordprocessingDrawing" xmlns:wp="http://schemas.openxmlformats.org/drawingml/2006/wordprocessingDrawing" xmlns:w10="urn:schemas-microsoft-com:office:word" xmlns:w="http://schemas.openxmlformats.org/wordprocessingml/2006/main" xmlns:w14="http://schemas.microsoft.com/office/word/2010/wordml" xmlns:w15="http://schemas.microsoft.com/office/word/2012/wordml" xmlns:w16cex="http://schemas.microsoft.com/office/word/2018/wordml/cex" xmlns:w16cid="http://schemas.microsoft.com/office/word/2016/wordml/cid" xmlns:w16="http://schemas.microsoft.com/office/word/2018/wordml" xmlns:w16se="http://schemas.microsoft.com/office/word/2015/wordml/symex" xmlns:wpg="http://schemas.microsoft.com/office/word/2010/wordprocessingGroup" xmlns:wpi="http://schemas.microsoft.com/office/word/2010/wordprocessingInk" xmlns:wne="http://schemas.microsoft.com/office/word/2006/wordml" xmlns:wps="http://schemas.microsoft.com/office/word/2010/wordprocessingShape" mc:Ignorable="w14 w15 w16se w16cid w16 w16cex wp14">
   <w:abstractNum w:abstractNumId="0" w15:restartNumberingAfterBreak="0">
-    <w:nsid w:val="26496599"/>
-    <w:multiLevelType w:val="hybridMultilevel"/>
-    <w:tmpl w:val="9FB43098"/>
-    <w:lvl w:ilvl="0" w:tplc="0409000F">
-      <w:start w:val="1"/>
-      <w:numFmt w:val="decimal"/>
-      <w:lvlText w:val="%1."/>
-      <w:lvlJc w:val="left"/>
-      <w:pPr>
-        <w:ind w:left="720" w:hanging="360"/>
-      </w:pPr>
-      <w:rPr>
-        <w:rFonts w:hint="default"/>
-      </w:rPr>
-    </w:lvl>
-    <w:lvl w:ilvl="1" w:tplc="04090019" w:tentative="1">
-      <w:start w:val="1"/>
-      <w:numFmt w:val="lowerLetter"/>
-      <w:lvlText w:val="%2."/>
-      <w:lvlJc w:val="left"/>
-      <w:pPr>
-        <w:ind w:left="1440" w:hanging="360"/>
-      </w:pPr>
-    </w:lvl>
-    <w:lvl w:ilvl="2" w:tplc="0409001B" w:tentative="1">
-      <w:start w:val="1"/>
-      <w:numFmt w:val="lowerRoman"/>
-      <w:lvlText w:val="%3."/>
-      <w:lvlJc w:val="right"/>
-      <w:pPr>
-        <w:ind w:left="2160" w:hanging="180"/>
-      </w:pPr>
-    </w:lvl>
-    <w:lvl w:ilvl="3" w:tplc="0409000F" w:tentative="1">
-      <w:start w:val="1"/>
-      <w:numFmt w:val="decimal"/>
-      <w:lvlText w:val="%4."/>
-      <w:lvlJc w:val="left"/>
-      <w:pPr>
-        <w:ind w:left="2880" w:hanging="360"/>
-      </w:pPr>
-    </w:lvl>
-    <w:lvl w:ilvl="4" w:tplc="04090019" w:tentative="1">
-      <w:start w:val="1"/>
-      <w:numFmt w:val="lowerLetter"/>
-      <w:lvlText w:val="%5."/>
-      <w:lvlJc w:val="left"/>
-      <w:pPr>
-        <w:ind w:left="3600" w:hanging="360"/>
-      </w:pPr>
-    </w:lvl>
-    <w:lvl w:ilvl="5" w:tplc="0409001B" w:tentative="1">
-      <w:start w:val="1"/>
-      <w:numFmt w:val="lowerRoman"/>
-      <w:lvlText w:val="%6."/>
-      <w:lvlJc w:val="right"/>
-      <w:pPr>
-        <w:ind w:left="4320" w:hanging="180"/>
-      </w:pPr>
-    </w:lvl>
-    <w:lvl w:ilvl="6" w:tplc="0409000F" w:tentative="1">
-      <w:start w:val="1"/>
-      <w:numFmt w:val="decimal"/>
-      <w:lvlText w:val="%7."/>
-      <w:lvlJc w:val="left"/>
-      <w:pPr>
-        <w:ind w:left="5040" w:hanging="360"/>
-      </w:pPr>
-    </w:lvl>
-    <w:lvl w:ilvl="7" w:tplc="04090019" w:tentative="1">
-      <w:start w:val="1"/>
-      <w:numFmt w:val="lowerLetter"/>
-      <w:lvlText w:val="%8."/>
-      <w:lvlJc w:val="left"/>
-      <w:pPr>
-        <w:ind w:left="5760" w:hanging="360"/>
-      </w:pPr>
-    </w:lvl>
-    <w:lvl w:ilvl="8" w:tplc="0409001B" w:tentative="1">
-      <w:start w:val="1"/>
-      <w:numFmt w:val="lowerRoman"/>
-      <w:lvlText w:val="%9."/>
-      <w:lvlJc w:val="right"/>
-      <w:pPr>
-        <w:ind w:left="6480" w:hanging="180"/>
-      </w:pPr>
-    </w:lvl>
-  </w:abstractNum>
-  <w:abstractNum w:abstractNumId="1" w15:restartNumberingAfterBreak="0">
-    <w:nsid w:val="52111CCD"/>
+    <w:nsid w:val="009B6E5F"/>
     <w:multiLevelType w:val="multilevel"/>
-    <w:tmpl w:val="29E81C72"/>
+    <w:tmpl w:val="F938A4E4"/>
     <w:lvl w:ilvl="0">
       <w:start w:val="1"/>
       <w:numFmt w:val="bullet"/>
@@ -3041,10 +5018,99 @@
       </w:rPr>
     </w:lvl>
   </w:abstractNum>
+  <w:abstractNum w:abstractNumId="1" w15:restartNumberingAfterBreak="0">
+    <w:nsid w:val="26496599"/>
+    <w:multiLevelType w:val="hybridMultilevel"/>
+    <w:tmpl w:val="9FB43098"/>
+    <w:lvl w:ilvl="0" w:tplc="0409000F">
+      <w:start w:val="1"/>
+      <w:numFmt w:val="decimal"/>
+      <w:lvlText w:val="%1."/>
+      <w:lvlJc w:val="left"/>
+      <w:pPr>
+        <w:ind w:left="720" w:hanging="360"/>
+      </w:pPr>
+      <w:rPr>
+        <w:rFonts w:hint="default"/>
+      </w:rPr>
+    </w:lvl>
+    <w:lvl w:ilvl="1" w:tplc="04090019" w:tentative="1">
+      <w:start w:val="1"/>
+      <w:numFmt w:val="lowerLetter"/>
+      <w:lvlText w:val="%2."/>
+      <w:lvlJc w:val="left"/>
+      <w:pPr>
+        <w:ind w:left="1440" w:hanging="360"/>
+      </w:pPr>
+    </w:lvl>
+    <w:lvl w:ilvl="2" w:tplc="0409001B" w:tentative="1">
+      <w:start w:val="1"/>
+      <w:numFmt w:val="lowerRoman"/>
+      <w:lvlText w:val="%3."/>
+      <w:lvlJc w:val="right"/>
+      <w:pPr>
+        <w:ind w:left="2160" w:hanging="180"/>
+      </w:pPr>
+    </w:lvl>
+    <w:lvl w:ilvl="3" w:tplc="0409000F" w:tentative="1">
+      <w:start w:val="1"/>
+      <w:numFmt w:val="decimal"/>
+      <w:lvlText w:val="%4."/>
+      <w:lvlJc w:val="left"/>
+      <w:pPr>
+        <w:ind w:left="2880" w:hanging="360"/>
+      </w:pPr>
+    </w:lvl>
+    <w:lvl w:ilvl="4" w:tplc="04090019" w:tentative="1">
+      <w:start w:val="1"/>
+      <w:numFmt w:val="lowerLetter"/>
+      <w:lvlText w:val="%5."/>
+      <w:lvlJc w:val="left"/>
+      <w:pPr>
+        <w:ind w:left="3600" w:hanging="360"/>
+      </w:pPr>
+    </w:lvl>
+    <w:lvl w:ilvl="5" w:tplc="0409001B" w:tentative="1">
+      <w:start w:val="1"/>
+      <w:numFmt w:val="lowerRoman"/>
+      <w:lvlText w:val="%6."/>
+      <w:lvlJc w:val="right"/>
+      <w:pPr>
+        <w:ind w:left="4320" w:hanging="180"/>
+      </w:pPr>
+    </w:lvl>
+    <w:lvl w:ilvl="6" w:tplc="0409000F" w:tentative="1">
+      <w:start w:val="1"/>
+      <w:numFmt w:val="decimal"/>
+      <w:lvlText w:val="%7."/>
+      <w:lvlJc w:val="left"/>
+      <w:pPr>
+        <w:ind w:left="5040" w:hanging="360"/>
+      </w:pPr>
+    </w:lvl>
+    <w:lvl w:ilvl="7" w:tplc="04090019" w:tentative="1">
+      <w:start w:val="1"/>
+      <w:numFmt w:val="lowerLetter"/>
+      <w:lvlText w:val="%8."/>
+      <w:lvlJc w:val="left"/>
+      <w:pPr>
+        <w:ind w:left="5760" w:hanging="360"/>
+      </w:pPr>
+    </w:lvl>
+    <w:lvl w:ilvl="8" w:tplc="0409001B" w:tentative="1">
+      <w:start w:val="1"/>
+      <w:numFmt w:val="lowerRoman"/>
+      <w:lvlText w:val="%9."/>
+      <w:lvlJc w:val="right"/>
+      <w:pPr>
+        <w:ind w:left="6480" w:hanging="180"/>
+      </w:pPr>
+    </w:lvl>
+  </w:abstractNum>
   <w:abstractNum w:abstractNumId="2" w15:restartNumberingAfterBreak="0">
-    <w:nsid w:val="61D75086"/>
+    <w:nsid w:val="297E047F"/>
     <w:multiLevelType w:val="hybridMultilevel"/>
-    <w:tmpl w:val="CE483740"/>
+    <w:tmpl w:val="B34E2F52"/>
     <w:lvl w:ilvl="0" w:tplc="04090001">
       <w:start w:val="1"/>
       <w:numFmt w:val="bullet"/>
@@ -3155,6 +5221,268 @@
     </w:lvl>
   </w:abstractNum>
   <w:abstractNum w:abstractNumId="3" w15:restartNumberingAfterBreak="0">
+    <w:nsid w:val="52111CCD"/>
+    <w:multiLevelType w:val="multilevel"/>
+    <w:tmpl w:val="29E81C72"/>
+    <w:lvl w:ilvl="0">
+      <w:start w:val="1"/>
+      <w:numFmt w:val="bullet"/>
+      <w:lvlText w:val=""/>
+      <w:lvlJc w:val="left"/>
+      <w:pPr>
+        <w:tabs>
+          <w:tab w:val="num" w:pos="720"/>
+        </w:tabs>
+        <w:ind w:left="720" w:hanging="360"/>
+      </w:pPr>
+      <w:rPr>
+        <w:rFonts w:ascii="Symbol" w:hAnsi="Symbol" w:hint="default"/>
+        <w:sz w:val="20"/>
+      </w:rPr>
+    </w:lvl>
+    <w:lvl w:ilvl="1" w:tentative="1">
+      <w:start w:val="1"/>
+      <w:numFmt w:val="bullet"/>
+      <w:lvlText w:val="o"/>
+      <w:lvlJc w:val="left"/>
+      <w:pPr>
+        <w:tabs>
+          <w:tab w:val="num" w:pos="1440"/>
+        </w:tabs>
+        <w:ind w:left="1440" w:hanging="360"/>
+      </w:pPr>
+      <w:rPr>
+        <w:rFonts w:ascii="Courier New" w:hAnsi="Courier New" w:hint="default"/>
+        <w:sz w:val="20"/>
+      </w:rPr>
+    </w:lvl>
+    <w:lvl w:ilvl="2" w:tentative="1">
+      <w:start w:val="1"/>
+      <w:numFmt w:val="bullet"/>
+      <w:lvlText w:val=""/>
+      <w:lvlJc w:val="left"/>
+      <w:pPr>
+        <w:tabs>
+          <w:tab w:val="num" w:pos="2160"/>
+        </w:tabs>
+        <w:ind w:left="2160" w:hanging="360"/>
+      </w:pPr>
+      <w:rPr>
+        <w:rFonts w:ascii="Wingdings" w:hAnsi="Wingdings" w:hint="default"/>
+        <w:sz w:val="20"/>
+      </w:rPr>
+    </w:lvl>
+    <w:lvl w:ilvl="3" w:tentative="1">
+      <w:start w:val="1"/>
+      <w:numFmt w:val="bullet"/>
+      <w:lvlText w:val=""/>
+      <w:lvlJc w:val="left"/>
+      <w:pPr>
+        <w:tabs>
+          <w:tab w:val="num" w:pos="2880"/>
+        </w:tabs>
+        <w:ind w:left="2880" w:hanging="360"/>
+      </w:pPr>
+      <w:rPr>
+        <w:rFonts w:ascii="Wingdings" w:hAnsi="Wingdings" w:hint="default"/>
+        <w:sz w:val="20"/>
+      </w:rPr>
+    </w:lvl>
+    <w:lvl w:ilvl="4" w:tentative="1">
+      <w:start w:val="1"/>
+      <w:numFmt w:val="bullet"/>
+      <w:lvlText w:val=""/>
+      <w:lvlJc w:val="left"/>
+      <w:pPr>
+        <w:tabs>
+          <w:tab w:val="num" w:pos="3600"/>
+        </w:tabs>
+        <w:ind w:left="3600" w:hanging="360"/>
+      </w:pPr>
+      <w:rPr>
+        <w:rFonts w:ascii="Wingdings" w:hAnsi="Wingdings" w:hint="default"/>
+        <w:sz w:val="20"/>
+      </w:rPr>
+    </w:lvl>
+    <w:lvl w:ilvl="5" w:tentative="1">
+      <w:start w:val="1"/>
+      <w:numFmt w:val="bullet"/>
+      <w:lvlText w:val=""/>
+      <w:lvlJc w:val="left"/>
+      <w:pPr>
+        <w:tabs>
+          <w:tab w:val="num" w:pos="4320"/>
+        </w:tabs>
+        <w:ind w:left="4320" w:hanging="360"/>
+      </w:pPr>
+      <w:rPr>
+        <w:rFonts w:ascii="Wingdings" w:hAnsi="Wingdings" w:hint="default"/>
+        <w:sz w:val="20"/>
+      </w:rPr>
+    </w:lvl>
+    <w:lvl w:ilvl="6" w:tentative="1">
+      <w:start w:val="1"/>
+      <w:numFmt w:val="bullet"/>
+      <w:lvlText w:val=""/>
+      <w:lvlJc w:val="left"/>
+      <w:pPr>
+        <w:tabs>
+          <w:tab w:val="num" w:pos="5040"/>
+        </w:tabs>
+        <w:ind w:left="5040" w:hanging="360"/>
+      </w:pPr>
+      <w:rPr>
+        <w:rFonts w:ascii="Wingdings" w:hAnsi="Wingdings" w:hint="default"/>
+        <w:sz w:val="20"/>
+      </w:rPr>
+    </w:lvl>
+    <w:lvl w:ilvl="7" w:tentative="1">
+      <w:start w:val="1"/>
+      <w:numFmt w:val="bullet"/>
+      <w:lvlText w:val=""/>
+      <w:lvlJc w:val="left"/>
+      <w:pPr>
+        <w:tabs>
+          <w:tab w:val="num" w:pos="5760"/>
+        </w:tabs>
+        <w:ind w:left="5760" w:hanging="360"/>
+      </w:pPr>
+      <w:rPr>
+        <w:rFonts w:ascii="Wingdings" w:hAnsi="Wingdings" w:hint="default"/>
+        <w:sz w:val="20"/>
+      </w:rPr>
+    </w:lvl>
+    <w:lvl w:ilvl="8" w:tentative="1">
+      <w:start w:val="1"/>
+      <w:numFmt w:val="bullet"/>
+      <w:lvlText w:val=""/>
+      <w:lvlJc w:val="left"/>
+      <w:pPr>
+        <w:tabs>
+          <w:tab w:val="num" w:pos="6480"/>
+        </w:tabs>
+        <w:ind w:left="6480" w:hanging="360"/>
+      </w:pPr>
+      <w:rPr>
+        <w:rFonts w:ascii="Wingdings" w:hAnsi="Wingdings" w:hint="default"/>
+        <w:sz w:val="20"/>
+      </w:rPr>
+    </w:lvl>
+  </w:abstractNum>
+  <w:abstractNum w:abstractNumId="4" w15:restartNumberingAfterBreak="0">
+    <w:nsid w:val="61D75086"/>
+    <w:multiLevelType w:val="hybridMultilevel"/>
+    <w:tmpl w:val="CE483740"/>
+    <w:lvl w:ilvl="0" w:tplc="04090001">
+      <w:start w:val="1"/>
+      <w:numFmt w:val="bullet"/>
+      <w:lvlText w:val=""/>
+      <w:lvlJc w:val="left"/>
+      <w:pPr>
+        <w:ind w:left="720" w:hanging="360"/>
+      </w:pPr>
+      <w:rPr>
+        <w:rFonts w:ascii="Symbol" w:hAnsi="Symbol" w:hint="default"/>
+      </w:rPr>
+    </w:lvl>
+    <w:lvl w:ilvl="1" w:tplc="04090003" w:tentative="1">
+      <w:start w:val="1"/>
+      <w:numFmt w:val="bullet"/>
+      <w:lvlText w:val="o"/>
+      <w:lvlJc w:val="left"/>
+      <w:pPr>
+        <w:ind w:left="1440" w:hanging="360"/>
+      </w:pPr>
+      <w:rPr>
+        <w:rFonts w:ascii="Courier New" w:hAnsi="Courier New" w:cs="Courier New" w:hint="default"/>
+      </w:rPr>
+    </w:lvl>
+    <w:lvl w:ilvl="2" w:tplc="04090005" w:tentative="1">
+      <w:start w:val="1"/>
+      <w:numFmt w:val="bullet"/>
+      <w:lvlText w:val=""/>
+      <w:lvlJc w:val="left"/>
+      <w:pPr>
+        <w:ind w:left="2160" w:hanging="360"/>
+      </w:pPr>
+      <w:rPr>
+        <w:rFonts w:ascii="Wingdings" w:hAnsi="Wingdings" w:hint="default"/>
+      </w:rPr>
+    </w:lvl>
+    <w:lvl w:ilvl="3" w:tplc="04090001" w:tentative="1">
+      <w:start w:val="1"/>
+      <w:numFmt w:val="bullet"/>
+      <w:lvlText w:val=""/>
+      <w:lvlJc w:val="left"/>
+      <w:pPr>
+        <w:ind w:left="2880" w:hanging="360"/>
+      </w:pPr>
+      <w:rPr>
+        <w:rFonts w:ascii="Symbol" w:hAnsi="Symbol" w:hint="default"/>
+      </w:rPr>
+    </w:lvl>
+    <w:lvl w:ilvl="4" w:tplc="04090003" w:tentative="1">
+      <w:start w:val="1"/>
+      <w:numFmt w:val="bullet"/>
+      <w:lvlText w:val="o"/>
+      <w:lvlJc w:val="left"/>
+      <w:pPr>
+        <w:ind w:left="3600" w:hanging="360"/>
+      </w:pPr>
+      <w:rPr>
+        <w:rFonts w:ascii="Courier New" w:hAnsi="Courier New" w:cs="Courier New" w:hint="default"/>
+      </w:rPr>
+    </w:lvl>
+    <w:lvl w:ilvl="5" w:tplc="04090005" w:tentative="1">
+      <w:start w:val="1"/>
+      <w:numFmt w:val="bullet"/>
+      <w:lvlText w:val=""/>
+      <w:lvlJc w:val="left"/>
+      <w:pPr>
+        <w:ind w:left="4320" w:hanging="360"/>
+      </w:pPr>
+      <w:rPr>
+        <w:rFonts w:ascii="Wingdings" w:hAnsi="Wingdings" w:hint="default"/>
+      </w:rPr>
+    </w:lvl>
+    <w:lvl w:ilvl="6" w:tplc="04090001" w:tentative="1">
+      <w:start w:val="1"/>
+      <w:numFmt w:val="bullet"/>
+      <w:lvlText w:val=""/>
+      <w:lvlJc w:val="left"/>
+      <w:pPr>
+        <w:ind w:left="5040" w:hanging="360"/>
+      </w:pPr>
+      <w:rPr>
+        <w:rFonts w:ascii="Symbol" w:hAnsi="Symbol" w:hint="default"/>
+      </w:rPr>
+    </w:lvl>
+    <w:lvl w:ilvl="7" w:tplc="04090003" w:tentative="1">
+      <w:start w:val="1"/>
+      <w:numFmt w:val="bullet"/>
+      <w:lvlText w:val="o"/>
+      <w:lvlJc w:val="left"/>
+      <w:pPr>
+        <w:ind w:left="5760" w:hanging="360"/>
+      </w:pPr>
+      <w:rPr>
+        <w:rFonts w:ascii="Courier New" w:hAnsi="Courier New" w:cs="Courier New" w:hint="default"/>
+      </w:rPr>
+    </w:lvl>
+    <w:lvl w:ilvl="8" w:tplc="04090005" w:tentative="1">
+      <w:start w:val="1"/>
+      <w:numFmt w:val="bullet"/>
+      <w:lvlText w:val=""/>
+      <w:lvlJc w:val="left"/>
+      <w:pPr>
+        <w:ind w:left="6480" w:hanging="360"/>
+      </w:pPr>
+      <w:rPr>
+        <w:rFonts w:ascii="Wingdings" w:hAnsi="Wingdings" w:hint="default"/>
+      </w:rPr>
+    </w:lvl>
+  </w:abstractNum>
+  <w:abstractNum w:abstractNumId="5" w15:restartNumberingAfterBreak="0">
     <w:nsid w:val="7DF3389D"/>
     <w:multiLevelType w:val="multilevel"/>
     <w:tmpl w:val="1910CFFA"/>
@@ -3304,16 +5632,22 @@
     </w:lvl>
   </w:abstractNum>
   <w:num w:numId="1">
+    <w:abstractNumId w:val="4"/>
+  </w:num>
+  <w:num w:numId="2">
+    <w:abstractNumId w:val="1"/>
+  </w:num>
+  <w:num w:numId="3">
+    <w:abstractNumId w:val="5"/>
+  </w:num>
+  <w:num w:numId="4">
+    <w:abstractNumId w:val="3"/>
+  </w:num>
+  <w:num w:numId="5">
     <w:abstractNumId w:val="2"/>
   </w:num>
-  <w:num w:numId="2">
+  <w:num w:numId="6">
     <w:abstractNumId w:val="0"/>
-  </w:num>
-  <w:num w:numId="3">
-    <w:abstractNumId w:val="3"/>
-  </w:num>
-  <w:num w:numId="4">
-    <w:abstractNumId w:val="1"/>
   </w:num>
 </w:numbering>
 </file>
@@ -3717,6 +6051,49 @@
     <w:name w:val="Normal"/>
     <w:qFormat/>
   </w:style>
+  <w:style w:type="paragraph" w:styleId="Ttulo1">
+    <w:name w:val="heading 1"/>
+    <w:basedOn w:val="Normal"/>
+    <w:next w:val="Normal"/>
+    <w:link w:val="Ttulo1Car"/>
+    <w:uiPriority w:val="9"/>
+    <w:qFormat/>
+    <w:rsid w:val="001265FA"/>
+    <w:pPr>
+      <w:keepNext/>
+      <w:keepLines/>
+      <w:spacing w:before="240" w:after="0"/>
+      <w:outlineLvl w:val="0"/>
+    </w:pPr>
+    <w:rPr>
+      <w:rFonts w:asciiTheme="majorHAnsi" w:eastAsiaTheme="majorEastAsia" w:hAnsiTheme="majorHAnsi" w:cstheme="majorBidi"/>
+      <w:color w:val="2F5496" w:themeColor="accent1" w:themeShade="BF"/>
+      <w:sz w:val="32"/>
+      <w:szCs w:val="32"/>
+    </w:rPr>
+  </w:style>
+  <w:style w:type="paragraph" w:styleId="Ttulo2">
+    <w:name w:val="heading 2"/>
+    <w:basedOn w:val="Normal"/>
+    <w:next w:val="Normal"/>
+    <w:link w:val="Ttulo2Car"/>
+    <w:uiPriority w:val="9"/>
+    <w:unhideWhenUsed/>
+    <w:qFormat/>
+    <w:rsid w:val="00157CFD"/>
+    <w:pPr>
+      <w:keepNext/>
+      <w:keepLines/>
+      <w:spacing w:before="40" w:after="0"/>
+      <w:outlineLvl w:val="1"/>
+    </w:pPr>
+    <w:rPr>
+      <w:rFonts w:asciiTheme="majorHAnsi" w:eastAsiaTheme="majorEastAsia" w:hAnsiTheme="majorHAnsi" w:cstheme="majorBidi"/>
+      <w:color w:val="2F5496" w:themeColor="accent1" w:themeShade="BF"/>
+      <w:sz w:val="26"/>
+      <w:szCs w:val="26"/>
+    </w:rPr>
+  </w:style>
   <w:style w:type="paragraph" w:styleId="Ttulo3">
     <w:name w:val="heading 3"/>
     <w:basedOn w:val="Normal"/>
@@ -3734,6 +6111,28 @@
       <w:bCs/>
       <w:sz w:val="27"/>
       <w:szCs w:val="27"/>
+    </w:rPr>
+  </w:style>
+  <w:style w:type="paragraph" w:styleId="Ttulo4">
+    <w:name w:val="heading 4"/>
+    <w:basedOn w:val="Normal"/>
+    <w:next w:val="Normal"/>
+    <w:link w:val="Ttulo4Car"/>
+    <w:uiPriority w:val="9"/>
+    <w:unhideWhenUsed/>
+    <w:qFormat/>
+    <w:rsid w:val="00B4555C"/>
+    <w:pPr>
+      <w:keepNext/>
+      <w:keepLines/>
+      <w:spacing w:before="40" w:after="0"/>
+      <w:outlineLvl w:val="3"/>
+    </w:pPr>
+    <w:rPr>
+      <w:rFonts w:asciiTheme="majorHAnsi" w:eastAsiaTheme="majorEastAsia" w:hAnsiTheme="majorHAnsi" w:cstheme="majorBidi"/>
+      <w:i/>
+      <w:iCs/>
+      <w:color w:val="2F5496" w:themeColor="accent1" w:themeShade="BF"/>
     </w:rPr>
   </w:style>
   <w:style w:type="character" w:default="1" w:styleId="Fuentedeprrafopredeter">
@@ -3824,6 +6223,57 @@
     <w:rPr>
       <w:i/>
       <w:iCs/>
+    </w:rPr>
+  </w:style>
+  <w:style w:type="character" w:customStyle="1" w:styleId="Ttulo2Car">
+    <w:name w:val="Título 2 Car"/>
+    <w:basedOn w:val="Fuentedeprrafopredeter"/>
+    <w:link w:val="Ttulo2"/>
+    <w:uiPriority w:val="9"/>
+    <w:rsid w:val="00157CFD"/>
+    <w:rPr>
+      <w:rFonts w:asciiTheme="majorHAnsi" w:eastAsiaTheme="majorEastAsia" w:hAnsiTheme="majorHAnsi" w:cstheme="majorBidi"/>
+      <w:color w:val="2F5496" w:themeColor="accent1" w:themeShade="BF"/>
+      <w:sz w:val="26"/>
+      <w:szCs w:val="26"/>
+    </w:rPr>
+  </w:style>
+  <w:style w:type="character" w:styleId="Hipervnculo">
+    <w:name w:val="Hyperlink"/>
+    <w:basedOn w:val="Fuentedeprrafopredeter"/>
+    <w:uiPriority w:val="99"/>
+    <w:semiHidden/>
+    <w:unhideWhenUsed/>
+    <w:rsid w:val="00157CFD"/>
+    <w:rPr>
+      <w:color w:val="0000FF"/>
+      <w:u w:val="single"/>
+    </w:rPr>
+  </w:style>
+  <w:style w:type="character" w:customStyle="1" w:styleId="Ttulo1Car">
+    <w:name w:val="Título 1 Car"/>
+    <w:basedOn w:val="Fuentedeprrafopredeter"/>
+    <w:link w:val="Ttulo1"/>
+    <w:uiPriority w:val="9"/>
+    <w:rsid w:val="001265FA"/>
+    <w:rPr>
+      <w:rFonts w:asciiTheme="majorHAnsi" w:eastAsiaTheme="majorEastAsia" w:hAnsiTheme="majorHAnsi" w:cstheme="majorBidi"/>
+      <w:color w:val="2F5496" w:themeColor="accent1" w:themeShade="BF"/>
+      <w:sz w:val="32"/>
+      <w:szCs w:val="32"/>
+    </w:rPr>
+  </w:style>
+  <w:style w:type="character" w:customStyle="1" w:styleId="Ttulo4Car">
+    <w:name w:val="Título 4 Car"/>
+    <w:basedOn w:val="Fuentedeprrafopredeter"/>
+    <w:link w:val="Ttulo4"/>
+    <w:uiPriority w:val="9"/>
+    <w:rsid w:val="00B4555C"/>
+    <w:rPr>
+      <w:rFonts w:asciiTheme="majorHAnsi" w:eastAsiaTheme="majorEastAsia" w:hAnsiTheme="majorHAnsi" w:cstheme="majorBidi"/>
+      <w:i/>
+      <w:iCs/>
+      <w:color w:val="2F5496" w:themeColor="accent1" w:themeShade="BF"/>
     </w:rPr>
   </w:style>
 </w:styles>

--- a/Informe SD2.docx
+++ b/Informe SD2.docx
@@ -2,6 +2,169 @@
 <file path=word/document.xml><?xml version="1.0" encoding="utf-8"?>
 <w:document xmlns:wpc="http://schemas.microsoft.com/office/word/2010/wordprocessingCanvas" xmlns:cx="http://schemas.microsoft.com/office/drawing/2014/chartex" xmlns:cx1="http://schemas.microsoft.com/office/drawing/2015/9/8/chartex" xmlns:cx2="http://schemas.microsoft.com/office/drawing/2015/10/21/chartex" xmlns:cx3="http://schemas.microsoft.com/office/drawing/2016/5/9/chartex" xmlns:cx4="http://schemas.microsoft.com/office/drawing/2016/5/10/chartex" xmlns:cx5="http://schemas.microsoft.com/office/drawing/2016/5/11/chartex" xmlns:cx6="http://schemas.microsoft.com/office/drawing/2016/5/12/chartex" xmlns:cx7="http://schemas.microsoft.com/office/drawing/2016/5/13/chartex" xmlns:cx8="http://schemas.microsoft.com/office/drawing/2016/5/14/chartex" xmlns:mc="http://schemas.openxmlformats.org/markup-compatibility/2006" xmlns:aink="http://schemas.microsoft.com/office/drawing/2016/ink" xmlns:am3d="http://schemas.microsoft.com/office/drawing/2017/model3d" xmlns:o="urn:schemas-microsoft-com:office:office" xmlns:r="http://schemas.openxmlformats.org/officeDocument/2006/relationships" xmlns:m="http://schemas.openxmlformats.org/officeDocument/2006/math" xmlns:v="urn:schemas-microsoft-com:vml" xmlns:wp14="http://schemas.microsoft.com/office/word/2010/wordprocessingDrawing" xmlns:wp="http://schemas.openxmlformats.org/drawingml/2006/wordprocessingDrawing" xmlns:w10="urn:schemas-microsoft-com:office:word" xmlns:w="http://schemas.openxmlformats.org/wordprocessingml/2006/main" xmlns:w14="http://schemas.microsoft.com/office/word/2010/wordml" xmlns:w15="http://schemas.microsoft.com/office/word/2012/wordml" xmlns:w16cex="http://schemas.microsoft.com/office/word/2018/wordml/cex" xmlns:w16cid="http://schemas.microsoft.com/office/word/2016/wordml/cid" xmlns:w16="http://schemas.microsoft.com/office/word/2018/wordml" xmlns:w16se="http://schemas.microsoft.com/office/word/2015/wordml/symex" xmlns:wpg="http://schemas.microsoft.com/office/word/2010/wordprocessingGroup" xmlns:wpi="http://schemas.microsoft.com/office/word/2010/wordprocessingInk" xmlns:wne="http://schemas.microsoft.com/office/word/2006/wordml" xmlns:wps="http://schemas.microsoft.com/office/word/2010/wordprocessingShape" mc:Ignorable="w14 w15 w16se w16cid w16 w16cex wp14">
   <w:body>
+    <w:p/>
+    <w:p>
+      <w:pPr>
+        <w:pStyle w:val="Ttulo3"/>
+        <w:jc w:val="center"/>
+        <w:rPr>
+          <w:rFonts w:asciiTheme="minorHAnsi" w:hAnsiTheme="minorHAnsi" w:cstheme="minorHAnsi"/>
+          <w:sz w:val="32"/>
+          <w:szCs w:val="32"/>
+        </w:rPr>
+      </w:pPr>
+      <w:r>
+        <w:rPr>
+          <w:rFonts w:asciiTheme="minorHAnsi" w:hAnsiTheme="minorHAnsi" w:cstheme="minorHAnsi"/>
+          <w:sz w:val="32"/>
+          <w:szCs w:val="32"/>
+        </w:rPr>
+        <w:t>SISTEMAS DIGITALES 2</w:t>
+      </w:r>
+    </w:p>
+    <w:p>
+      <w:pPr>
+        <w:pStyle w:val="NormalWeb"/>
+        <w:jc w:val="center"/>
+        <w:rPr>
+          <w:rFonts w:asciiTheme="minorHAnsi" w:hAnsiTheme="minorHAnsi" w:cstheme="minorHAnsi"/>
+          <w:sz w:val="32"/>
+          <w:szCs w:val="32"/>
+        </w:rPr>
+      </w:pPr>
+      <w:r>
+        <w:rPr>
+          <w:rFonts w:asciiTheme="minorHAnsi" w:hAnsiTheme="minorHAnsi" w:cstheme="minorHAnsi"/>
+          <w:sz w:val="32"/>
+          <w:szCs w:val="32"/>
+        </w:rPr>
+        <w:t xml:space="preserve">TRABAJO PRÁCTICO </w:t>
+      </w:r>
+    </w:p>
+    <w:p>
+      <w:pPr>
+        <w:pStyle w:val="NormalWeb"/>
+        <w:jc w:val="center"/>
+      </w:pPr>
+      <w:r>
+        <w:rPr>
+          <w:noProof/>
+          <w:color w:val="0000FF"/>
+        </w:rPr>
+        <w:drawing>
+          <wp:inline distT="0" distB="0" distL="0" distR="0" wp14:anchorId="79AF979A" wp14:editId="2293B7D2">
+            <wp:extent cx="5486400" cy="5422509"/>
+            <wp:effectExtent l="0" t="0" r="0" b="6985"/>
+            <wp:docPr id="15" name="Imagen 15" descr="Logo">
+              <a:hlinkClick xmlns:a="http://schemas.openxmlformats.org/drawingml/2006/main" r:id="rId5" tgtFrame="&quot;_blank&quot;"/>
+            </wp:docPr>
+            <wp:cNvGraphicFramePr>
+              <a:graphicFrameLocks xmlns:a="http://schemas.openxmlformats.org/drawingml/2006/main" noChangeAspect="1"/>
+            </wp:cNvGraphicFramePr>
+            <a:graphic xmlns:a="http://schemas.openxmlformats.org/drawingml/2006/main">
+              <a:graphicData uri="http://schemas.openxmlformats.org/drawingml/2006/picture">
+                <pic:pic xmlns:pic="http://schemas.openxmlformats.org/drawingml/2006/picture">
+                  <pic:nvPicPr>
+                    <pic:cNvPr id="0" name="Picture 1" descr="Logo">
+                      <a:hlinkClick r:id="rId5" tgtFrame="&quot;_blank&quot;"/>
+                    </pic:cNvPr>
+                    <pic:cNvPicPr>
+                      <a:picLocks noChangeAspect="1" noChangeArrowheads="1"/>
+                    </pic:cNvPicPr>
+                  </pic:nvPicPr>
+                  <pic:blipFill>
+                    <a:blip r:embed="rId6">
+                      <a:extLst>
+                        <a:ext uri="{28A0092B-C50C-407E-A947-70E740481C1C}">
+                          <a14:useLocalDpi xmlns:a14="http://schemas.microsoft.com/office/drawing/2010/main" val="0"/>
+                        </a:ext>
+                      </a:extLst>
+                    </a:blip>
+                    <a:srcRect/>
+                    <a:stretch>
+                      <a:fillRect/>
+                    </a:stretch>
+                  </pic:blipFill>
+                  <pic:spPr bwMode="auto">
+                    <a:xfrm>
+                      <a:off x="0" y="0"/>
+                      <a:ext cx="5486400" cy="5422509"/>
+                    </a:xfrm>
+                    <a:prstGeom prst="rect">
+                      <a:avLst/>
+                    </a:prstGeom>
+                    <a:noFill/>
+                    <a:ln>
+                      <a:noFill/>
+                    </a:ln>
+                  </pic:spPr>
+                </pic:pic>
+              </a:graphicData>
+            </a:graphic>
+          </wp:inline>
+        </w:drawing>
+      </w:r>
+    </w:p>
+    <w:p>
+      <w:pPr>
+        <w:rPr>
+          <w:rFonts w:cstheme="minorHAnsi"/>
+          <w:b/>
+          <w:bCs/>
+          <w:sz w:val="26"/>
+          <w:szCs w:val="26"/>
+        </w:rPr>
+      </w:pPr>
+      <w:r>
+        <w:rPr>
+          <w:rFonts w:cstheme="minorHAnsi"/>
+          <w:b/>
+          <w:bCs/>
+          <w:sz w:val="26"/>
+          <w:szCs w:val="26"/>
+        </w:rPr>
+        <w:t>INTEGRANTES</w:t>
+      </w:r>
+      <w:r>
+        <w:rPr>
+          <w:rFonts w:cstheme="minorHAnsi"/>
+          <w:b/>
+          <w:bCs/>
+          <w:sz w:val="26"/>
+          <w:szCs w:val="26"/>
+        </w:rPr>
+        <w:t>:</w:t>
+      </w:r>
+    </w:p>
+    <w:p>
+      <w:pPr>
+        <w:numPr>
+          <w:ilvl w:val="0"/>
+          <w:numId w:val="7"/>
+        </w:numPr>
+        <w:spacing w:before="100" w:beforeAutospacing="1" w:after="100" w:afterAutospacing="1" w:line="360" w:lineRule="auto"/>
+      </w:pPr>
+      <w:r>
+        <w:t xml:space="preserve">Alejandro </w:t>
+      </w:r>
+      <w:proofErr w:type="spellStart"/>
+      <w:r>
+        <w:t>Cáceres</w:t>
+      </w:r>
+      <w:proofErr w:type="spellEnd"/>
+    </w:p>
+    <w:p>
+      <w:pPr>
+        <w:numPr>
+          <w:ilvl w:val="0"/>
+          <w:numId w:val="7"/>
+        </w:numPr>
+        <w:spacing w:before="100" w:beforeAutospacing="1" w:after="100" w:afterAutospacing="1" w:line="360" w:lineRule="auto"/>
+      </w:pPr>
+      <w:r>
+        <w:t>Juan José Salinas</w:t>
+      </w:r>
+    </w:p>
     <w:p>
       <w:pPr>
         <w:pStyle w:val="Ttulo1"/>
@@ -21,6 +184,7 @@
           <w:color w:val="auto"/>
           <w:lang w:val="es-PY"/>
         </w:rPr>
+        <w:lastRenderedPageBreak/>
         <w:t xml:space="preserve">1 - </w:t>
       </w:r>
       <w:r>
@@ -152,7 +316,7 @@
                     </pic:cNvPicPr>
                   </pic:nvPicPr>
                   <pic:blipFill>
-                    <a:blip r:embed="rId5">
+                    <a:blip r:embed="rId7">
                       <a:extLst>
                         <a:ext uri="{28A0092B-C50C-407E-A947-70E740481C1C}">
                           <a14:useLocalDpi xmlns:a14="http://schemas.microsoft.com/office/drawing/2010/main" val="0"/>
@@ -245,7 +409,7 @@
                     </pic:cNvPicPr>
                   </pic:nvPicPr>
                   <pic:blipFill>
-                    <a:blip r:embed="rId6">
+                    <a:blip r:embed="rId8">
                       <a:extLst>
                         <a:ext uri="{28A0092B-C50C-407E-A947-70E740481C1C}">
                           <a14:useLocalDpi xmlns:a14="http://schemas.microsoft.com/office/drawing/2010/main" val="0"/>
@@ -402,7 +566,7 @@
                     </pic:cNvPicPr>
                   </pic:nvPicPr>
                   <pic:blipFill>
-                    <a:blip r:embed="rId7">
+                    <a:blip r:embed="rId9">
                       <a:extLst>
                         <a:ext uri="{28A0092B-C50C-407E-A947-70E740481C1C}">
                           <a14:useLocalDpi xmlns:a14="http://schemas.microsoft.com/office/drawing/2010/main" val="0"/>
@@ -764,7 +928,7 @@
                     <pic:cNvPicPr/>
                   </pic:nvPicPr>
                   <pic:blipFill>
-                    <a:blip r:embed="rId8"/>
+                    <a:blip r:embed="rId10"/>
                     <a:stretch>
                       <a:fillRect/>
                     </a:stretch>
@@ -804,7 +968,7 @@
                     <pic:cNvPicPr/>
                   </pic:nvPicPr>
                   <pic:blipFill>
-                    <a:blip r:embed="rId9"/>
+                    <a:blip r:embed="rId11"/>
                     <a:stretch>
                       <a:fillRect/>
                     </a:stretch>
@@ -1127,7 +1291,7 @@
                     <pic:cNvPicPr/>
                   </pic:nvPicPr>
                   <pic:blipFill rotWithShape="1">
-                    <a:blip r:embed="rId10"/>
+                    <a:blip r:embed="rId12"/>
                     <a:srcRect b="25865"/>
                     <a:stretch/>
                   </pic:blipFill>
@@ -1174,7 +1338,7 @@
                     <pic:cNvPicPr/>
                   </pic:nvPicPr>
                   <pic:blipFill>
-                    <a:blip r:embed="rId11"/>
+                    <a:blip r:embed="rId13"/>
                     <a:stretch>
                       <a:fillRect/>
                     </a:stretch>
@@ -1473,198 +1637,6 @@
             <wp:extent cx="5486400" cy="1192823"/>
             <wp:effectExtent l="0" t="0" r="0" b="7620"/>
             <wp:docPr id="2" name="Imagen 2"/>
-            <wp:cNvGraphicFramePr>
-              <a:graphicFrameLocks xmlns:a="http://schemas.openxmlformats.org/drawingml/2006/main" noChangeAspect="1"/>
-            </wp:cNvGraphicFramePr>
-            <a:graphic xmlns:a="http://schemas.openxmlformats.org/drawingml/2006/main">
-              <a:graphicData uri="http://schemas.openxmlformats.org/drawingml/2006/picture">
-                <pic:pic xmlns:pic="http://schemas.openxmlformats.org/drawingml/2006/picture">
-                  <pic:nvPicPr>
-                    <pic:cNvPr id="1" name=""/>
-                    <pic:cNvPicPr/>
-                  </pic:nvPicPr>
-                  <pic:blipFill>
-                    <a:blip r:embed="rId12"/>
-                    <a:stretch>
-                      <a:fillRect/>
-                    </a:stretch>
-                  </pic:blipFill>
-                  <pic:spPr>
-                    <a:xfrm>
-                      <a:off x="0" y="0"/>
-                      <a:ext cx="5486400" cy="1192823"/>
-                    </a:xfrm>
-                    <a:prstGeom prst="rect">
-                      <a:avLst/>
-                    </a:prstGeom>
-                  </pic:spPr>
-                </pic:pic>
-              </a:graphicData>
-            </a:graphic>
-          </wp:inline>
-        </w:drawing>
-      </w:r>
-    </w:p>
-    <w:p>
-      <w:pPr>
-        <w:spacing w:line="360" w:lineRule="auto"/>
-        <w:jc w:val="both"/>
-        <w:rPr>
-          <w:lang w:val="es-PY"/>
-        </w:rPr>
-      </w:pPr>
-      <w:r>
-        <w:rPr>
-          <w:lang w:val="es-PY"/>
-        </w:rPr>
-        <w:t>Luego se definen las constantes que también se mencionaron en la tabla anterior para la resolución correspondiente, y se definen los contadores de pixeles.</w:t>
-      </w:r>
-    </w:p>
-    <w:p>
-      <w:pPr>
-        <w:spacing w:line="360" w:lineRule="auto"/>
-        <w:jc w:val="both"/>
-        <w:rPr>
-          <w:lang w:val="es-PY"/>
-        </w:rPr>
-      </w:pPr>
-      <w:r>
-        <w:rPr>
-          <w:noProof/>
-        </w:rPr>
-        <w:drawing>
-          <wp:inline distT="0" distB="0" distL="0" distR="0" wp14:anchorId="34D41BA3" wp14:editId="33D9ED3F">
-            <wp:extent cx="5943600" cy="2812415"/>
-            <wp:effectExtent l="0" t="0" r="0" b="6985"/>
-            <wp:docPr id="3" name="Imagen 3"/>
-            <wp:cNvGraphicFramePr>
-              <a:graphicFrameLocks xmlns:a="http://schemas.openxmlformats.org/drawingml/2006/main" noChangeAspect="1"/>
-            </wp:cNvGraphicFramePr>
-            <a:graphic xmlns:a="http://schemas.openxmlformats.org/drawingml/2006/main">
-              <a:graphicData uri="http://schemas.openxmlformats.org/drawingml/2006/picture">
-                <pic:pic xmlns:pic="http://schemas.openxmlformats.org/drawingml/2006/picture">
-                  <pic:nvPicPr>
-                    <pic:cNvPr id="1" name=""/>
-                    <pic:cNvPicPr/>
-                  </pic:nvPicPr>
-                  <pic:blipFill>
-                    <a:blip r:embed="rId13"/>
-                    <a:stretch>
-                      <a:fillRect/>
-                    </a:stretch>
-                  </pic:blipFill>
-                  <pic:spPr>
-                    <a:xfrm>
-                      <a:off x="0" y="0"/>
-                      <a:ext cx="5943600" cy="2812415"/>
-                    </a:xfrm>
-                    <a:prstGeom prst="rect">
-                      <a:avLst/>
-                    </a:prstGeom>
-                  </pic:spPr>
-                </pic:pic>
-              </a:graphicData>
-            </a:graphic>
-          </wp:inline>
-        </w:drawing>
-      </w:r>
-    </w:p>
-    <w:p>
-      <w:pPr>
-        <w:spacing w:line="360" w:lineRule="auto"/>
-        <w:jc w:val="both"/>
-        <w:rPr>
-          <w:lang w:val="es-PY"/>
-        </w:rPr>
-      </w:pPr>
-    </w:p>
-    <w:p>
-      <w:pPr>
-        <w:spacing w:line="360" w:lineRule="auto"/>
-        <w:jc w:val="both"/>
-        <w:rPr>
-          <w:lang w:val="es-PY"/>
-        </w:rPr>
-      </w:pPr>
-      <w:r>
-        <w:rPr>
-          <w:lang w:val="es-PY"/>
-        </w:rPr>
-        <w:t xml:space="preserve">Luego se definen las condiciones donde los contadores se reinician, y también en que rango de estos contadores se activan las señales de </w:t>
-      </w:r>
-      <w:proofErr w:type="spellStart"/>
-      <w:r>
-        <w:rPr>
-          <w:lang w:val="es-PY"/>
-        </w:rPr>
-        <w:t>VSync</w:t>
-      </w:r>
-      <w:proofErr w:type="spellEnd"/>
-      <w:r>
-        <w:rPr>
-          <w:lang w:val="es-PY"/>
-        </w:rPr>
-        <w:t xml:space="preserve">, </w:t>
-      </w:r>
-      <w:proofErr w:type="spellStart"/>
-      <w:r>
-        <w:rPr>
-          <w:lang w:val="es-PY"/>
-        </w:rPr>
-        <w:t>HSync</w:t>
-      </w:r>
-      <w:proofErr w:type="spellEnd"/>
-      <w:r>
-        <w:rPr>
-          <w:lang w:val="es-PY"/>
-        </w:rPr>
-        <w:t xml:space="preserve"> y </w:t>
-      </w:r>
-      <w:proofErr w:type="spellStart"/>
-      <w:r>
-        <w:rPr>
-          <w:lang w:val="es-PY"/>
-        </w:rPr>
-        <w:t>video_on</w:t>
-      </w:r>
-      <w:proofErr w:type="spellEnd"/>
-      <w:r>
-        <w:rPr>
-          <w:lang w:val="es-PY"/>
-        </w:rPr>
-        <w:t xml:space="preserve">. Por </w:t>
-      </w:r>
-      <w:r>
-        <w:rPr>
-          <w:lang w:val="es-PY"/>
-        </w:rPr>
-        <w:t>último,</w:t>
-      </w:r>
-      <w:r>
-        <w:rPr>
-          <w:lang w:val="es-PY"/>
-        </w:rPr>
-        <w:t xml:space="preserve"> se convierte los contadores de enteros a STD_LOGIC_VECTOR para asignarlos a las salidas.</w:t>
-      </w:r>
-    </w:p>
-    <w:p>
-      <w:pPr>
-        <w:spacing w:line="360" w:lineRule="auto"/>
-        <w:jc w:val="both"/>
-        <w:rPr>
-          <w:lang w:val="es-PY"/>
-        </w:rPr>
-      </w:pPr>
-      <w:r>
-        <w:rPr>
-          <w:noProof/>
-        </w:rPr>
-        <w:lastRenderedPageBreak/>
-        <w:drawing>
-          <wp:inline distT="0" distB="0" distL="0" distR="0" wp14:anchorId="055E99DE" wp14:editId="58C9AD06">
-            <wp:extent cx="5943600" cy="3765550"/>
-            <wp:effectExtent l="0" t="0" r="0" b="6350"/>
-            <wp:docPr id="4" name="Imagen 4"/>
             <wp:cNvGraphicFramePr>
               <a:graphicFrameLocks xmlns:a="http://schemas.openxmlformats.org/drawingml/2006/main" noChangeAspect="1"/>
             </wp:cNvGraphicFramePr>
@@ -1684,7 +1656,7 @@
                   <pic:spPr>
                     <a:xfrm>
                       <a:off x="0" y="0"/>
-                      <a:ext cx="5943600" cy="3765550"/>
+                      <a:ext cx="5486400" cy="1192823"/>
                     </a:xfrm>
                     <a:prstGeom prst="rect">
                       <a:avLst/>
@@ -1707,13 +1679,28 @@
       </w:pPr>
       <w:r>
         <w:rPr>
+          <w:lang w:val="es-PY"/>
+        </w:rPr>
+        <w:t>Luego se definen las constantes que también se mencionaron en la tabla anterior para la resolución correspondiente, y se definen los contadores de pixeles.</w:t>
+      </w:r>
+    </w:p>
+    <w:p>
+      <w:pPr>
+        <w:spacing w:line="360" w:lineRule="auto"/>
+        <w:jc w:val="both"/>
+        <w:rPr>
+          <w:lang w:val="es-PY"/>
+        </w:rPr>
+      </w:pPr>
+      <w:r>
+        <w:rPr>
           <w:noProof/>
         </w:rPr>
         <w:drawing>
-          <wp:inline distT="0" distB="0" distL="0" distR="0" wp14:anchorId="4E91571C" wp14:editId="62E6E94B">
-            <wp:extent cx="5943600" cy="3406140"/>
-            <wp:effectExtent l="0" t="0" r="0" b="3810"/>
-            <wp:docPr id="5" name="Imagen 5"/>
+          <wp:inline distT="0" distB="0" distL="0" distR="0" wp14:anchorId="34D41BA3" wp14:editId="33D9ED3F">
+            <wp:extent cx="5943600" cy="2812415"/>
+            <wp:effectExtent l="0" t="0" r="0" b="6985"/>
+            <wp:docPr id="3" name="Imagen 3"/>
             <wp:cNvGraphicFramePr>
               <a:graphicFrameLocks xmlns:a="http://schemas.openxmlformats.org/drawingml/2006/main" noChangeAspect="1"/>
             </wp:cNvGraphicFramePr>
@@ -1733,7 +1720,7 @@
                   <pic:spPr>
                     <a:xfrm>
                       <a:off x="0" y="0"/>
-                      <a:ext cx="5943600" cy="3406140"/>
+                      <a:ext cx="5943600" cy="2812415"/>
                     </a:xfrm>
                     <a:prstGeom prst="rect">
                       <a:avLst/>
@@ -1757,288 +1744,91 @@
     </w:p>
     <w:p>
       <w:pPr>
-        <w:pStyle w:val="Ttulo4"/>
-        <w:rPr>
-          <w:rFonts w:asciiTheme="minorHAnsi" w:hAnsiTheme="minorHAnsi" w:cstheme="minorHAnsi"/>
-          <w:b/>
-          <w:bCs/>
-          <w:i w:val="0"/>
-          <w:iCs w:val="0"/>
-          <w:color w:val="auto"/>
-          <w:u w:val="single"/>
-          <w:lang w:val="es-PY"/>
-        </w:rPr>
-      </w:pPr>
-      <w:r>
-        <w:rPr>
-          <w:rFonts w:asciiTheme="minorHAnsi" w:hAnsiTheme="minorHAnsi" w:cstheme="minorHAnsi"/>
-          <w:b/>
-          <w:bCs/>
-          <w:i w:val="0"/>
-          <w:iCs w:val="0"/>
-          <w:color w:val="auto"/>
-          <w:u w:val="single"/>
-          <w:lang w:val="es-PY"/>
+        <w:spacing w:line="360" w:lineRule="auto"/>
+        <w:jc w:val="both"/>
+        <w:rPr>
+          <w:lang w:val="es-PY"/>
+        </w:rPr>
+      </w:pPr>
+      <w:r>
+        <w:rPr>
+          <w:lang w:val="es-PY"/>
+        </w:rPr>
+        <w:t xml:space="preserve">Luego se definen las condiciones donde los contadores se reinician, y también en que rango de estos contadores se activan las señales de </w:t>
+      </w:r>
+      <w:proofErr w:type="spellStart"/>
+      <w:r>
+        <w:rPr>
+          <w:lang w:val="es-PY"/>
+        </w:rPr>
+        <w:t>VSync</w:t>
+      </w:r>
+      <w:proofErr w:type="spellEnd"/>
+      <w:r>
+        <w:rPr>
+          <w:lang w:val="es-PY"/>
+        </w:rPr>
+        <w:t xml:space="preserve">, </w:t>
+      </w:r>
+      <w:proofErr w:type="spellStart"/>
+      <w:r>
+        <w:rPr>
+          <w:lang w:val="es-PY"/>
+        </w:rPr>
+        <w:t>HSync</w:t>
+      </w:r>
+      <w:proofErr w:type="spellEnd"/>
+      <w:r>
+        <w:rPr>
+          <w:lang w:val="es-PY"/>
+        </w:rPr>
+        <w:t xml:space="preserve"> y </w:t>
+      </w:r>
+      <w:proofErr w:type="spellStart"/>
+      <w:r>
+        <w:rPr>
+          <w:lang w:val="es-PY"/>
+        </w:rPr>
+        <w:t>video_on</w:t>
+      </w:r>
+      <w:proofErr w:type="spellEnd"/>
+      <w:r>
+        <w:rPr>
+          <w:lang w:val="es-PY"/>
+        </w:rPr>
+        <w:t xml:space="preserve">. Por </w:t>
+      </w:r>
+      <w:r>
+        <w:rPr>
+          <w:lang w:val="es-PY"/>
+        </w:rPr>
+        <w:t>último,</w:t>
+      </w:r>
+      <w:r>
+        <w:rPr>
+          <w:lang w:val="es-PY"/>
+        </w:rPr>
+        <w:t xml:space="preserve"> se convierte los contadores de enteros a STD_LOGIC_VECTOR para asignarlos a las salidas.</w:t>
+      </w:r>
+    </w:p>
+    <w:p>
+      <w:pPr>
+        <w:spacing w:line="360" w:lineRule="auto"/>
+        <w:jc w:val="both"/>
+        <w:rPr>
+          <w:lang w:val="es-PY"/>
+        </w:rPr>
+      </w:pPr>
+      <w:r>
+        <w:rPr>
+          <w:noProof/>
         </w:rPr>
         <w:lastRenderedPageBreak/>
-        <w:t>Bloque de Imagen</w:t>
-      </w:r>
-      <w:r>
-        <w:rPr>
-          <w:rFonts w:asciiTheme="minorHAnsi" w:hAnsiTheme="minorHAnsi" w:cstheme="minorHAnsi"/>
-          <w:b/>
-          <w:bCs/>
-          <w:i w:val="0"/>
-          <w:iCs w:val="0"/>
-          <w:color w:val="auto"/>
-          <w:u w:val="single"/>
-          <w:lang w:val="es-PY"/>
-        </w:rPr>
-        <w:t xml:space="preserve"> </w:t>
-      </w:r>
-      <w:proofErr w:type="spellStart"/>
-      <w:r>
-        <w:rPr>
-          <w:rFonts w:asciiTheme="minorHAnsi" w:hAnsiTheme="minorHAnsi" w:cstheme="minorHAnsi"/>
-          <w:b/>
-          <w:bCs/>
-          <w:i w:val="0"/>
-          <w:iCs w:val="0"/>
-          <w:color w:val="auto"/>
-          <w:u w:val="single"/>
-          <w:lang w:val="es-PY"/>
-        </w:rPr>
-        <w:t>Pinta_IMG</w:t>
-      </w:r>
-      <w:proofErr w:type="spellEnd"/>
-      <w:r>
-        <w:rPr>
-          <w:rFonts w:asciiTheme="minorHAnsi" w:hAnsiTheme="minorHAnsi" w:cstheme="minorHAnsi"/>
-          <w:b/>
-          <w:bCs/>
-          <w:i w:val="0"/>
-          <w:iCs w:val="0"/>
-          <w:color w:val="auto"/>
-          <w:u w:val="single"/>
-          <w:lang w:val="es-PY"/>
-        </w:rPr>
-        <w:t>:</w:t>
-      </w:r>
-    </w:p>
-    <w:p>
-      <w:pPr>
-        <w:spacing w:line="360" w:lineRule="auto"/>
-        <w:jc w:val="both"/>
-        <w:rPr>
-          <w:lang w:val="es-PY"/>
-        </w:rPr>
-      </w:pPr>
-      <w:r>
-        <w:rPr>
-          <w:lang w:val="es-PY"/>
-        </w:rPr>
-        <w:t xml:space="preserve">El Bloque de imagen recibe los buses </w:t>
-      </w:r>
-      <w:proofErr w:type="spellStart"/>
-      <w:r>
-        <w:rPr>
-          <w:lang w:val="es-PY"/>
-        </w:rPr>
-        <w:t>pixel_x</w:t>
-      </w:r>
-      <w:proofErr w:type="spellEnd"/>
-      <w:r>
-        <w:rPr>
-          <w:lang w:val="es-PY"/>
-        </w:rPr>
-        <w:t xml:space="preserve"> y </w:t>
-      </w:r>
-      <w:proofErr w:type="spellStart"/>
-      <w:r>
-        <w:rPr>
-          <w:lang w:val="es-PY"/>
-        </w:rPr>
-        <w:t>pixel_y</w:t>
-      </w:r>
-      <w:proofErr w:type="spellEnd"/>
-      <w:r>
-        <w:rPr>
-          <w:lang w:val="es-PY"/>
-        </w:rPr>
-        <w:t xml:space="preserve"> y la señal </w:t>
-      </w:r>
-      <w:proofErr w:type="spellStart"/>
-      <w:r>
-        <w:rPr>
-          <w:lang w:val="es-PY"/>
-        </w:rPr>
-        <w:t>video_on</w:t>
-      </w:r>
-      <w:proofErr w:type="spellEnd"/>
-      <w:r>
-        <w:rPr>
-          <w:lang w:val="es-PY"/>
-        </w:rPr>
-        <w:t xml:space="preserve">, a partir de </w:t>
-      </w:r>
-      <w:proofErr w:type="spellStart"/>
-      <w:r>
-        <w:rPr>
-          <w:lang w:val="es-PY"/>
-        </w:rPr>
-        <w:t>pixel_x</w:t>
-      </w:r>
-      <w:proofErr w:type="spellEnd"/>
-      <w:r>
-        <w:rPr>
-          <w:lang w:val="es-PY"/>
-        </w:rPr>
-        <w:t xml:space="preserve"> y </w:t>
-      </w:r>
-      <w:proofErr w:type="spellStart"/>
-      <w:r>
-        <w:rPr>
-          <w:lang w:val="es-PY"/>
-        </w:rPr>
-        <w:t>pixel_y</w:t>
-      </w:r>
-      <w:proofErr w:type="spellEnd"/>
-      <w:r>
-        <w:rPr>
-          <w:lang w:val="es-PY"/>
-        </w:rPr>
-        <w:t xml:space="preserve"> calcula la dirección de memoria y utiliza esta dirección para leer el dato correspondiente de la memoria y este dato es asignado a las señales Red, Green, Blue.</w:t>
-      </w:r>
-    </w:p>
-    <w:p>
-      <w:pPr>
-        <w:spacing w:line="360" w:lineRule="auto"/>
-        <w:jc w:val="both"/>
-        <w:rPr>
-          <w:lang w:val="es-PY"/>
-        </w:rPr>
-      </w:pPr>
-      <w:r>
-        <w:rPr>
-          <w:lang w:val="es-PY"/>
-        </w:rPr>
-        <w:t>Como se menciona previamente, p</w:t>
-      </w:r>
-      <w:r>
-        <w:rPr>
-          <w:lang w:val="es-PY"/>
-        </w:rPr>
-        <w:t xml:space="preserve">or limitaciones </w:t>
-      </w:r>
-      <w:r>
-        <w:rPr>
-          <w:lang w:val="es-PY"/>
-        </w:rPr>
-        <w:t xml:space="preserve">de memoria, </w:t>
-      </w:r>
-      <w:r>
-        <w:rPr>
-          <w:lang w:val="es-PY"/>
-        </w:rPr>
-        <w:t>se ha decidido utilizar 16 x 16 pixeles, es decir se agrupan los pixeles del 640x480 de tal forma que quede 16x16, y estos 16x16 pixeles se mapean a una memoria</w:t>
-      </w:r>
-      <w:r>
-        <w:rPr>
-          <w:lang w:val="es-PY"/>
-        </w:rPr>
-        <w:t xml:space="preserve">, es por ello que a los contadores </w:t>
-      </w:r>
-      <w:proofErr w:type="spellStart"/>
-      <w:r>
-        <w:rPr>
-          <w:lang w:val="es-PY"/>
-        </w:rPr>
-        <w:t>pxl_num</w:t>
-      </w:r>
-      <w:proofErr w:type="spellEnd"/>
-      <w:r>
-        <w:rPr>
-          <w:lang w:val="es-PY"/>
-        </w:rPr>
-        <w:t xml:space="preserve"> y </w:t>
-      </w:r>
-      <w:proofErr w:type="spellStart"/>
-      <w:r>
-        <w:rPr>
-          <w:lang w:val="es-PY"/>
-        </w:rPr>
-        <w:t>line_num</w:t>
-      </w:r>
-      <w:proofErr w:type="spellEnd"/>
-      <w:r>
-        <w:rPr>
-          <w:lang w:val="es-PY"/>
-        </w:rPr>
-        <w:t xml:space="preserve"> </w:t>
-      </w:r>
-      <w:r>
-        <w:rPr>
-          <w:lang w:val="es-PY"/>
-        </w:rPr>
-        <w:t xml:space="preserve">se convierten a entero y luego </w:t>
-      </w:r>
-      <w:r>
-        <w:rPr>
-          <w:lang w:val="es-PY"/>
-        </w:rPr>
-        <w:t>se los divide por 40 y 30 respectivamente, luego se calcula el offset para co</w:t>
-      </w:r>
-      <w:r>
-        <w:rPr>
-          <w:lang w:val="es-PY"/>
-        </w:rPr>
-        <w:t>n</w:t>
-      </w:r>
-      <w:r>
-        <w:rPr>
-          <w:lang w:val="es-PY"/>
-        </w:rPr>
-        <w:t xml:space="preserve">vertirlo en una dirección de memoria, </w:t>
-      </w:r>
-      <w:r>
-        <w:rPr>
-          <w:lang w:val="es-PY"/>
-        </w:rPr>
-        <w:t>como el tamaño de una línea abarca 16 pixeles,</w:t>
-      </w:r>
-      <w:r>
-        <w:rPr>
-          <w:lang w:val="es-PY"/>
-        </w:rPr>
-        <w:t xml:space="preserve"> el offset se calcula haciendo x + y*16.</w:t>
-      </w:r>
-    </w:p>
-    <w:p>
-      <w:pPr>
-        <w:spacing w:line="360" w:lineRule="auto"/>
-        <w:jc w:val="both"/>
-        <w:rPr>
-          <w:lang w:val="es-PY"/>
-        </w:rPr>
-      </w:pPr>
-    </w:p>
-    <w:p>
-      <w:pPr>
-        <w:spacing w:line="360" w:lineRule="auto"/>
-        <w:jc w:val="both"/>
-        <w:rPr>
-          <w:lang w:val="es-PY"/>
-        </w:rPr>
-      </w:pPr>
-      <w:r>
-        <w:rPr>
-          <w:noProof/>
-        </w:rPr>
         <w:drawing>
-          <wp:inline distT="0" distB="0" distL="0" distR="0" wp14:anchorId="6B03020E" wp14:editId="2356B93E">
-            <wp:extent cx="5486400" cy="1566789"/>
-            <wp:effectExtent l="0" t="0" r="0" b="0"/>
-            <wp:docPr id="6" name="Imagen 6"/>
+          <wp:inline distT="0" distB="0" distL="0" distR="0" wp14:anchorId="055E99DE" wp14:editId="58C9AD06">
+            <wp:extent cx="5943600" cy="3765550"/>
+            <wp:effectExtent l="0" t="0" r="0" b="6350"/>
+            <wp:docPr id="4" name="Imagen 4"/>
             <wp:cNvGraphicFramePr>
               <a:graphicFrameLocks xmlns:a="http://schemas.openxmlformats.org/drawingml/2006/main" noChangeAspect="1"/>
             </wp:cNvGraphicFramePr>
@@ -2058,7 +1848,7 @@
                   <pic:spPr>
                     <a:xfrm>
                       <a:off x="0" y="0"/>
-                      <a:ext cx="5486400" cy="1566789"/>
+                      <a:ext cx="5943600" cy="3765550"/>
                     </a:xfrm>
                     <a:prstGeom prst="rect">
                       <a:avLst/>
@@ -2084,10 +1874,10 @@
           <w:noProof/>
         </w:rPr>
         <w:drawing>
-          <wp:inline distT="0" distB="0" distL="0" distR="0" wp14:anchorId="41C88E72" wp14:editId="4EBE40B0">
-            <wp:extent cx="5943600" cy="3169920"/>
-            <wp:effectExtent l="0" t="0" r="0" b="0"/>
-            <wp:docPr id="7" name="Imagen 7"/>
+          <wp:inline distT="0" distB="0" distL="0" distR="0" wp14:anchorId="4E91571C" wp14:editId="62E6E94B">
+            <wp:extent cx="5943600" cy="3406140"/>
+            <wp:effectExtent l="0" t="0" r="0" b="3810"/>
+            <wp:docPr id="5" name="Imagen 5"/>
             <wp:cNvGraphicFramePr>
               <a:graphicFrameLocks xmlns:a="http://schemas.openxmlformats.org/drawingml/2006/main" noChangeAspect="1"/>
             </wp:cNvGraphicFramePr>
@@ -2107,7 +1897,7 @@
                   <pic:spPr>
                     <a:xfrm>
                       <a:off x="0" y="0"/>
-                      <a:ext cx="5943600" cy="3169920"/>
+                      <a:ext cx="5943600" cy="3406140"/>
                     </a:xfrm>
                     <a:prstGeom prst="rect">
                       <a:avLst/>
@@ -2155,7 +1945,7 @@
           <w:lang w:val="es-PY"/>
         </w:rPr>
         <w:lastRenderedPageBreak/>
-        <w:t>Bloque de Memoria Dual Port</w:t>
+        <w:t>Bloque de Imagen</w:t>
       </w:r>
       <w:r>
         <w:rPr>
@@ -2168,7 +1958,35 @@
           <w:u w:val="single"/>
           <w:lang w:val="es-PY"/>
         </w:rPr>
-        <w:t xml:space="preserve"> RAM:</w:t>
+        <w:t xml:space="preserve"> </w:t>
+      </w:r>
+      <w:proofErr w:type="spellStart"/>
+      <w:r>
+        <w:rPr>
+          <w:rFonts w:asciiTheme="minorHAnsi" w:hAnsiTheme="minorHAnsi" w:cstheme="minorHAnsi"/>
+          <w:b/>
+          <w:bCs/>
+          <w:i w:val="0"/>
+          <w:iCs w:val="0"/>
+          <w:color w:val="auto"/>
+          <w:u w:val="single"/>
+          <w:lang w:val="es-PY"/>
+        </w:rPr>
+        <w:t>Pinta_IMG</w:t>
+      </w:r>
+      <w:proofErr w:type="spellEnd"/>
+      <w:r>
+        <w:rPr>
+          <w:rFonts w:asciiTheme="minorHAnsi" w:hAnsiTheme="minorHAnsi" w:cstheme="minorHAnsi"/>
+          <w:b/>
+          <w:bCs/>
+          <w:i w:val="0"/>
+          <w:iCs w:val="0"/>
+          <w:color w:val="auto"/>
+          <w:u w:val="single"/>
+          <w:lang w:val="es-PY"/>
+        </w:rPr>
+        <w:t>:</w:t>
       </w:r>
     </w:p>
     <w:p>
@@ -2183,19 +2001,77 @@
         <w:rPr>
           <w:lang w:val="es-PY"/>
         </w:rPr>
-        <w:t xml:space="preserve">El bloque de memoria RAM para el </w:t>
-      </w:r>
-      <w:r>
-        <w:rPr>
-          <w:lang w:val="es-PY"/>
-        </w:rPr>
-        <w:t>VGA</w:t>
-      </w:r>
-      <w:r>
-        <w:rPr>
-          <w:lang w:val="es-PY"/>
-        </w:rPr>
-        <w:t xml:space="preserve"> en una RAM Dual Port, pero solo tiene lectura dual, no escritura.</w:t>
+        <w:t xml:space="preserve">El Bloque de imagen recibe los buses </w:t>
+      </w:r>
+      <w:proofErr w:type="spellStart"/>
+      <w:r>
+        <w:rPr>
+          <w:lang w:val="es-PY"/>
+        </w:rPr>
+        <w:t>pixel_x</w:t>
+      </w:r>
+      <w:proofErr w:type="spellEnd"/>
+      <w:r>
+        <w:rPr>
+          <w:lang w:val="es-PY"/>
+        </w:rPr>
+        <w:t xml:space="preserve"> y </w:t>
+      </w:r>
+      <w:proofErr w:type="spellStart"/>
+      <w:r>
+        <w:rPr>
+          <w:lang w:val="es-PY"/>
+        </w:rPr>
+        <w:t>pixel_y</w:t>
+      </w:r>
+      <w:proofErr w:type="spellEnd"/>
+      <w:r>
+        <w:rPr>
+          <w:lang w:val="es-PY"/>
+        </w:rPr>
+        <w:t xml:space="preserve"> y la señal </w:t>
+      </w:r>
+      <w:proofErr w:type="spellStart"/>
+      <w:r>
+        <w:rPr>
+          <w:lang w:val="es-PY"/>
+        </w:rPr>
+        <w:t>video_on</w:t>
+      </w:r>
+      <w:proofErr w:type="spellEnd"/>
+      <w:r>
+        <w:rPr>
+          <w:lang w:val="es-PY"/>
+        </w:rPr>
+        <w:t xml:space="preserve">, a partir de </w:t>
+      </w:r>
+      <w:proofErr w:type="spellStart"/>
+      <w:r>
+        <w:rPr>
+          <w:lang w:val="es-PY"/>
+        </w:rPr>
+        <w:t>pixel_x</w:t>
+      </w:r>
+      <w:proofErr w:type="spellEnd"/>
+      <w:r>
+        <w:rPr>
+          <w:lang w:val="es-PY"/>
+        </w:rPr>
+        <w:t xml:space="preserve"> y </w:t>
+      </w:r>
+      <w:proofErr w:type="spellStart"/>
+      <w:r>
+        <w:rPr>
+          <w:lang w:val="es-PY"/>
+        </w:rPr>
+        <w:t>pixel_y</w:t>
+      </w:r>
+      <w:proofErr w:type="spellEnd"/>
+      <w:r>
+        <w:rPr>
+          <w:lang w:val="es-PY"/>
+        </w:rPr>
+        <w:t xml:space="preserve"> calcula la dirección de memoria y utiliza esta dirección para leer el dato correspondiente de la memoria y este dato es asignado a las señales Red, Green, Blue.</w:t>
       </w:r>
     </w:p>
     <w:p>
@@ -2210,8 +2086,54 @@
         <w:rPr>
           <w:lang w:val="es-PY"/>
         </w:rPr>
-        <w:t>La implementación de esta memoria es idéntica</w:t>
-      </w:r>
+        <w:t>Como se menciona previamente, p</w:t>
+      </w:r>
+      <w:r>
+        <w:rPr>
+          <w:lang w:val="es-PY"/>
+        </w:rPr>
+        <w:t xml:space="preserve">or limitaciones </w:t>
+      </w:r>
+      <w:r>
+        <w:rPr>
+          <w:lang w:val="es-PY"/>
+        </w:rPr>
+        <w:t xml:space="preserve">de memoria, </w:t>
+      </w:r>
+      <w:r>
+        <w:rPr>
+          <w:lang w:val="es-PY"/>
+        </w:rPr>
+        <w:t>se ha decidido utilizar 16 x 16 pixeles, es decir se agrupan los pixeles del 640x480 de tal forma que quede 16x16, y estos 16x16 pixeles se mapean a una memoria</w:t>
+      </w:r>
+      <w:r>
+        <w:rPr>
+          <w:lang w:val="es-PY"/>
+        </w:rPr>
+        <w:t xml:space="preserve">, es por ello que a los contadores </w:t>
+      </w:r>
+      <w:proofErr w:type="spellStart"/>
+      <w:r>
+        <w:rPr>
+          <w:lang w:val="es-PY"/>
+        </w:rPr>
+        <w:t>pxl_num</w:t>
+      </w:r>
+      <w:proofErr w:type="spellEnd"/>
+      <w:r>
+        <w:rPr>
+          <w:lang w:val="es-PY"/>
+        </w:rPr>
+        <w:t xml:space="preserve"> y </w:t>
+      </w:r>
+      <w:proofErr w:type="spellStart"/>
+      <w:r>
+        <w:rPr>
+          <w:lang w:val="es-PY"/>
+        </w:rPr>
+        <w:t>line_num</w:t>
+      </w:r>
+      <w:proofErr w:type="spellEnd"/>
       <w:r>
         <w:rPr>
           <w:lang w:val="es-PY"/>
@@ -2222,77 +2144,37 @@
         <w:rPr>
           <w:lang w:val="es-PY"/>
         </w:rPr>
-        <w:t xml:space="preserve">a la memoria de datos implementada por el Profesor, </w:t>
-      </w:r>
-      <w:r>
-        <w:rPr>
-          <w:lang w:val="es-PY"/>
-        </w:rPr>
-        <w:t xml:space="preserve">pero con cambios de variables adecuados, </w:t>
-      </w:r>
-      <w:r>
-        <w:rPr>
-          <w:lang w:val="es-PY"/>
-        </w:rPr>
-        <w:t xml:space="preserve">ya que esta implementación permite que se reconozcan instrucciones como lb, </w:t>
-      </w:r>
-      <w:proofErr w:type="spellStart"/>
-      <w:r>
-        <w:rPr>
-          <w:lang w:val="es-PY"/>
-        </w:rPr>
-        <w:t>lh</w:t>
-      </w:r>
-      <w:proofErr w:type="spellEnd"/>
-      <w:r>
-        <w:rPr>
-          <w:lang w:val="es-PY"/>
-        </w:rPr>
-        <w:t xml:space="preserve">, </w:t>
-      </w:r>
-      <w:proofErr w:type="spellStart"/>
-      <w:proofErr w:type="gramStart"/>
-      <w:r>
-        <w:rPr>
-          <w:lang w:val="es-PY"/>
-        </w:rPr>
-        <w:t>sb,sh</w:t>
-      </w:r>
-      <w:proofErr w:type="spellEnd"/>
-      <w:proofErr w:type="gramEnd"/>
-      <w:r>
-        <w:rPr>
-          <w:lang w:val="es-PY"/>
-        </w:rPr>
-        <w:t xml:space="preserve">, </w:t>
-      </w:r>
-      <w:proofErr w:type="spellStart"/>
-      <w:r>
-        <w:rPr>
-          <w:lang w:val="es-PY"/>
-        </w:rPr>
-        <w:t>lhu</w:t>
-      </w:r>
-      <w:proofErr w:type="spellEnd"/>
-      <w:r>
-        <w:rPr>
-          <w:lang w:val="es-PY"/>
-        </w:rPr>
-        <w:t xml:space="preserve"> y </w:t>
-      </w:r>
-      <w:proofErr w:type="spellStart"/>
-      <w:r>
-        <w:rPr>
-          <w:lang w:val="es-PY"/>
-        </w:rPr>
-        <w:t>lbu</w:t>
-      </w:r>
-      <w:proofErr w:type="spellEnd"/>
-      <w:r>
-        <w:rPr>
-          <w:lang w:val="es-PY"/>
-        </w:rPr>
-        <w:t>.</w:t>
+        <w:t xml:space="preserve">se convierten a entero y luego </w:t>
+      </w:r>
+      <w:r>
+        <w:rPr>
+          <w:lang w:val="es-PY"/>
+        </w:rPr>
+        <w:t>se los divide por 40 y 30 respectivamente, luego se calcula el offset para co</w:t>
+      </w:r>
+      <w:r>
+        <w:rPr>
+          <w:lang w:val="es-PY"/>
+        </w:rPr>
+        <w:t>n</w:t>
+      </w:r>
+      <w:r>
+        <w:rPr>
+          <w:lang w:val="es-PY"/>
+        </w:rPr>
+        <w:t xml:space="preserve">vertirlo en una dirección de memoria, </w:t>
+      </w:r>
+      <w:r>
+        <w:rPr>
+          <w:lang w:val="es-PY"/>
+        </w:rPr>
+        <w:t>como el tamaño de una línea abarca 16 pixeles,</w:t>
+      </w:r>
+      <w:r>
+        <w:rPr>
+          <w:lang w:val="es-PY"/>
+        </w:rPr>
+        <w:t xml:space="preserve"> el offset se calcula haciendo x + y*16.</w:t>
       </w:r>
     </w:p>
     <w:p>
@@ -2303,18 +2185,6 @@
           <w:lang w:val="es-PY"/>
         </w:rPr>
       </w:pPr>
-      <w:r>
-        <w:rPr>
-          <w:lang w:val="es-PY"/>
-        </w:rPr>
-        <w:t xml:space="preserve">Lo que se ha añadido a esta descripción es el segmento correspondiente a la lectura del </w:t>
-      </w:r>
-      <w:r>
-        <w:rPr>
-          <w:lang w:val="es-PY"/>
-        </w:rPr>
-        <w:t>VGA</w:t>
-      </w:r>
     </w:p>
     <w:p>
       <w:pPr>
@@ -2329,10 +2199,10 @@
           <w:noProof/>
         </w:rPr>
         <w:drawing>
-          <wp:inline distT="0" distB="0" distL="0" distR="0" wp14:anchorId="23320FAF" wp14:editId="4756BFD1">
-            <wp:extent cx="5943600" cy="2263775"/>
-            <wp:effectExtent l="0" t="0" r="0" b="3175"/>
-            <wp:docPr id="9" name="Imagen 9"/>
+          <wp:inline distT="0" distB="0" distL="0" distR="0" wp14:anchorId="6B03020E" wp14:editId="2356B93E">
+            <wp:extent cx="5486400" cy="1566789"/>
+            <wp:effectExtent l="0" t="0" r="0" b="0"/>
+            <wp:docPr id="6" name="Imagen 6"/>
             <wp:cNvGraphicFramePr>
               <a:graphicFrameLocks xmlns:a="http://schemas.openxmlformats.org/drawingml/2006/main" noChangeAspect="1"/>
             </wp:cNvGraphicFramePr>
@@ -2352,7 +2222,7 @@
                   <pic:spPr>
                     <a:xfrm>
                       <a:off x="0" y="0"/>
-                      <a:ext cx="5943600" cy="2263775"/>
+                      <a:ext cx="5486400" cy="1566789"/>
                     </a:xfrm>
                     <a:prstGeom prst="rect">
                       <a:avLst/>
@@ -2378,10 +2248,10 @@
           <w:noProof/>
         </w:rPr>
         <w:drawing>
-          <wp:inline distT="0" distB="0" distL="0" distR="0" wp14:anchorId="547DE0C0" wp14:editId="5D455CCB">
-            <wp:extent cx="5943600" cy="2011680"/>
-            <wp:effectExtent l="0" t="0" r="0" b="7620"/>
-            <wp:docPr id="8" name="Imagen 8"/>
+          <wp:inline distT="0" distB="0" distL="0" distR="0" wp14:anchorId="41C88E72" wp14:editId="4EBE40B0">
+            <wp:extent cx="5943600" cy="3169920"/>
+            <wp:effectExtent l="0" t="0" r="0" b="0"/>
+            <wp:docPr id="7" name="Imagen 7"/>
             <wp:cNvGraphicFramePr>
               <a:graphicFrameLocks xmlns:a="http://schemas.openxmlformats.org/drawingml/2006/main" noChangeAspect="1"/>
             </wp:cNvGraphicFramePr>
@@ -2401,7 +2271,7 @@
                   <pic:spPr>
                     <a:xfrm>
                       <a:off x="0" y="0"/>
-                      <a:ext cx="5943600" cy="2011680"/>
+                      <a:ext cx="5943600" cy="3169920"/>
                     </a:xfrm>
                     <a:prstGeom prst="rect">
                       <a:avLst/>
@@ -2422,18 +2292,186 @@
           <w:lang w:val="es-PY"/>
         </w:rPr>
       </w:pPr>
-      <w:r>
-        <w:rPr>
-          <w:lang w:val="es-PY"/>
-        </w:rPr>
-        <w:t xml:space="preserve">Estos 3 bloques se interconectan para formar el bloque </w:t>
+    </w:p>
+    <w:p>
+      <w:pPr>
+        <w:pStyle w:val="Ttulo4"/>
+        <w:rPr>
+          <w:rFonts w:asciiTheme="minorHAnsi" w:hAnsiTheme="minorHAnsi" w:cstheme="minorHAnsi"/>
+          <w:b/>
+          <w:bCs/>
+          <w:i w:val="0"/>
+          <w:iCs w:val="0"/>
+          <w:color w:val="auto"/>
+          <w:u w:val="single"/>
+          <w:lang w:val="es-PY"/>
+        </w:rPr>
+      </w:pPr>
+      <w:r>
+        <w:rPr>
+          <w:rFonts w:asciiTheme="minorHAnsi" w:hAnsiTheme="minorHAnsi" w:cstheme="minorHAnsi"/>
+          <w:b/>
+          <w:bCs/>
+          <w:i w:val="0"/>
+          <w:iCs w:val="0"/>
+          <w:color w:val="auto"/>
+          <w:u w:val="single"/>
+          <w:lang w:val="es-PY"/>
+        </w:rPr>
+        <w:lastRenderedPageBreak/>
+        <w:t>Bloque de Memoria Dual Port</w:t>
+      </w:r>
+      <w:r>
+        <w:rPr>
+          <w:rFonts w:asciiTheme="minorHAnsi" w:hAnsiTheme="minorHAnsi" w:cstheme="minorHAnsi"/>
+          <w:b/>
+          <w:bCs/>
+          <w:i w:val="0"/>
+          <w:iCs w:val="0"/>
+          <w:color w:val="auto"/>
+          <w:u w:val="single"/>
+          <w:lang w:val="es-PY"/>
+        </w:rPr>
+        <w:t xml:space="preserve"> RAM:</w:t>
+      </w:r>
+    </w:p>
+    <w:p>
+      <w:pPr>
+        <w:spacing w:line="360" w:lineRule="auto"/>
+        <w:jc w:val="both"/>
+        <w:rPr>
+          <w:lang w:val="es-PY"/>
+        </w:rPr>
+      </w:pPr>
+      <w:r>
+        <w:rPr>
+          <w:lang w:val="es-PY"/>
+        </w:rPr>
+        <w:t xml:space="preserve">El bloque de memoria RAM para el </w:t>
+      </w:r>
+      <w:r>
+        <w:rPr>
+          <w:lang w:val="es-PY"/>
+        </w:rPr>
+        <w:t>VGA</w:t>
+      </w:r>
+      <w:r>
+        <w:rPr>
+          <w:lang w:val="es-PY"/>
+        </w:rPr>
+        <w:t xml:space="preserve"> en una RAM Dual Port, pero solo tiene lectura dual, no escritura.</w:t>
+      </w:r>
+    </w:p>
+    <w:p>
+      <w:pPr>
+        <w:spacing w:line="360" w:lineRule="auto"/>
+        <w:jc w:val="both"/>
+        <w:rPr>
+          <w:lang w:val="es-PY"/>
+        </w:rPr>
+      </w:pPr>
+      <w:r>
+        <w:rPr>
+          <w:lang w:val="es-PY"/>
+        </w:rPr>
+        <w:t>La implementación de esta memoria es idéntica</w:t>
+      </w:r>
+      <w:r>
+        <w:rPr>
+          <w:lang w:val="es-PY"/>
+        </w:rPr>
+        <w:t xml:space="preserve"> </w:t>
+      </w:r>
+      <w:r>
+        <w:rPr>
+          <w:lang w:val="es-PY"/>
+        </w:rPr>
+        <w:t xml:space="preserve">a la memoria de datos implementada por el Profesor, </w:t>
+      </w:r>
+      <w:r>
+        <w:rPr>
+          <w:lang w:val="es-PY"/>
+        </w:rPr>
+        <w:t xml:space="preserve">pero con cambios de variables adecuados, </w:t>
+      </w:r>
+      <w:r>
+        <w:rPr>
+          <w:lang w:val="es-PY"/>
+        </w:rPr>
+        <w:t xml:space="preserve">ya que esta implementación permite que se reconozcan instrucciones como lb, </w:t>
       </w:r>
       <w:proofErr w:type="spellStart"/>
       <w:r>
         <w:rPr>
           <w:lang w:val="es-PY"/>
         </w:rPr>
-        <w:t>mmio</w:t>
+        <w:t>lh</w:t>
+      </w:r>
+      <w:proofErr w:type="spellEnd"/>
+      <w:r>
+        <w:rPr>
+          <w:lang w:val="es-PY"/>
+        </w:rPr>
+        <w:t xml:space="preserve">, </w:t>
+      </w:r>
+      <w:proofErr w:type="spellStart"/>
+      <w:proofErr w:type="gramStart"/>
+      <w:r>
+        <w:rPr>
+          <w:lang w:val="es-PY"/>
+        </w:rPr>
+        <w:t>sb,sh</w:t>
+      </w:r>
+      <w:proofErr w:type="spellEnd"/>
+      <w:proofErr w:type="gramEnd"/>
+      <w:r>
+        <w:rPr>
+          <w:lang w:val="es-PY"/>
+        </w:rPr>
+        <w:t xml:space="preserve">, </w:t>
+      </w:r>
+      <w:proofErr w:type="spellStart"/>
+      <w:r>
+        <w:rPr>
+          <w:lang w:val="es-PY"/>
+        </w:rPr>
+        <w:t>lhu</w:t>
+      </w:r>
+      <w:proofErr w:type="spellEnd"/>
+      <w:r>
+        <w:rPr>
+          <w:lang w:val="es-PY"/>
+        </w:rPr>
+        <w:t xml:space="preserve"> y </w:t>
+      </w:r>
+      <w:proofErr w:type="spellStart"/>
+      <w:r>
+        <w:rPr>
+          <w:lang w:val="es-PY"/>
+        </w:rPr>
+        <w:t>lbu</w:t>
+      </w:r>
+      <w:proofErr w:type="spellEnd"/>
+      <w:r>
+        <w:rPr>
+          <w:lang w:val="es-PY"/>
+        </w:rPr>
+        <w:t>.</w:t>
+      </w:r>
+    </w:p>
+    <w:p>
+      <w:pPr>
+        <w:spacing w:line="360" w:lineRule="auto"/>
+        <w:jc w:val="both"/>
+        <w:rPr>
+          <w:lang w:val="es-PY"/>
+        </w:rPr>
+      </w:pPr>
+      <w:r>
+        <w:rPr>
+          <w:lang w:val="es-PY"/>
+        </w:rPr>
+        <w:t xml:space="preserve">Lo que se ha añadido a esta descripción es el segmento correspondiente a la lectura del </w:t>
       </w:r>
       <w:r>
         <w:rPr>
@@ -2441,126 +2479,6 @@
         </w:rPr>
         <w:t>VGA</w:t>
       </w:r>
-      <w:proofErr w:type="spellEnd"/>
-      <w:r>
-        <w:rPr>
-          <w:lang w:val="es-PY"/>
-        </w:rPr>
-        <w:t xml:space="preserve">, que en conjunto logran que se pueda mostrar </w:t>
-      </w:r>
-      <w:r>
-        <w:rPr>
-          <w:lang w:val="es-PY"/>
-        </w:rPr>
-        <w:t xml:space="preserve">por </w:t>
-      </w:r>
-      <w:r>
-        <w:rPr>
-          <w:lang w:val="es-PY"/>
-        </w:rPr>
-        <w:t>VGA</w:t>
-      </w:r>
-      <w:r>
-        <w:rPr>
-          <w:lang w:val="es-PY"/>
-        </w:rPr>
-        <w:t xml:space="preserve"> </w:t>
-      </w:r>
-      <w:r>
-        <w:rPr>
-          <w:lang w:val="es-PY"/>
-        </w:rPr>
-        <w:t>una imagen cargad</w:t>
-      </w:r>
-      <w:r>
-        <w:rPr>
-          <w:lang w:val="es-PY"/>
-        </w:rPr>
-        <w:t>a</w:t>
-      </w:r>
-      <w:r>
-        <w:rPr>
-          <w:lang w:val="es-PY"/>
-        </w:rPr>
-        <w:t xml:space="preserve"> a la memoria </w:t>
-      </w:r>
-      <w:r>
-        <w:rPr>
-          <w:lang w:val="es-PY"/>
-        </w:rPr>
-        <w:t xml:space="preserve">del </w:t>
-      </w:r>
-      <w:r>
-        <w:rPr>
-          <w:lang w:val="es-PY"/>
-        </w:rPr>
-        <w:t>VGA</w:t>
-      </w:r>
-      <w:r>
-        <w:rPr>
-          <w:lang w:val="es-PY"/>
-        </w:rPr>
-        <w:t xml:space="preserve"> p</w:t>
-      </w:r>
-      <w:r>
-        <w:rPr>
-          <w:lang w:val="es-PY"/>
-        </w:rPr>
-        <w:t>o</w:t>
-      </w:r>
-      <w:r>
-        <w:rPr>
-          <w:lang w:val="es-PY"/>
-        </w:rPr>
-        <w:t>r</w:t>
-      </w:r>
-      <w:r>
-        <w:rPr>
-          <w:lang w:val="es-PY"/>
-        </w:rPr>
-        <w:t xml:space="preserve"> el </w:t>
-      </w:r>
-      <w:r>
-        <w:rPr>
-          <w:lang w:val="es-PY"/>
-        </w:rPr>
-        <w:t>MIPS</w:t>
-      </w:r>
-      <w:r>
-        <w:rPr>
-          <w:lang w:val="es-PY"/>
-        </w:rPr>
-        <w:t>, esto se puede apreciar en el diagrama de bloques mostrado anteriormente.</w:t>
-      </w:r>
-    </w:p>
-    <w:p>
-      <w:pPr>
-        <w:pStyle w:val="Ttulo3"/>
-        <w:rPr>
-          <w:rFonts w:asciiTheme="minorHAnsi" w:hAnsiTheme="minorHAnsi" w:cstheme="minorHAnsi"/>
-          <w:sz w:val="24"/>
-          <w:szCs w:val="24"/>
-          <w:lang w:val="es-PY"/>
-        </w:rPr>
-      </w:pPr>
-      <w:r>
-        <w:rPr>
-          <w:rFonts w:asciiTheme="minorHAnsi" w:hAnsiTheme="minorHAnsi" w:cstheme="minorHAnsi"/>
-          <w:sz w:val="24"/>
-          <w:szCs w:val="24"/>
-          <w:lang w:val="es-PY"/>
-        </w:rPr>
-        <w:t>B</w:t>
-      </w:r>
-      <w:r>
-        <w:rPr>
-          <w:rFonts w:asciiTheme="minorHAnsi" w:hAnsiTheme="minorHAnsi" w:cstheme="minorHAnsi"/>
-          <w:sz w:val="24"/>
-          <w:szCs w:val="24"/>
-          <w:lang w:val="es-PY"/>
-        </w:rPr>
-        <w:t>otones de pausa y botones de set</w:t>
-      </w:r>
     </w:p>
     <w:p>
       <w:pPr>
@@ -2572,35 +2490,13 @@
       </w:pPr>
       <w:r>
         <w:rPr>
-          <w:lang w:val="es-PY"/>
-        </w:rPr>
-        <w:lastRenderedPageBreak/>
-        <w:t xml:space="preserve">Los botones de pausa y set se han implementado de la misma forma, </w:t>
-      </w:r>
-      <w:r>
-        <w:rPr>
-          <w:lang w:val="es-PY"/>
-        </w:rPr>
-        <w:t>un botón para activar una señal y otro botón para desactivarlo, optamos por este método debido a que los botones que dispone la placa alcanzaban para todos los botones necesarios para el proyecto.</w:t>
-      </w:r>
-    </w:p>
-    <w:p>
-      <w:pPr>
-        <w:spacing w:line="360" w:lineRule="auto"/>
-        <w:jc w:val="both"/>
-        <w:rPr>
-          <w:lang w:val="es-PY"/>
-        </w:rPr>
-      </w:pPr>
-      <w:r>
-        <w:rPr>
           <w:noProof/>
         </w:rPr>
         <w:drawing>
-          <wp:inline distT="0" distB="0" distL="0" distR="0" wp14:anchorId="251549A1" wp14:editId="2C3C8F22">
-            <wp:extent cx="2904838" cy="2910840"/>
-            <wp:effectExtent l="0" t="0" r="0" b="3810"/>
-            <wp:docPr id="10" name="Imagen 10"/>
+          <wp:inline distT="0" distB="0" distL="0" distR="0" wp14:anchorId="23320FAF" wp14:editId="4756BFD1">
+            <wp:extent cx="5943600" cy="2263775"/>
+            <wp:effectExtent l="0" t="0" r="0" b="3175"/>
+            <wp:docPr id="9" name="Imagen 9"/>
             <wp:cNvGraphicFramePr>
               <a:graphicFrameLocks xmlns:a="http://schemas.openxmlformats.org/drawingml/2006/main" noChangeAspect="1"/>
             </wp:cNvGraphicFramePr>
@@ -2620,7 +2516,7 @@
                   <pic:spPr>
                     <a:xfrm>
                       <a:off x="0" y="0"/>
-                      <a:ext cx="2925604" cy="2931649"/>
+                      <a:ext cx="5943600" cy="2263775"/>
                     </a:xfrm>
                     <a:prstGeom prst="rect">
                       <a:avLst/>
@@ -2632,22 +2528,24 @@
           </wp:inline>
         </w:drawing>
       </w:r>
+    </w:p>
+    <w:p>
+      <w:pPr>
+        <w:spacing w:line="360" w:lineRule="auto"/>
+        <w:jc w:val="both"/>
+        <w:rPr>
+          <w:lang w:val="es-PY"/>
+        </w:rPr>
+      </w:pPr>
       <w:r>
         <w:rPr>
           <w:noProof/>
-          <w:lang w:val="es-PY"/>
-        </w:rPr>
-        <w:t xml:space="preserve"> </w:t>
-      </w:r>
-      <w:r>
-        <w:rPr>
-          <w:noProof/>
         </w:rPr>
         <w:drawing>
-          <wp:inline distT="0" distB="0" distL="0" distR="0" wp14:anchorId="52CF0CFA" wp14:editId="7C679D2B">
-            <wp:extent cx="2904490" cy="2892413"/>
-            <wp:effectExtent l="0" t="0" r="0" b="3810"/>
-            <wp:docPr id="11" name="Imagen 11"/>
+          <wp:inline distT="0" distB="0" distL="0" distR="0" wp14:anchorId="547DE0C0" wp14:editId="5D455CCB">
+            <wp:extent cx="5943600" cy="2011680"/>
+            <wp:effectExtent l="0" t="0" r="0" b="7620"/>
+            <wp:docPr id="8" name="Imagen 8"/>
             <wp:cNvGraphicFramePr>
               <a:graphicFrameLocks xmlns:a="http://schemas.openxmlformats.org/drawingml/2006/main" noChangeAspect="1"/>
             </wp:cNvGraphicFramePr>
@@ -2667,7 +2565,7 @@
                   <pic:spPr>
                     <a:xfrm>
                       <a:off x="0" y="0"/>
-                      <a:ext cx="2914536" cy="2902417"/>
+                      <a:ext cx="5943600" cy="2011680"/>
                     </a:xfrm>
                     <a:prstGeom prst="rect">
                       <a:avLst/>
@@ -2688,6 +2586,116 @@
           <w:lang w:val="es-PY"/>
         </w:rPr>
       </w:pPr>
+      <w:r>
+        <w:rPr>
+          <w:lang w:val="es-PY"/>
+        </w:rPr>
+        <w:t xml:space="preserve">Estos 3 bloques se interconectan para formar el bloque </w:t>
+      </w:r>
+      <w:proofErr w:type="spellStart"/>
+      <w:r>
+        <w:rPr>
+          <w:lang w:val="es-PY"/>
+        </w:rPr>
+        <w:t>mmio</w:t>
+      </w:r>
+      <w:r>
+        <w:rPr>
+          <w:lang w:val="es-PY"/>
+        </w:rPr>
+        <w:t>VGA</w:t>
+      </w:r>
+      <w:proofErr w:type="spellEnd"/>
+      <w:r>
+        <w:rPr>
+          <w:lang w:val="es-PY"/>
+        </w:rPr>
+        <w:t xml:space="preserve">, que en conjunto logran que se pueda mostrar </w:t>
+      </w:r>
+      <w:r>
+        <w:rPr>
+          <w:lang w:val="es-PY"/>
+        </w:rPr>
+        <w:t xml:space="preserve">por </w:t>
+      </w:r>
+      <w:r>
+        <w:rPr>
+          <w:lang w:val="es-PY"/>
+        </w:rPr>
+        <w:t>VGA</w:t>
+      </w:r>
+      <w:r>
+        <w:rPr>
+          <w:lang w:val="es-PY"/>
+        </w:rPr>
+        <w:t xml:space="preserve"> </w:t>
+      </w:r>
+      <w:r>
+        <w:rPr>
+          <w:lang w:val="es-PY"/>
+        </w:rPr>
+        <w:t>una imagen cargad</w:t>
+      </w:r>
+      <w:r>
+        <w:rPr>
+          <w:lang w:val="es-PY"/>
+        </w:rPr>
+        <w:t>a</w:t>
+      </w:r>
+      <w:r>
+        <w:rPr>
+          <w:lang w:val="es-PY"/>
+        </w:rPr>
+        <w:t xml:space="preserve"> a la memoria </w:t>
+      </w:r>
+      <w:r>
+        <w:rPr>
+          <w:lang w:val="es-PY"/>
+        </w:rPr>
+        <w:t xml:space="preserve">del </w:t>
+      </w:r>
+      <w:r>
+        <w:rPr>
+          <w:lang w:val="es-PY"/>
+        </w:rPr>
+        <w:t>VGA</w:t>
+      </w:r>
+      <w:r>
+        <w:rPr>
+          <w:lang w:val="es-PY"/>
+        </w:rPr>
+        <w:t xml:space="preserve"> p</w:t>
+      </w:r>
+      <w:r>
+        <w:rPr>
+          <w:lang w:val="es-PY"/>
+        </w:rPr>
+        <w:t>o</w:t>
+      </w:r>
+      <w:r>
+        <w:rPr>
+          <w:lang w:val="es-PY"/>
+        </w:rPr>
+        <w:t>r</w:t>
+      </w:r>
+      <w:r>
+        <w:rPr>
+          <w:lang w:val="es-PY"/>
+        </w:rPr>
+        <w:t xml:space="preserve"> el </w:t>
+      </w:r>
+      <w:r>
+        <w:rPr>
+          <w:lang w:val="es-PY"/>
+        </w:rPr>
+        <w:t>MIPS</w:t>
+      </w:r>
+      <w:r>
+        <w:rPr>
+          <w:lang w:val="es-PY"/>
+        </w:rPr>
+        <w:t>, esto se puede apreciar en el diagrama de bloques mostrado anteriormente.</w:t>
+      </w:r>
     </w:p>
     <w:p>
       <w:pPr>
@@ -2706,7 +2714,16 @@
           <w:szCs w:val="24"/>
           <w:lang w:val="es-PY"/>
         </w:rPr>
-        <w:t>Interruptores</w:t>
+        <w:t>B</w:t>
+      </w:r>
+      <w:r>
+        <w:rPr>
+          <w:rFonts w:asciiTheme="minorHAnsi" w:hAnsiTheme="minorHAnsi" w:cstheme="minorHAnsi"/>
+          <w:sz w:val="24"/>
+          <w:szCs w:val="24"/>
+          <w:lang w:val="es-PY"/>
+        </w:rPr>
+        <w:t>otones de pausa y botones de set</w:t>
       </w:r>
     </w:p>
     <w:p>
@@ -2721,13 +2738,14 @@
         <w:rPr>
           <w:lang w:val="es-PY"/>
         </w:rPr>
-        <w:t xml:space="preserve">Los 8 interruptores que dispone la placa se han utilizado para definir una dirección única de memoria, de tal forma que cada pixel de la pantalla de 16x16 </w:t>
-      </w:r>
-      <w:r>
-        <w:rPr>
-          <w:lang w:val="es-PY"/>
-        </w:rPr>
-        <w:t xml:space="preserve">pueda representarse con las combinaciones de posiciones de los interruptores. </w:t>
+        <w:lastRenderedPageBreak/>
+        <w:t xml:space="preserve">Los botones de pausa y set se han implementado de la misma forma, </w:t>
+      </w:r>
+      <w:r>
+        <w:rPr>
+          <w:lang w:val="es-PY"/>
+        </w:rPr>
+        <w:t>un botón para activar una señal y otro botón para desactivarlo, optamos por este método debido a que los botones que dispone la placa alcanzaban para todos los botones necesarios para el proyecto.</w:t>
       </w:r>
     </w:p>
     <w:p>
@@ -2743,10 +2761,10 @@
           <w:noProof/>
         </w:rPr>
         <w:drawing>
-          <wp:inline distT="0" distB="0" distL="0" distR="0" wp14:anchorId="06EEC049" wp14:editId="3FF0EB78">
-            <wp:extent cx="5486400" cy="2353994"/>
-            <wp:effectExtent l="0" t="0" r="0" b="8255"/>
-            <wp:docPr id="13" name="Imagen 13"/>
+          <wp:inline distT="0" distB="0" distL="0" distR="0" wp14:anchorId="251549A1" wp14:editId="2C3C8F22">
+            <wp:extent cx="2904838" cy="2910840"/>
+            <wp:effectExtent l="0" t="0" r="0" b="3810"/>
+            <wp:docPr id="10" name="Imagen 10"/>
             <wp:cNvGraphicFramePr>
               <a:graphicFrameLocks xmlns:a="http://schemas.openxmlformats.org/drawingml/2006/main" noChangeAspect="1"/>
             </wp:cNvGraphicFramePr>
@@ -2766,7 +2784,7 @@
                   <pic:spPr>
                     <a:xfrm>
                       <a:off x="0" y="0"/>
-                      <a:ext cx="5486400" cy="2353994"/>
+                      <a:ext cx="2925604" cy="2931649"/>
                     </a:xfrm>
                     <a:prstGeom prst="rect">
                       <a:avLst/>
@@ -2780,103 +2798,20 @@
       </w:r>
       <w:r>
         <w:rPr>
-          <w:lang w:val="es-PY"/>
-        </w:rPr>
-        <w:t>.</w:t>
-      </w:r>
-    </w:p>
-    <w:p>
-      <w:pPr>
-        <w:pStyle w:val="Ttulo3"/>
-        <w:rPr>
-          <w:rFonts w:asciiTheme="minorHAnsi" w:hAnsiTheme="minorHAnsi" w:cstheme="minorHAnsi"/>
-          <w:sz w:val="24"/>
-          <w:szCs w:val="24"/>
-          <w:lang w:val="es-PY"/>
-        </w:rPr>
-      </w:pPr>
-      <w:r>
-        <w:rPr>
-          <w:rFonts w:asciiTheme="minorHAnsi" w:hAnsiTheme="minorHAnsi" w:cstheme="minorHAnsi"/>
-          <w:sz w:val="24"/>
-          <w:szCs w:val="24"/>
-          <w:lang w:val="es-PY"/>
-        </w:rPr>
-        <w:lastRenderedPageBreak/>
-        <w:t>Decodificador</w:t>
-      </w:r>
-    </w:p>
-    <w:p>
-      <w:pPr>
-        <w:spacing w:line="360" w:lineRule="auto"/>
-        <w:jc w:val="both"/>
-        <w:rPr>
-          <w:lang w:val="es-PY"/>
-        </w:rPr>
-      </w:pPr>
-      <w:r>
-        <w:rPr>
-          <w:lang w:val="es-PY"/>
-        </w:rPr>
-        <w:t xml:space="preserve">El </w:t>
-      </w:r>
-      <w:r>
-        <w:rPr>
-          <w:lang w:val="es-PY"/>
-        </w:rPr>
-        <w:t>MIPS</w:t>
-      </w:r>
-      <w:r>
-        <w:rPr>
-          <w:lang w:val="es-PY"/>
-        </w:rPr>
-        <w:t xml:space="preserve"> accede a la memoria adecuada gracias al decodificador que activa cada memoria o </w:t>
-      </w:r>
-      <w:r>
-        <w:rPr>
-          <w:lang w:val="es-PY"/>
-        </w:rPr>
-        <w:t>periférico</w:t>
-      </w:r>
-      <w:r>
-        <w:rPr>
-          <w:lang w:val="es-PY"/>
-        </w:rPr>
-        <w:t xml:space="preserve"> para ser escrito o leído.</w:t>
-      </w:r>
-    </w:p>
-    <w:p>
-      <w:pPr>
-        <w:spacing w:line="360" w:lineRule="auto"/>
-        <w:jc w:val="both"/>
-        <w:rPr>
-          <w:lang w:val="es-PY"/>
-        </w:rPr>
-      </w:pPr>
-      <w:r>
-        <w:rPr>
-          <w:lang w:val="es-PY"/>
-        </w:rPr>
-        <w:t>Esta decodificación se da en función a la dirección de memoria a la que se quiere acceder, de acuerdo a ella, se activa la señal para la memoria o periférico correspondiente.</w:t>
-      </w:r>
-    </w:p>
-    <w:p>
-      <w:pPr>
-        <w:spacing w:line="360" w:lineRule="auto"/>
-        <w:jc w:val="both"/>
-        <w:rPr>
-          <w:lang w:val="es-PY"/>
-        </w:rPr>
-      </w:pPr>
-      <w:r>
-        <w:rPr>
           <w:noProof/>
+          <w:lang w:val="es-PY"/>
+        </w:rPr>
+        <w:t xml:space="preserve"> </w:t>
+      </w:r>
+      <w:r>
+        <w:rPr>
+          <w:noProof/>
         </w:rPr>
         <w:drawing>
-          <wp:inline distT="0" distB="0" distL="0" distR="0" wp14:anchorId="0731CF43" wp14:editId="21DB7EFC">
-            <wp:extent cx="5943600" cy="4023995"/>
-            <wp:effectExtent l="0" t="0" r="0" b="0"/>
-            <wp:docPr id="14" name="Imagen 14"/>
+          <wp:inline distT="0" distB="0" distL="0" distR="0" wp14:anchorId="52CF0CFA" wp14:editId="7C679D2B">
+            <wp:extent cx="2904490" cy="2892413"/>
+            <wp:effectExtent l="0" t="0" r="0" b="3810"/>
+            <wp:docPr id="11" name="Imagen 11"/>
             <wp:cNvGraphicFramePr>
               <a:graphicFrameLocks xmlns:a="http://schemas.openxmlformats.org/drawingml/2006/main" noChangeAspect="1"/>
             </wp:cNvGraphicFramePr>
@@ -2896,6 +2831,235 @@
                   <pic:spPr>
                     <a:xfrm>
                       <a:off x="0" y="0"/>
+                      <a:ext cx="2914536" cy="2902417"/>
+                    </a:xfrm>
+                    <a:prstGeom prst="rect">
+                      <a:avLst/>
+                    </a:prstGeom>
+                  </pic:spPr>
+                </pic:pic>
+              </a:graphicData>
+            </a:graphic>
+          </wp:inline>
+        </w:drawing>
+      </w:r>
+    </w:p>
+    <w:p>
+      <w:pPr>
+        <w:spacing w:line="360" w:lineRule="auto"/>
+        <w:jc w:val="both"/>
+        <w:rPr>
+          <w:lang w:val="es-PY"/>
+        </w:rPr>
+      </w:pPr>
+    </w:p>
+    <w:p>
+      <w:pPr>
+        <w:pStyle w:val="Ttulo3"/>
+        <w:rPr>
+          <w:rFonts w:asciiTheme="minorHAnsi" w:hAnsiTheme="minorHAnsi" w:cstheme="minorHAnsi"/>
+          <w:sz w:val="24"/>
+          <w:szCs w:val="24"/>
+          <w:lang w:val="es-PY"/>
+        </w:rPr>
+      </w:pPr>
+      <w:r>
+        <w:rPr>
+          <w:rFonts w:asciiTheme="minorHAnsi" w:hAnsiTheme="minorHAnsi" w:cstheme="minorHAnsi"/>
+          <w:sz w:val="24"/>
+          <w:szCs w:val="24"/>
+          <w:lang w:val="es-PY"/>
+        </w:rPr>
+        <w:t>Interruptores</w:t>
+      </w:r>
+    </w:p>
+    <w:p>
+      <w:pPr>
+        <w:spacing w:line="360" w:lineRule="auto"/>
+        <w:jc w:val="both"/>
+        <w:rPr>
+          <w:lang w:val="es-PY"/>
+        </w:rPr>
+      </w:pPr>
+      <w:r>
+        <w:rPr>
+          <w:lang w:val="es-PY"/>
+        </w:rPr>
+        <w:t xml:space="preserve">Los 8 interruptores que dispone la placa se han utilizado para definir una dirección única de memoria, de tal forma que cada pixel de la pantalla de 16x16 </w:t>
+      </w:r>
+      <w:r>
+        <w:rPr>
+          <w:lang w:val="es-PY"/>
+        </w:rPr>
+        <w:t xml:space="preserve">pueda representarse con las combinaciones de posiciones de los interruptores. </w:t>
+      </w:r>
+    </w:p>
+    <w:p>
+      <w:pPr>
+        <w:spacing w:line="360" w:lineRule="auto"/>
+        <w:jc w:val="both"/>
+        <w:rPr>
+          <w:lang w:val="es-PY"/>
+        </w:rPr>
+      </w:pPr>
+      <w:r>
+        <w:rPr>
+          <w:noProof/>
+        </w:rPr>
+        <w:drawing>
+          <wp:inline distT="0" distB="0" distL="0" distR="0" wp14:anchorId="06EEC049" wp14:editId="3FF0EB78">
+            <wp:extent cx="5486400" cy="2353994"/>
+            <wp:effectExtent l="0" t="0" r="0" b="8255"/>
+            <wp:docPr id="13" name="Imagen 13"/>
+            <wp:cNvGraphicFramePr>
+              <a:graphicFrameLocks xmlns:a="http://schemas.openxmlformats.org/drawingml/2006/main" noChangeAspect="1"/>
+            </wp:cNvGraphicFramePr>
+            <a:graphic xmlns:a="http://schemas.openxmlformats.org/drawingml/2006/main">
+              <a:graphicData uri="http://schemas.openxmlformats.org/drawingml/2006/picture">
+                <pic:pic xmlns:pic="http://schemas.openxmlformats.org/drawingml/2006/picture">
+                  <pic:nvPicPr>
+                    <pic:cNvPr id="1" name=""/>
+                    <pic:cNvPicPr/>
+                  </pic:nvPicPr>
+                  <pic:blipFill>
+                    <a:blip r:embed="rId24"/>
+                    <a:stretch>
+                      <a:fillRect/>
+                    </a:stretch>
+                  </pic:blipFill>
+                  <pic:spPr>
+                    <a:xfrm>
+                      <a:off x="0" y="0"/>
+                      <a:ext cx="5486400" cy="2353994"/>
+                    </a:xfrm>
+                    <a:prstGeom prst="rect">
+                      <a:avLst/>
+                    </a:prstGeom>
+                  </pic:spPr>
+                </pic:pic>
+              </a:graphicData>
+            </a:graphic>
+          </wp:inline>
+        </w:drawing>
+      </w:r>
+      <w:r>
+        <w:rPr>
+          <w:lang w:val="es-PY"/>
+        </w:rPr>
+        <w:t>.</w:t>
+      </w:r>
+    </w:p>
+    <w:p>
+      <w:pPr>
+        <w:pStyle w:val="Ttulo3"/>
+        <w:rPr>
+          <w:rFonts w:asciiTheme="minorHAnsi" w:hAnsiTheme="minorHAnsi" w:cstheme="minorHAnsi"/>
+          <w:sz w:val="24"/>
+          <w:szCs w:val="24"/>
+          <w:lang w:val="es-PY"/>
+        </w:rPr>
+      </w:pPr>
+      <w:r>
+        <w:rPr>
+          <w:rFonts w:asciiTheme="minorHAnsi" w:hAnsiTheme="minorHAnsi" w:cstheme="minorHAnsi"/>
+          <w:sz w:val="24"/>
+          <w:szCs w:val="24"/>
+          <w:lang w:val="es-PY"/>
+        </w:rPr>
+        <w:lastRenderedPageBreak/>
+        <w:t>Decodificador</w:t>
+      </w:r>
+    </w:p>
+    <w:p>
+      <w:pPr>
+        <w:spacing w:line="360" w:lineRule="auto"/>
+        <w:jc w:val="both"/>
+        <w:rPr>
+          <w:lang w:val="es-PY"/>
+        </w:rPr>
+      </w:pPr>
+      <w:r>
+        <w:rPr>
+          <w:lang w:val="es-PY"/>
+        </w:rPr>
+        <w:t xml:space="preserve">El </w:t>
+      </w:r>
+      <w:r>
+        <w:rPr>
+          <w:lang w:val="es-PY"/>
+        </w:rPr>
+        <w:t>MIPS</w:t>
+      </w:r>
+      <w:r>
+        <w:rPr>
+          <w:lang w:val="es-PY"/>
+        </w:rPr>
+        <w:t xml:space="preserve"> accede a la memoria adecuada gracias al decodificador que activa cada memoria o </w:t>
+      </w:r>
+      <w:r>
+        <w:rPr>
+          <w:lang w:val="es-PY"/>
+        </w:rPr>
+        <w:t>periférico</w:t>
+      </w:r>
+      <w:r>
+        <w:rPr>
+          <w:lang w:val="es-PY"/>
+        </w:rPr>
+        <w:t xml:space="preserve"> para ser escrito o leído.</w:t>
+      </w:r>
+    </w:p>
+    <w:p>
+      <w:pPr>
+        <w:spacing w:line="360" w:lineRule="auto"/>
+        <w:jc w:val="both"/>
+        <w:rPr>
+          <w:lang w:val="es-PY"/>
+        </w:rPr>
+      </w:pPr>
+      <w:r>
+        <w:rPr>
+          <w:lang w:val="es-PY"/>
+        </w:rPr>
+        <w:t>Esta decodificación se da en función a la dirección de memoria a la que se quiere acceder, de acuerdo a ella, se activa la señal para la memoria o periférico correspondiente.</w:t>
+      </w:r>
+    </w:p>
+    <w:p>
+      <w:pPr>
+        <w:spacing w:line="360" w:lineRule="auto"/>
+        <w:jc w:val="both"/>
+        <w:rPr>
+          <w:lang w:val="es-PY"/>
+        </w:rPr>
+      </w:pPr>
+      <w:r>
+        <w:rPr>
+          <w:noProof/>
+        </w:rPr>
+        <w:drawing>
+          <wp:inline distT="0" distB="0" distL="0" distR="0" wp14:anchorId="0731CF43" wp14:editId="21DB7EFC">
+            <wp:extent cx="5943600" cy="4023995"/>
+            <wp:effectExtent l="0" t="0" r="0" b="0"/>
+            <wp:docPr id="14" name="Imagen 14"/>
+            <wp:cNvGraphicFramePr>
+              <a:graphicFrameLocks xmlns:a="http://schemas.openxmlformats.org/drawingml/2006/main" noChangeAspect="1"/>
+            </wp:cNvGraphicFramePr>
+            <a:graphic xmlns:a="http://schemas.openxmlformats.org/drawingml/2006/main">
+              <a:graphicData uri="http://schemas.openxmlformats.org/drawingml/2006/picture">
+                <pic:pic xmlns:pic="http://schemas.openxmlformats.org/drawingml/2006/picture">
+                  <pic:nvPicPr>
+                    <pic:cNvPr id="1" name=""/>
+                    <pic:cNvPicPr/>
+                  </pic:nvPicPr>
+                  <pic:blipFill>
+                    <a:blip r:embed="rId25"/>
+                    <a:stretch>
+                      <a:fillRect/>
+                    </a:stretch>
+                  </pic:blipFill>
+                  <pic:spPr>
+                    <a:xfrm>
+                      <a:off x="0" y="0"/>
                       <a:ext cx="5943600" cy="4023995"/>
                     </a:xfrm>
                     <a:prstGeom prst="rect">
@@ -4712,7 +4876,7 @@
         </w:numPr>
         <w:spacing w:before="100" w:beforeAutospacing="1" w:after="100" w:afterAutospacing="1" w:line="360" w:lineRule="auto"/>
       </w:pPr>
-      <w:hyperlink r:id="rId24" w:history="1">
+      <w:hyperlink r:id="rId26" w:history="1">
         <w:r>
           <w:rPr>
             <w:rStyle w:val="Hipervnculo"/>
@@ -4729,7 +4893,7 @@
         </w:numPr>
         <w:spacing w:before="100" w:beforeAutospacing="1" w:after="100" w:afterAutospacing="1" w:line="360" w:lineRule="auto"/>
       </w:pPr>
-      <w:hyperlink r:id="rId25" w:history="1">
+      <w:hyperlink r:id="rId27" w:history="1">
         <w:r>
           <w:rPr>
             <w:rStyle w:val="Hipervnculo"/>
@@ -4746,7 +4910,7 @@
         </w:numPr>
         <w:spacing w:before="100" w:beforeAutospacing="1" w:after="100" w:afterAutospacing="1" w:line="360" w:lineRule="auto"/>
       </w:pPr>
-      <w:hyperlink r:id="rId26" w:history="1">
+      <w:hyperlink r:id="rId28" w:history="1">
         <w:r>
           <w:rPr>
             <w:rStyle w:val="Hipervnculo"/>
@@ -4763,7 +4927,7 @@
         </w:numPr>
         <w:spacing w:before="100" w:beforeAutospacing="1" w:after="100" w:afterAutospacing="1" w:line="360" w:lineRule="auto"/>
       </w:pPr>
-      <w:hyperlink r:id="rId27" w:history="1">
+      <w:hyperlink r:id="rId29" w:history="1">
         <w:r>
           <w:rPr>
             <w:rStyle w:val="Hipervnculo"/>
@@ -4783,7 +4947,7 @@
           <w:lang w:val="es-PY"/>
         </w:rPr>
       </w:pPr>
-      <w:hyperlink r:id="rId28" w:history="1">
+      <w:hyperlink r:id="rId30" w:history="1">
         <w:r>
           <w:rPr>
             <w:rStyle w:val="Hipervnculo"/>
@@ -4829,7 +4993,7 @@
           <w:lang w:val="es-PY"/>
         </w:rPr>
       </w:pPr>
-      <w:hyperlink r:id="rId29" w:history="1">
+      <w:hyperlink r:id="rId31" w:history="1">
         <w:r>
           <w:rPr>
             <w:rStyle w:val="Hipervnculo"/>
@@ -5019,211 +5183,9 @@
     </w:lvl>
   </w:abstractNum>
   <w:abstractNum w:abstractNumId="1" w15:restartNumberingAfterBreak="0">
-    <w:nsid w:val="26496599"/>
-    <w:multiLevelType w:val="hybridMultilevel"/>
-    <w:tmpl w:val="9FB43098"/>
-    <w:lvl w:ilvl="0" w:tplc="0409000F">
-      <w:start w:val="1"/>
-      <w:numFmt w:val="decimal"/>
-      <w:lvlText w:val="%1."/>
-      <w:lvlJc w:val="left"/>
-      <w:pPr>
-        <w:ind w:left="720" w:hanging="360"/>
-      </w:pPr>
-      <w:rPr>
-        <w:rFonts w:hint="default"/>
-      </w:rPr>
-    </w:lvl>
-    <w:lvl w:ilvl="1" w:tplc="04090019" w:tentative="1">
-      <w:start w:val="1"/>
-      <w:numFmt w:val="lowerLetter"/>
-      <w:lvlText w:val="%2."/>
-      <w:lvlJc w:val="left"/>
-      <w:pPr>
-        <w:ind w:left="1440" w:hanging="360"/>
-      </w:pPr>
-    </w:lvl>
-    <w:lvl w:ilvl="2" w:tplc="0409001B" w:tentative="1">
-      <w:start w:val="1"/>
-      <w:numFmt w:val="lowerRoman"/>
-      <w:lvlText w:val="%3."/>
-      <w:lvlJc w:val="right"/>
-      <w:pPr>
-        <w:ind w:left="2160" w:hanging="180"/>
-      </w:pPr>
-    </w:lvl>
-    <w:lvl w:ilvl="3" w:tplc="0409000F" w:tentative="1">
-      <w:start w:val="1"/>
-      <w:numFmt w:val="decimal"/>
-      <w:lvlText w:val="%4."/>
-      <w:lvlJc w:val="left"/>
-      <w:pPr>
-        <w:ind w:left="2880" w:hanging="360"/>
-      </w:pPr>
-    </w:lvl>
-    <w:lvl w:ilvl="4" w:tplc="04090019" w:tentative="1">
-      <w:start w:val="1"/>
-      <w:numFmt w:val="lowerLetter"/>
-      <w:lvlText w:val="%5."/>
-      <w:lvlJc w:val="left"/>
-      <w:pPr>
-        <w:ind w:left="3600" w:hanging="360"/>
-      </w:pPr>
-    </w:lvl>
-    <w:lvl w:ilvl="5" w:tplc="0409001B" w:tentative="1">
-      <w:start w:val="1"/>
-      <w:numFmt w:val="lowerRoman"/>
-      <w:lvlText w:val="%6."/>
-      <w:lvlJc w:val="right"/>
-      <w:pPr>
-        <w:ind w:left="4320" w:hanging="180"/>
-      </w:pPr>
-    </w:lvl>
-    <w:lvl w:ilvl="6" w:tplc="0409000F" w:tentative="1">
-      <w:start w:val="1"/>
-      <w:numFmt w:val="decimal"/>
-      <w:lvlText w:val="%7."/>
-      <w:lvlJc w:val="left"/>
-      <w:pPr>
-        <w:ind w:left="5040" w:hanging="360"/>
-      </w:pPr>
-    </w:lvl>
-    <w:lvl w:ilvl="7" w:tplc="04090019" w:tentative="1">
-      <w:start w:val="1"/>
-      <w:numFmt w:val="lowerLetter"/>
-      <w:lvlText w:val="%8."/>
-      <w:lvlJc w:val="left"/>
-      <w:pPr>
-        <w:ind w:left="5760" w:hanging="360"/>
-      </w:pPr>
-    </w:lvl>
-    <w:lvl w:ilvl="8" w:tplc="0409001B" w:tentative="1">
-      <w:start w:val="1"/>
-      <w:numFmt w:val="lowerRoman"/>
-      <w:lvlText w:val="%9."/>
-      <w:lvlJc w:val="right"/>
-      <w:pPr>
-        <w:ind w:left="6480" w:hanging="180"/>
-      </w:pPr>
-    </w:lvl>
-  </w:abstractNum>
-  <w:abstractNum w:abstractNumId="2" w15:restartNumberingAfterBreak="0">
-    <w:nsid w:val="297E047F"/>
-    <w:multiLevelType w:val="hybridMultilevel"/>
-    <w:tmpl w:val="B34E2F52"/>
-    <w:lvl w:ilvl="0" w:tplc="04090001">
-      <w:start w:val="1"/>
-      <w:numFmt w:val="bullet"/>
-      <w:lvlText w:val=""/>
-      <w:lvlJc w:val="left"/>
-      <w:pPr>
-        <w:ind w:left="720" w:hanging="360"/>
-      </w:pPr>
-      <w:rPr>
-        <w:rFonts w:ascii="Symbol" w:hAnsi="Symbol" w:hint="default"/>
-      </w:rPr>
-    </w:lvl>
-    <w:lvl w:ilvl="1" w:tplc="04090003" w:tentative="1">
-      <w:start w:val="1"/>
-      <w:numFmt w:val="bullet"/>
-      <w:lvlText w:val="o"/>
-      <w:lvlJc w:val="left"/>
-      <w:pPr>
-        <w:ind w:left="1440" w:hanging="360"/>
-      </w:pPr>
-      <w:rPr>
-        <w:rFonts w:ascii="Courier New" w:hAnsi="Courier New" w:cs="Courier New" w:hint="default"/>
-      </w:rPr>
-    </w:lvl>
-    <w:lvl w:ilvl="2" w:tplc="04090005" w:tentative="1">
-      <w:start w:val="1"/>
-      <w:numFmt w:val="bullet"/>
-      <w:lvlText w:val=""/>
-      <w:lvlJc w:val="left"/>
-      <w:pPr>
-        <w:ind w:left="2160" w:hanging="360"/>
-      </w:pPr>
-      <w:rPr>
-        <w:rFonts w:ascii="Wingdings" w:hAnsi="Wingdings" w:hint="default"/>
-      </w:rPr>
-    </w:lvl>
-    <w:lvl w:ilvl="3" w:tplc="04090001" w:tentative="1">
-      <w:start w:val="1"/>
-      <w:numFmt w:val="bullet"/>
-      <w:lvlText w:val=""/>
-      <w:lvlJc w:val="left"/>
-      <w:pPr>
-        <w:ind w:left="2880" w:hanging="360"/>
-      </w:pPr>
-      <w:rPr>
-        <w:rFonts w:ascii="Symbol" w:hAnsi="Symbol" w:hint="default"/>
-      </w:rPr>
-    </w:lvl>
-    <w:lvl w:ilvl="4" w:tplc="04090003" w:tentative="1">
-      <w:start w:val="1"/>
-      <w:numFmt w:val="bullet"/>
-      <w:lvlText w:val="o"/>
-      <w:lvlJc w:val="left"/>
-      <w:pPr>
-        <w:ind w:left="3600" w:hanging="360"/>
-      </w:pPr>
-      <w:rPr>
-        <w:rFonts w:ascii="Courier New" w:hAnsi="Courier New" w:cs="Courier New" w:hint="default"/>
-      </w:rPr>
-    </w:lvl>
-    <w:lvl w:ilvl="5" w:tplc="04090005" w:tentative="1">
-      <w:start w:val="1"/>
-      <w:numFmt w:val="bullet"/>
-      <w:lvlText w:val=""/>
-      <w:lvlJc w:val="left"/>
-      <w:pPr>
-        <w:ind w:left="4320" w:hanging="360"/>
-      </w:pPr>
-      <w:rPr>
-        <w:rFonts w:ascii="Wingdings" w:hAnsi="Wingdings" w:hint="default"/>
-      </w:rPr>
-    </w:lvl>
-    <w:lvl w:ilvl="6" w:tplc="04090001" w:tentative="1">
-      <w:start w:val="1"/>
-      <w:numFmt w:val="bullet"/>
-      <w:lvlText w:val=""/>
-      <w:lvlJc w:val="left"/>
-      <w:pPr>
-        <w:ind w:left="5040" w:hanging="360"/>
-      </w:pPr>
-      <w:rPr>
-        <w:rFonts w:ascii="Symbol" w:hAnsi="Symbol" w:hint="default"/>
-      </w:rPr>
-    </w:lvl>
-    <w:lvl w:ilvl="7" w:tplc="04090003" w:tentative="1">
-      <w:start w:val="1"/>
-      <w:numFmt w:val="bullet"/>
-      <w:lvlText w:val="o"/>
-      <w:lvlJc w:val="left"/>
-      <w:pPr>
-        <w:ind w:left="5760" w:hanging="360"/>
-      </w:pPr>
-      <w:rPr>
-        <w:rFonts w:ascii="Courier New" w:hAnsi="Courier New" w:cs="Courier New" w:hint="default"/>
-      </w:rPr>
-    </w:lvl>
-    <w:lvl w:ilvl="8" w:tplc="04090005" w:tentative="1">
-      <w:start w:val="1"/>
-      <w:numFmt w:val="bullet"/>
-      <w:lvlText w:val=""/>
-      <w:lvlJc w:val="left"/>
-      <w:pPr>
-        <w:ind w:left="6480" w:hanging="360"/>
-      </w:pPr>
-      <w:rPr>
-        <w:rFonts w:ascii="Wingdings" w:hAnsi="Wingdings" w:hint="default"/>
-      </w:rPr>
-    </w:lvl>
-  </w:abstractNum>
-  <w:abstractNum w:abstractNumId="3" w15:restartNumberingAfterBreak="0">
-    <w:nsid w:val="52111CCD"/>
+    <w:nsid w:val="1AF275B5"/>
     <w:multiLevelType w:val="multilevel"/>
-    <w:tmpl w:val="29E81C72"/>
+    <w:tmpl w:val="E1700078"/>
     <w:lvl w:ilvl="0">
       <w:start w:val="1"/>
       <w:numFmt w:val="bullet"/>
@@ -5369,10 +5331,99 @@
       </w:rPr>
     </w:lvl>
   </w:abstractNum>
-  <w:abstractNum w:abstractNumId="4" w15:restartNumberingAfterBreak="0">
-    <w:nsid w:val="61D75086"/>
+  <w:abstractNum w:abstractNumId="2" w15:restartNumberingAfterBreak="0">
+    <w:nsid w:val="26496599"/>
     <w:multiLevelType w:val="hybridMultilevel"/>
-    <w:tmpl w:val="CE483740"/>
+    <w:tmpl w:val="9FB43098"/>
+    <w:lvl w:ilvl="0" w:tplc="0409000F">
+      <w:start w:val="1"/>
+      <w:numFmt w:val="decimal"/>
+      <w:lvlText w:val="%1."/>
+      <w:lvlJc w:val="left"/>
+      <w:pPr>
+        <w:ind w:left="720" w:hanging="360"/>
+      </w:pPr>
+      <w:rPr>
+        <w:rFonts w:hint="default"/>
+      </w:rPr>
+    </w:lvl>
+    <w:lvl w:ilvl="1" w:tplc="04090019" w:tentative="1">
+      <w:start w:val="1"/>
+      <w:numFmt w:val="lowerLetter"/>
+      <w:lvlText w:val="%2."/>
+      <w:lvlJc w:val="left"/>
+      <w:pPr>
+        <w:ind w:left="1440" w:hanging="360"/>
+      </w:pPr>
+    </w:lvl>
+    <w:lvl w:ilvl="2" w:tplc="0409001B" w:tentative="1">
+      <w:start w:val="1"/>
+      <w:numFmt w:val="lowerRoman"/>
+      <w:lvlText w:val="%3."/>
+      <w:lvlJc w:val="right"/>
+      <w:pPr>
+        <w:ind w:left="2160" w:hanging="180"/>
+      </w:pPr>
+    </w:lvl>
+    <w:lvl w:ilvl="3" w:tplc="0409000F" w:tentative="1">
+      <w:start w:val="1"/>
+      <w:numFmt w:val="decimal"/>
+      <w:lvlText w:val="%4."/>
+      <w:lvlJc w:val="left"/>
+      <w:pPr>
+        <w:ind w:left="2880" w:hanging="360"/>
+      </w:pPr>
+    </w:lvl>
+    <w:lvl w:ilvl="4" w:tplc="04090019" w:tentative="1">
+      <w:start w:val="1"/>
+      <w:numFmt w:val="lowerLetter"/>
+      <w:lvlText w:val="%5."/>
+      <w:lvlJc w:val="left"/>
+      <w:pPr>
+        <w:ind w:left="3600" w:hanging="360"/>
+      </w:pPr>
+    </w:lvl>
+    <w:lvl w:ilvl="5" w:tplc="0409001B" w:tentative="1">
+      <w:start w:val="1"/>
+      <w:numFmt w:val="lowerRoman"/>
+      <w:lvlText w:val="%6."/>
+      <w:lvlJc w:val="right"/>
+      <w:pPr>
+        <w:ind w:left="4320" w:hanging="180"/>
+      </w:pPr>
+    </w:lvl>
+    <w:lvl w:ilvl="6" w:tplc="0409000F" w:tentative="1">
+      <w:start w:val="1"/>
+      <w:numFmt w:val="decimal"/>
+      <w:lvlText w:val="%7."/>
+      <w:lvlJc w:val="left"/>
+      <w:pPr>
+        <w:ind w:left="5040" w:hanging="360"/>
+      </w:pPr>
+    </w:lvl>
+    <w:lvl w:ilvl="7" w:tplc="04090019" w:tentative="1">
+      <w:start w:val="1"/>
+      <w:numFmt w:val="lowerLetter"/>
+      <w:lvlText w:val="%8."/>
+      <w:lvlJc w:val="left"/>
+      <w:pPr>
+        <w:ind w:left="5760" w:hanging="360"/>
+      </w:pPr>
+    </w:lvl>
+    <w:lvl w:ilvl="8" w:tplc="0409001B" w:tentative="1">
+      <w:start w:val="1"/>
+      <w:numFmt w:val="lowerRoman"/>
+      <w:lvlText w:val="%9."/>
+      <w:lvlJc w:val="right"/>
+      <w:pPr>
+        <w:ind w:left="6480" w:hanging="180"/>
+      </w:pPr>
+    </w:lvl>
+  </w:abstractNum>
+  <w:abstractNum w:abstractNumId="3" w15:restartNumberingAfterBreak="0">
+    <w:nsid w:val="297E047F"/>
+    <w:multiLevelType w:val="hybridMultilevel"/>
+    <w:tmpl w:val="B34E2F52"/>
     <w:lvl w:ilvl="0" w:tplc="04090001">
       <w:start w:val="1"/>
       <w:numFmt w:val="bullet"/>
@@ -5482,7 +5533,269 @@
       </w:rPr>
     </w:lvl>
   </w:abstractNum>
+  <w:abstractNum w:abstractNumId="4" w15:restartNumberingAfterBreak="0">
+    <w:nsid w:val="52111CCD"/>
+    <w:multiLevelType w:val="multilevel"/>
+    <w:tmpl w:val="29E81C72"/>
+    <w:lvl w:ilvl="0">
+      <w:start w:val="1"/>
+      <w:numFmt w:val="bullet"/>
+      <w:lvlText w:val=""/>
+      <w:lvlJc w:val="left"/>
+      <w:pPr>
+        <w:tabs>
+          <w:tab w:val="num" w:pos="720"/>
+        </w:tabs>
+        <w:ind w:left="720" w:hanging="360"/>
+      </w:pPr>
+      <w:rPr>
+        <w:rFonts w:ascii="Symbol" w:hAnsi="Symbol" w:hint="default"/>
+        <w:sz w:val="20"/>
+      </w:rPr>
+    </w:lvl>
+    <w:lvl w:ilvl="1" w:tentative="1">
+      <w:start w:val="1"/>
+      <w:numFmt w:val="bullet"/>
+      <w:lvlText w:val="o"/>
+      <w:lvlJc w:val="left"/>
+      <w:pPr>
+        <w:tabs>
+          <w:tab w:val="num" w:pos="1440"/>
+        </w:tabs>
+        <w:ind w:left="1440" w:hanging="360"/>
+      </w:pPr>
+      <w:rPr>
+        <w:rFonts w:ascii="Courier New" w:hAnsi="Courier New" w:hint="default"/>
+        <w:sz w:val="20"/>
+      </w:rPr>
+    </w:lvl>
+    <w:lvl w:ilvl="2" w:tentative="1">
+      <w:start w:val="1"/>
+      <w:numFmt w:val="bullet"/>
+      <w:lvlText w:val=""/>
+      <w:lvlJc w:val="left"/>
+      <w:pPr>
+        <w:tabs>
+          <w:tab w:val="num" w:pos="2160"/>
+        </w:tabs>
+        <w:ind w:left="2160" w:hanging="360"/>
+      </w:pPr>
+      <w:rPr>
+        <w:rFonts w:ascii="Wingdings" w:hAnsi="Wingdings" w:hint="default"/>
+        <w:sz w:val="20"/>
+      </w:rPr>
+    </w:lvl>
+    <w:lvl w:ilvl="3" w:tentative="1">
+      <w:start w:val="1"/>
+      <w:numFmt w:val="bullet"/>
+      <w:lvlText w:val=""/>
+      <w:lvlJc w:val="left"/>
+      <w:pPr>
+        <w:tabs>
+          <w:tab w:val="num" w:pos="2880"/>
+        </w:tabs>
+        <w:ind w:left="2880" w:hanging="360"/>
+      </w:pPr>
+      <w:rPr>
+        <w:rFonts w:ascii="Wingdings" w:hAnsi="Wingdings" w:hint="default"/>
+        <w:sz w:val="20"/>
+      </w:rPr>
+    </w:lvl>
+    <w:lvl w:ilvl="4" w:tentative="1">
+      <w:start w:val="1"/>
+      <w:numFmt w:val="bullet"/>
+      <w:lvlText w:val=""/>
+      <w:lvlJc w:val="left"/>
+      <w:pPr>
+        <w:tabs>
+          <w:tab w:val="num" w:pos="3600"/>
+        </w:tabs>
+        <w:ind w:left="3600" w:hanging="360"/>
+      </w:pPr>
+      <w:rPr>
+        <w:rFonts w:ascii="Wingdings" w:hAnsi="Wingdings" w:hint="default"/>
+        <w:sz w:val="20"/>
+      </w:rPr>
+    </w:lvl>
+    <w:lvl w:ilvl="5" w:tentative="1">
+      <w:start w:val="1"/>
+      <w:numFmt w:val="bullet"/>
+      <w:lvlText w:val=""/>
+      <w:lvlJc w:val="left"/>
+      <w:pPr>
+        <w:tabs>
+          <w:tab w:val="num" w:pos="4320"/>
+        </w:tabs>
+        <w:ind w:left="4320" w:hanging="360"/>
+      </w:pPr>
+      <w:rPr>
+        <w:rFonts w:ascii="Wingdings" w:hAnsi="Wingdings" w:hint="default"/>
+        <w:sz w:val="20"/>
+      </w:rPr>
+    </w:lvl>
+    <w:lvl w:ilvl="6" w:tentative="1">
+      <w:start w:val="1"/>
+      <w:numFmt w:val="bullet"/>
+      <w:lvlText w:val=""/>
+      <w:lvlJc w:val="left"/>
+      <w:pPr>
+        <w:tabs>
+          <w:tab w:val="num" w:pos="5040"/>
+        </w:tabs>
+        <w:ind w:left="5040" w:hanging="360"/>
+      </w:pPr>
+      <w:rPr>
+        <w:rFonts w:ascii="Wingdings" w:hAnsi="Wingdings" w:hint="default"/>
+        <w:sz w:val="20"/>
+      </w:rPr>
+    </w:lvl>
+    <w:lvl w:ilvl="7" w:tentative="1">
+      <w:start w:val="1"/>
+      <w:numFmt w:val="bullet"/>
+      <w:lvlText w:val=""/>
+      <w:lvlJc w:val="left"/>
+      <w:pPr>
+        <w:tabs>
+          <w:tab w:val="num" w:pos="5760"/>
+        </w:tabs>
+        <w:ind w:left="5760" w:hanging="360"/>
+      </w:pPr>
+      <w:rPr>
+        <w:rFonts w:ascii="Wingdings" w:hAnsi="Wingdings" w:hint="default"/>
+        <w:sz w:val="20"/>
+      </w:rPr>
+    </w:lvl>
+    <w:lvl w:ilvl="8" w:tentative="1">
+      <w:start w:val="1"/>
+      <w:numFmt w:val="bullet"/>
+      <w:lvlText w:val=""/>
+      <w:lvlJc w:val="left"/>
+      <w:pPr>
+        <w:tabs>
+          <w:tab w:val="num" w:pos="6480"/>
+        </w:tabs>
+        <w:ind w:left="6480" w:hanging="360"/>
+      </w:pPr>
+      <w:rPr>
+        <w:rFonts w:ascii="Wingdings" w:hAnsi="Wingdings" w:hint="default"/>
+        <w:sz w:val="20"/>
+      </w:rPr>
+    </w:lvl>
+  </w:abstractNum>
   <w:abstractNum w:abstractNumId="5" w15:restartNumberingAfterBreak="0">
+    <w:nsid w:val="61D75086"/>
+    <w:multiLevelType w:val="hybridMultilevel"/>
+    <w:tmpl w:val="CE483740"/>
+    <w:lvl w:ilvl="0" w:tplc="04090001">
+      <w:start w:val="1"/>
+      <w:numFmt w:val="bullet"/>
+      <w:lvlText w:val=""/>
+      <w:lvlJc w:val="left"/>
+      <w:pPr>
+        <w:ind w:left="720" w:hanging="360"/>
+      </w:pPr>
+      <w:rPr>
+        <w:rFonts w:ascii="Symbol" w:hAnsi="Symbol" w:hint="default"/>
+      </w:rPr>
+    </w:lvl>
+    <w:lvl w:ilvl="1" w:tplc="04090003" w:tentative="1">
+      <w:start w:val="1"/>
+      <w:numFmt w:val="bullet"/>
+      <w:lvlText w:val="o"/>
+      <w:lvlJc w:val="left"/>
+      <w:pPr>
+        <w:ind w:left="1440" w:hanging="360"/>
+      </w:pPr>
+      <w:rPr>
+        <w:rFonts w:ascii="Courier New" w:hAnsi="Courier New" w:cs="Courier New" w:hint="default"/>
+      </w:rPr>
+    </w:lvl>
+    <w:lvl w:ilvl="2" w:tplc="04090005" w:tentative="1">
+      <w:start w:val="1"/>
+      <w:numFmt w:val="bullet"/>
+      <w:lvlText w:val=""/>
+      <w:lvlJc w:val="left"/>
+      <w:pPr>
+        <w:ind w:left="2160" w:hanging="360"/>
+      </w:pPr>
+      <w:rPr>
+        <w:rFonts w:ascii="Wingdings" w:hAnsi="Wingdings" w:hint="default"/>
+      </w:rPr>
+    </w:lvl>
+    <w:lvl w:ilvl="3" w:tplc="04090001" w:tentative="1">
+      <w:start w:val="1"/>
+      <w:numFmt w:val="bullet"/>
+      <w:lvlText w:val=""/>
+      <w:lvlJc w:val="left"/>
+      <w:pPr>
+        <w:ind w:left="2880" w:hanging="360"/>
+      </w:pPr>
+      <w:rPr>
+        <w:rFonts w:ascii="Symbol" w:hAnsi="Symbol" w:hint="default"/>
+      </w:rPr>
+    </w:lvl>
+    <w:lvl w:ilvl="4" w:tplc="04090003" w:tentative="1">
+      <w:start w:val="1"/>
+      <w:numFmt w:val="bullet"/>
+      <w:lvlText w:val="o"/>
+      <w:lvlJc w:val="left"/>
+      <w:pPr>
+        <w:ind w:left="3600" w:hanging="360"/>
+      </w:pPr>
+      <w:rPr>
+        <w:rFonts w:ascii="Courier New" w:hAnsi="Courier New" w:cs="Courier New" w:hint="default"/>
+      </w:rPr>
+    </w:lvl>
+    <w:lvl w:ilvl="5" w:tplc="04090005" w:tentative="1">
+      <w:start w:val="1"/>
+      <w:numFmt w:val="bullet"/>
+      <w:lvlText w:val=""/>
+      <w:lvlJc w:val="left"/>
+      <w:pPr>
+        <w:ind w:left="4320" w:hanging="360"/>
+      </w:pPr>
+      <w:rPr>
+        <w:rFonts w:ascii="Wingdings" w:hAnsi="Wingdings" w:hint="default"/>
+      </w:rPr>
+    </w:lvl>
+    <w:lvl w:ilvl="6" w:tplc="04090001" w:tentative="1">
+      <w:start w:val="1"/>
+      <w:numFmt w:val="bullet"/>
+      <w:lvlText w:val=""/>
+      <w:lvlJc w:val="left"/>
+      <w:pPr>
+        <w:ind w:left="5040" w:hanging="360"/>
+      </w:pPr>
+      <w:rPr>
+        <w:rFonts w:ascii="Symbol" w:hAnsi="Symbol" w:hint="default"/>
+      </w:rPr>
+    </w:lvl>
+    <w:lvl w:ilvl="7" w:tplc="04090003" w:tentative="1">
+      <w:start w:val="1"/>
+      <w:numFmt w:val="bullet"/>
+      <w:lvlText w:val="o"/>
+      <w:lvlJc w:val="left"/>
+      <w:pPr>
+        <w:ind w:left="5760" w:hanging="360"/>
+      </w:pPr>
+      <w:rPr>
+        <w:rFonts w:ascii="Courier New" w:hAnsi="Courier New" w:cs="Courier New" w:hint="default"/>
+      </w:rPr>
+    </w:lvl>
+    <w:lvl w:ilvl="8" w:tplc="04090005" w:tentative="1">
+      <w:start w:val="1"/>
+      <w:numFmt w:val="bullet"/>
+      <w:lvlText w:val=""/>
+      <w:lvlJc w:val="left"/>
+      <w:pPr>
+        <w:ind w:left="6480" w:hanging="360"/>
+      </w:pPr>
+      <w:rPr>
+        <w:rFonts w:ascii="Wingdings" w:hAnsi="Wingdings" w:hint="default"/>
+      </w:rPr>
+    </w:lvl>
+  </w:abstractNum>
+  <w:abstractNum w:abstractNumId="6" w15:restartNumberingAfterBreak="0">
     <w:nsid w:val="7DF3389D"/>
     <w:multiLevelType w:val="multilevel"/>
     <w:tmpl w:val="1910CFFA"/>
@@ -5632,22 +5945,25 @@
     </w:lvl>
   </w:abstractNum>
   <w:num w:numId="1">
+    <w:abstractNumId w:val="5"/>
+  </w:num>
+  <w:num w:numId="2">
+    <w:abstractNumId w:val="2"/>
+  </w:num>
+  <w:num w:numId="3">
+    <w:abstractNumId w:val="6"/>
+  </w:num>
+  <w:num w:numId="4">
     <w:abstractNumId w:val="4"/>
   </w:num>
-  <w:num w:numId="2">
-    <w:abstractNumId w:val="1"/>
-  </w:num>
-  <w:num w:numId="3">
-    <w:abstractNumId w:val="5"/>
-  </w:num>
-  <w:num w:numId="4">
+  <w:num w:numId="5">
     <w:abstractNumId w:val="3"/>
-  </w:num>
-  <w:num w:numId="5">
-    <w:abstractNumId w:val="2"/>
   </w:num>
   <w:num w:numId="6">
     <w:abstractNumId w:val="0"/>
+  </w:num>
+  <w:num w:numId="7">
+    <w:abstractNumId w:val="1"/>
   </w:num>
 </w:numbering>
 </file>
@@ -6177,7 +6493,6 @@
     <w:name w:val="Normal (Web)"/>
     <w:basedOn w:val="Normal"/>
     <w:uiPriority w:val="99"/>
-    <w:semiHidden/>
     <w:unhideWhenUsed/>
     <w:rsid w:val="00DE276C"/>
     <w:pPr>
